--- a/assets/docx/contract_template.docx
+++ b/assets/docx/contract_template.docx
@@ -789,7 +789,7 @@
           <w:sz w:val="20"/>
           <w:u w:val="single"/>
         </w:rPr>
-        <w:t>ARTICLE 1</w:t>
+        <w:t>ARTICLE_HEADER</w:t>
       </w:r>
     </w:p>
     <w:p>
@@ -1330,7 +1330,7 @@
           <w:right w:val="single" w:sz="4" w:space="4" w:color="000000"/>
         </w:pBdr>
         <w:shd w:val="clear" w:fill="FFFFFF"/>
-        <w:overflowPunct w:val="true"/>
+        <w:overflowPunct w:val="false"/>
         <w:jc w:val="center"/>
         <w:textAlignment w:val="auto"/>
         <w:rPr>
@@ -1363,7 +1363,7 @@
           <w:right w:val="single" w:sz="4" w:space="4" w:color="000000"/>
         </w:pBdr>
         <w:shd w:val="clear" w:fill="FFFFFF"/>
-        <w:overflowPunct w:val="true"/>
+        <w:overflowPunct w:val="false"/>
         <w:jc w:val="center"/>
         <w:textAlignment w:val="auto"/>
         <w:rPr>
@@ -1396,7 +1396,7 @@
           <w:right w:val="single" w:sz="4" w:space="4" w:color="000000"/>
         </w:pBdr>
         <w:shd w:val="clear" w:fill="FFFFFF"/>
-        <w:overflowPunct w:val="true"/>
+        <w:overflowPunct w:val="false"/>
         <w:jc w:val="center"/>
         <w:textAlignment w:val="auto"/>
         <w:rPr>
@@ -1484,7 +1484,7 @@
           <w:sz w:val="20"/>
           <w:u w:val="single"/>
         </w:rPr>
-        <w:t>ARTICLE 2</w:t>
+        <w:t>ARTICLE_HEADER</w:t>
       </w:r>
       <w:r>
         <w:rPr>
@@ -2001,7 +2001,7 @@
           <w:sz w:val="20"/>
           <w:u w:val="single"/>
         </w:rPr>
-        <w:t>ARTICLE 3</w:t>
+        <w:t>ARTICLE_HEADER</w:t>
       </w:r>
     </w:p>
     <w:p>
@@ -2188,7 +2188,7 @@
       <w:pPr>
         <w:pStyle w:val="Normal"/>
         <w:shd w:val="clear" w:fill="FFFFFF"/>
-        <w:overflowPunct w:val="true"/>
+        <w:overflowPunct w:val="false"/>
         <w:textAlignment w:val="auto"/>
         <w:rPr>
           <w:rFonts w:ascii="Garamond" w:hAnsi="Garamond" w:cs="Garamond"/>
@@ -2210,7 +2210,7 @@
       <w:pPr>
         <w:pStyle w:val="Normal"/>
         <w:shd w:val="clear" w:fill="FFFFFF"/>
-        <w:overflowPunct w:val="true"/>
+        <w:overflowPunct w:val="false"/>
         <w:textAlignment w:val="auto"/>
         <w:rPr>
           <w:rFonts w:ascii="Garamond" w:hAnsi="Garamond" w:cs="Arial"/>
@@ -2239,7 +2239,7 @@
       <w:pPr>
         <w:pStyle w:val="Normal"/>
         <w:shd w:val="clear" w:fill="FFFFFF"/>
-        <w:overflowPunct w:val="true"/>
+        <w:overflowPunct w:val="false"/>
         <w:textAlignment w:val="auto"/>
         <w:rPr>
           <w:rFonts w:ascii="Garamond" w:hAnsi="Garamond" w:cs="Arial"/>
@@ -3032,7 +3032,7 @@
           <w:sz w:val="20"/>
           <w:u w:val="single"/>
         </w:rPr>
-        <w:t>ARTICLE 4</w:t>
+        <w:t>ARTICLE_HEADER</w:t>
       </w:r>
     </w:p>
     <w:p>
@@ -3886,7 +3886,16 @@
           <w:sz w:val="20"/>
           <w:u w:val="single"/>
         </w:rPr>
-        <w:t>ARTICLE 5 /ASSURANCES</w:t>
+        <w:t>ARTICLE_HEADER</w:t>
+      </w:r>
+      <w:r>
+        <w:rPr>
+          <w:rFonts w:cs="Garamond" w:ascii="Garamond" w:hAnsi="Garamond"/>
+          <w:color w:val="000000"/>
+          <w:sz w:val="20"/>
+          <w:u w:val="single"/>
+        </w:rPr>
+        <w:t> /ASSURANCES</w:t>
       </w:r>
     </w:p>
     <w:p>
@@ -3970,7 +3979,7 @@
           <w:sz w:val="20"/>
           <w:u w:val="single"/>
         </w:rPr>
-        <w:t>ARTICLE 6</w:t>
+        <w:t>ARTICLE_HEADER</w:t>
       </w:r>
     </w:p>
     <w:p>
@@ -4030,7 +4039,16 @@
           <w:sz w:val="20"/>
           <w:u w:val="single"/>
         </w:rPr>
-        <w:t>ARTICLE 7/</w:t>
+        <w:t>ARTICLE_HEADER</w:t>
+      </w:r>
+      <w:r>
+        <w:rPr>
+          <w:rFonts w:cs="Garamond" w:ascii="Garamond" w:hAnsi="Garamond"/>
+          <w:color w:val="000000"/>
+          <w:sz w:val="20"/>
+          <w:u w:val="single"/>
+        </w:rPr>
+        <w:t>/</w:t>
       </w:r>
       <w:r>
         <w:rPr>
@@ -4043,7 +4061,7 @@
     <w:p>
       <w:pPr>
         <w:pStyle w:val="Normal"/>
-        <w:overflowPunct w:val="true"/>
+        <w:overflowPunct w:val="false"/>
         <w:textAlignment w:val="auto"/>
         <w:rPr>
           <w:rFonts w:ascii="Garamond" w:hAnsi="Garamond" w:cs="BellGothic-Light"/>
@@ -4130,7 +4148,7 @@
           <w:sz w:val="20"/>
           <w:u w:val="single"/>
         </w:rPr>
-        <w:t>ARTICLE 8</w:t>
+        <w:t>ARTICLE_HEADER</w:t>
       </w:r>
     </w:p>
     <w:p>
@@ -4178,6 +4196,20 @@
           <w:sz w:val="20"/>
         </w:rPr>
         <w:t>Les parties soussignées déclarent avoir pris connaissance des conditions du présent contrat qu’elles acceptent et s’obligent à exécuter scrupuleusement et sans aucune réserve.</w:t>
+      </w:r>
+    </w:p>
+    <w:p>
+      <w:pPr>
+        <w:pStyle w:val="Normal"/>
+        <w:jc w:val="both"/>
+        <w:rPr>
+          <w:rFonts w:ascii="Garamond" w:hAnsi="Garamond" w:cs="Garamond"/>
+          <w:color w:val="000000"/>
+          <w:sz w:val="20"/>
+        </w:rPr>
+      </w:pPr>
+      <w:r>
+        <w:rPr/>
       </w:r>
     </w:p>
     <w:p>
@@ -4418,7 +4450,7 @@
     <w:pPr>
       <w:widowControl/>
       <w:suppressAutoHyphens w:val="true"/>
-      <w:overflowPunct w:val="false"/>
+      <w:overflowPunct w:val="true"/>
       <w:bidi w:val="0"/>
       <w:spacing w:before="0" w:after="0"/>
       <w:jc w:val="left"/>
@@ -4573,7 +4605,7 @@
     <w:basedOn w:val="Normal"/>
     <w:pPr>
       <w:widowControl w:val="false"/>
-      <w:overflowPunct w:val="true"/>
+      <w:overflowPunct w:val="false"/>
       <w:textAlignment w:val="auto"/>
     </w:pPr>
     <w:rPr>
@@ -4632,7 +4664,7 @@
     <w:qFormat/>
     <w:pPr>
       <w:widowControl w:val="false"/>
-      <w:overflowPunct w:val="true"/>
+      <w:overflowPunct w:val="false"/>
       <w:textAlignment w:val="auto"/>
     </w:pPr>
     <w:rPr>

--- a/assets/docx/contract_template.docx
+++ b/assets/docx/contract_template.docx
@@ -29,7 +29,27 @@
           <w:color w:val="800080"/>
           <w:szCs w:val="24"/>
         </w:rPr>
-        <w:t>CONTRAT DE CO-RÉALISATION AVEC MINIMUM GARANTI</w:t>
+        <w:t>{{</w:t>
+      </w:r>
+      <w:r>
+        <w:rPr>
+          <w:rFonts w:cs="Garamond" w:ascii="Garamond" w:hAnsi="Garamond"/>
+          <w:b/>
+          <w:bCs/>
+          <w:color w:val="800080"/>
+          <w:szCs w:val="24"/>
+        </w:rPr>
+        <w:t>contractType</w:t>
+      </w:r>
+      <w:r>
+        <w:rPr>
+          <w:rFonts w:cs="Garamond" w:ascii="Garamond" w:hAnsi="Garamond"/>
+          <w:b/>
+          <w:bCs/>
+          <w:color w:val="800080"/>
+          <w:szCs w:val="24"/>
+        </w:rPr>
+        <w:t>}}</w:t>
       </w:r>
     </w:p>
     <w:p>
@@ -81,11 +101,7 @@
       <w:pPr>
         <w:pStyle w:val="Normal"/>
         <w:rPr>
-          <w:rFonts w:ascii="Garamond" w:hAnsi="Garamond" w:cs="Garamond"/>
-          <w:b/>
-          <w:b/>
-          <w:bCs/>
-          <w:sz w:val="20"/>
+          <w:rFonts w:ascii="Garamond" w:hAnsi="Garamond"/>
         </w:rPr>
       </w:pPr>
       <w:r>
@@ -96,20 +112,8 @@
           <w:caps/>
           <w:sz w:val="20"/>
         </w:rPr>
-        <w:t>${theaterName}</w:t>
-      </w:r>
-    </w:p>
-    <w:p>
-      <w:pPr>
-        <w:pStyle w:val="Normal"/>
-        <w:rPr>
-          <w:rFonts w:ascii="Garamond" w:hAnsi="Garamond" w:cs="Garamond"/>
-          <w:b/>
-          <w:b/>
-          <w:bCs/>
-          <w:sz w:val="20"/>
-        </w:rPr>
-      </w:pPr>
+        <w:t>{{</w:t>
+      </w:r>
       <w:r>
         <w:rPr>
           <w:rFonts w:cs="Garamond" w:ascii="Garamond" w:hAnsi="Garamond"/>
@@ -118,59 +122,8 @@
           <w:caps/>
           <w:sz w:val="20"/>
         </w:rPr>
-        <w:t>Siege social :</w:t>
-      </w:r>
-      <w:r>
-        <w:rPr>
-          <w:rFonts w:cs="Garamond" w:ascii="Garamond" w:hAnsi="Garamond"/>
-          <w:b/>
-          <w:bCs/>
-          <w:sz w:val="20"/>
-        </w:rPr>
-        <w:t xml:space="preserve"> ${theaterAddress}</w:t>
-      </w:r>
-      <w:r>
-        <w:rPr>
-          <w:rFonts w:cs="Garamond" w:ascii="Garamond" w:hAnsi="Garamond"/>
-          <w:b/>
-          <w:sz w:val="20"/>
-        </w:rPr>
-        <w:t xml:space="preserve">   </w:t>
-      </w:r>
-    </w:p>
-    <w:p>
-      <w:pPr>
-        <w:pStyle w:val="Normal"/>
-        <w:rPr>
-          <w:rFonts w:ascii="Garamond" w:hAnsi="Garamond" w:cs="Garamond"/>
-          <w:b/>
-          <w:b/>
-          <w:sz w:val="20"/>
-        </w:rPr>
-      </w:pPr>
-      <w:r>
-        <w:rPr>
-          <w:rFonts w:cs="Garamond" w:ascii="Garamond" w:hAnsi="Garamond"/>
-          <w:b/>
-          <w:caps/>
-          <w:sz w:val="20"/>
-        </w:rPr>
-        <w:t>N°</w:t>
-      </w:r>
-      <w:r>
-        <w:rPr>
-          <w:rFonts w:cs="Garamond" w:ascii="Garamond" w:hAnsi="Garamond"/>
-          <w:b/>
-          <w:sz w:val="20"/>
-        </w:rPr>
-        <w:t xml:space="preserve"> SIRET : ${theaterSiret}  APE : 9001Z</w:t>
-      </w:r>
-    </w:p>
-    <w:p>
-      <w:pPr>
-        <w:pStyle w:val="Normal"/>
-        <w:rPr/>
-      </w:pPr>
+        <w:t>theaterN</w:t>
+      </w:r>
       <w:r>
         <w:rPr>
           <w:rFonts w:cs="Garamond" w:ascii="Garamond" w:hAnsi="Garamond"/>
@@ -179,36 +132,144 @@
           <w:caps/>
           <w:sz w:val="20"/>
         </w:rPr>
-        <w:t>ReprésentéE par</w:t>
+        <w:t>ame</w:t>
       </w:r>
       <w:r>
         <w:rPr>
           <w:rFonts w:cs="Garamond" w:ascii="Garamond" w:hAnsi="Garamond"/>
           <w:b/>
           <w:bCs/>
-          <w:sz w:val="20"/>
-        </w:rPr>
-        <w:t xml:space="preserve"> ${theaterPresident}, en sa qualité de président</w:t>
-      </w:r>
-    </w:p>
-    <w:p>
-      <w:pPr>
-        <w:pStyle w:val="Normal"/>
-        <w:rPr>
-          <w:rFonts w:ascii="Garamond" w:hAnsi="Garamond" w:cs="Garamond"/>
-          <w:b/>
-          <w:b/>
           <w:caps/>
           <w:sz w:val="20"/>
         </w:rPr>
-      </w:pPr>
-      <w:r>
-        <w:rPr>
-          <w:rFonts w:cs="Garamond" w:ascii="Garamond" w:hAnsi="Garamond"/>
-          <w:b/>
+        <w:t>}}</w:t>
+      </w:r>
+    </w:p>
+    <w:p>
+      <w:pPr>
+        <w:pStyle w:val="Normal"/>
+        <w:rPr>
+          <w:rFonts w:ascii="Garamond" w:hAnsi="Garamond"/>
+        </w:rPr>
+      </w:pPr>
+      <w:r>
+        <w:rPr>
+          <w:rFonts w:cs="Garamond" w:ascii="Garamond" w:hAnsi="Garamond"/>
+          <w:b/>
+          <w:bCs/>
           <w:caps/>
           <w:sz w:val="20"/>
         </w:rPr>
+        <w:t>Siege social :</w:t>
+      </w:r>
+      <w:r>
+        <w:rPr>
+          <w:rFonts w:cs="Garamond" w:ascii="Garamond" w:hAnsi="Garamond"/>
+          <w:b/>
+          <w:bCs/>
+          <w:sz w:val="20"/>
+        </w:rPr>
+        <w:t xml:space="preserve"> {{theaterAddress}}</w:t>
+      </w:r>
+      <w:r>
+        <w:rPr>
+          <w:rFonts w:cs="Garamond" w:ascii="Garamond" w:hAnsi="Garamond"/>
+          <w:b/>
+          <w:sz w:val="20"/>
+        </w:rPr>
+        <w:t xml:space="preserve">   </w:t>
+      </w:r>
+    </w:p>
+    <w:p>
+      <w:pPr>
+        <w:pStyle w:val="Normal"/>
+        <w:rPr>
+          <w:rFonts w:ascii="Garamond" w:hAnsi="Garamond"/>
+        </w:rPr>
+      </w:pPr>
+      <w:r>
+        <w:rPr>
+          <w:rFonts w:cs="Garamond" w:ascii="Garamond" w:hAnsi="Garamond"/>
+          <w:b/>
+          <w:caps/>
+          <w:sz w:val="20"/>
+        </w:rPr>
+        <w:t>N°</w:t>
+      </w:r>
+      <w:r>
+        <w:rPr>
+          <w:rFonts w:cs="Garamond" w:ascii="Garamond" w:hAnsi="Garamond"/>
+          <w:b/>
+          <w:sz w:val="20"/>
+        </w:rPr>
+        <w:t xml:space="preserve"> SIRET : {{theaterSiret}}  APE : 9001Z</w:t>
+      </w:r>
+    </w:p>
+    <w:p>
+      <w:pPr>
+        <w:pStyle w:val="Normal"/>
+        <w:rPr>
+          <w:rFonts w:ascii="Garamond" w:hAnsi="Garamond"/>
+        </w:rPr>
+      </w:pPr>
+      <w:r>
+        <w:rPr>
+          <w:rFonts w:cs="Garamond" w:ascii="Garamond" w:hAnsi="Garamond"/>
+          <w:b/>
+          <w:bCs/>
+          <w:caps/>
+          <w:sz w:val="20"/>
+        </w:rPr>
+        <w:t>Représenté</w:t>
+      </w:r>
+      <w:r>
+        <w:rPr>
+          <w:rFonts w:cs="Garamond" w:ascii="Garamond" w:hAnsi="Garamond"/>
+          <w:b/>
+          <w:bCs/>
+          <w:caps/>
+          <w:sz w:val="20"/>
+        </w:rPr>
+        <w:t>e</w:t>
+      </w:r>
+      <w:r>
+        <w:rPr>
+          <w:rFonts w:cs="Garamond" w:ascii="Garamond" w:hAnsi="Garamond"/>
+          <w:b/>
+          <w:bCs/>
+          <w:caps/>
+          <w:sz w:val="20"/>
+        </w:rPr>
+        <w:t xml:space="preserve"> par</w:t>
+      </w:r>
+      <w:r>
+        <w:rPr>
+          <w:rFonts w:cs="Garamond" w:ascii="Garamond" w:hAnsi="Garamond"/>
+          <w:b/>
+          <w:bCs/>
+          <w:sz w:val="20"/>
+        </w:rPr>
+        <w:t xml:space="preserve"> {{theaterPresident}}, en sa qualité de président</w:t>
+      </w:r>
+    </w:p>
+    <w:p>
+      <w:pPr>
+        <w:pStyle w:val="Normal"/>
+        <w:rPr>
+          <w:rFonts w:ascii="Garamond" w:hAnsi="Garamond" w:cs="Garamond"/>
+          <w:b/>
+          <w:b/>
+          <w:caps/>
+          <w:sz w:val="20"/>
+        </w:rPr>
+      </w:pPr>
+      <w:r>
+        <w:rPr>
+          <w:rFonts w:cs="Garamond" w:ascii="Garamond" w:hAnsi="Garamond"/>
+          <w:b/>
+          <w:caps/>
+          <w:sz w:val="20"/>
+        </w:rPr>
         <w:t>Licence 1 Ref : platesv-R-2020-007899</w:t>
       </w:r>
     </w:p>
@@ -274,15 +335,15 @@
           <w:b/>
           <w:sz w:val="20"/>
         </w:rPr>
-        <w:t>${theaterEmail}</w:t>
-      </w:r>
-      <w:r>
-        <w:rPr>
-          <w:rFonts w:cs="Garamond" w:ascii="Garamond" w:hAnsi="Garamond"/>
-          <w:b/>
-          <w:sz w:val="20"/>
-        </w:rPr>
-        <w:t xml:space="preserve">  Tél. : ${theaterPhone}</w:t>
+        <w:t>{{theaterEmail}}</w:t>
+      </w:r>
+      <w:r>
+        <w:rPr>
+          <w:rFonts w:cs="Garamond" w:ascii="Garamond" w:hAnsi="Garamond"/>
+          <w:b/>
+          <w:sz w:val="20"/>
+        </w:rPr>
+        <w:t xml:space="preserve">  Tél. : {{theaterPhone}}</w:t>
       </w:r>
     </w:p>
     <w:p>
@@ -369,93 +430,97 @@
     <w:p>
       <w:pPr>
         <w:pStyle w:val="Normal"/>
-        <w:rPr/>
-      </w:pPr>
-      <w:r>
-        <w:rPr>
-          <w:rFonts w:cs="Garamond" w:ascii="Garamond" w:hAnsi="Garamond"/>
-          <w:color w:val="000000"/>
-          <w:sz w:val="20"/>
-        </w:rPr>
-        <w:t>Et, d’autre part : ${companyName}........................................................………………………………………..………………….……………….................</w:t>
-      </w:r>
-    </w:p>
-    <w:p>
-      <w:pPr>
-        <w:pStyle w:val="Normal"/>
-        <w:rPr>
-          <w:rFonts w:ascii="Garamond" w:hAnsi="Garamond" w:cs="Garamond"/>
-          <w:color w:val="000000"/>
-          <w:sz w:val="20"/>
-        </w:rPr>
-      </w:pPr>
-      <w:r>
-        <w:rPr>
-          <w:rFonts w:cs="Garamond" w:ascii="Garamond" w:hAnsi="Garamond"/>
-          <w:color w:val="000000"/>
-          <w:sz w:val="20"/>
-        </w:rPr>
-      </w:r>
-    </w:p>
-    <w:p>
-      <w:pPr>
-        <w:pStyle w:val="Normal"/>
-        <w:rPr>
-          <w:rFonts w:ascii="Garamond" w:hAnsi="Garamond" w:cs="Garamond"/>
-          <w:color w:val="000000"/>
-          <w:sz w:val="20"/>
-        </w:rPr>
-      </w:pPr>
-      <w:r>
-        <w:rPr>
-          <w:rFonts w:cs="Garamond" w:ascii="Garamond" w:hAnsi="Garamond"/>
-          <w:color w:val="000000"/>
-          <w:sz w:val="20"/>
-        </w:rPr>
-        <w:t>Siret : ${companySiret}……………………………………………..…………APE : ${companyApe}.…………….</w:t>
-      </w:r>
-    </w:p>
-    <w:p>
-      <w:pPr>
-        <w:pStyle w:val="Normal"/>
-        <w:rPr>
-          <w:rFonts w:ascii="Garamond" w:hAnsi="Garamond" w:cs="Garamond"/>
-          <w:color w:val="000000"/>
-          <w:sz w:val="20"/>
-        </w:rPr>
-      </w:pPr>
-      <w:r>
-        <w:rPr>
-          <w:rFonts w:cs="Garamond" w:ascii="Garamond" w:hAnsi="Garamond"/>
-          <w:color w:val="000000"/>
-          <w:sz w:val="20"/>
-        </w:rPr>
-      </w:r>
-    </w:p>
-    <w:p>
-      <w:pPr>
-        <w:pStyle w:val="Normal"/>
-        <w:rPr>
-          <w:rFonts w:ascii="Garamond" w:hAnsi="Garamond" w:cs="Garamond"/>
-          <w:color w:val="000000"/>
-          <w:sz w:val="20"/>
-        </w:rPr>
-      </w:pPr>
-      <w:r>
-        <w:rPr>
-          <w:rFonts w:cs="Garamond" w:ascii="Garamond" w:hAnsi="Garamond"/>
-          <w:color w:val="000000"/>
-          <w:sz w:val="20"/>
-        </w:rPr>
-        <w:t>Licence : ${companyLicense}……………………………………………..…………………………………………………</w:t>
-      </w:r>
-    </w:p>
-    <w:p>
-      <w:pPr>
-        <w:pStyle w:val="Normal"/>
-        <w:jc w:val="both"/>
-        <w:rPr>
-          <w:rFonts w:ascii="Garamond" w:hAnsi="Garamond" w:cs="Garamond"/>
+        <w:rPr>
+          <w:rFonts w:ascii="Garamond" w:hAnsi="Garamond" w:cs="Garamond"/>
+          <w:color w:val="000000"/>
+          <w:sz w:val="20"/>
+        </w:rPr>
+      </w:pPr>
+      <w:r>
+        <w:rPr>
+          <w:rFonts w:cs="Garamond" w:ascii="Garamond" w:hAnsi="Garamond"/>
+          <w:color w:val="000000"/>
+          <w:sz w:val="20"/>
+        </w:rPr>
+        <w:t>Et, d’autre part : {{companyName}}........................................................………………………………………..………………….……………….................</w:t>
+      </w:r>
+    </w:p>
+    <w:p>
+      <w:pPr>
+        <w:pStyle w:val="Normal"/>
+        <w:rPr>
+          <w:rFonts w:ascii="Garamond" w:hAnsi="Garamond" w:cs="Garamond"/>
+          <w:color w:val="000000"/>
+          <w:sz w:val="20"/>
+        </w:rPr>
+      </w:pPr>
+      <w:r>
+        <w:rPr>
+          <w:rFonts w:cs="Garamond" w:ascii="Garamond" w:hAnsi="Garamond"/>
+          <w:color w:val="000000"/>
+          <w:sz w:val="20"/>
+        </w:rPr>
+      </w:r>
+    </w:p>
+    <w:p>
+      <w:pPr>
+        <w:pStyle w:val="Normal"/>
+        <w:rPr>
+          <w:rFonts w:ascii="Garamond" w:hAnsi="Garamond" w:cs="Garamond"/>
+          <w:color w:val="000000"/>
+          <w:sz w:val="20"/>
+        </w:rPr>
+      </w:pPr>
+      <w:r>
+        <w:rPr>
+          <w:rFonts w:cs="Garamond" w:ascii="Garamond" w:hAnsi="Garamond"/>
+          <w:color w:val="000000"/>
+          <w:sz w:val="20"/>
+        </w:rPr>
+        <w:t>Siret : {{companySiret}}……………………………………………..…………APE : {{companyApe}}.…………….</w:t>
+      </w:r>
+    </w:p>
+    <w:p>
+      <w:pPr>
+        <w:pStyle w:val="Normal"/>
+        <w:rPr>
+          <w:rFonts w:ascii="Garamond" w:hAnsi="Garamond" w:cs="Garamond"/>
+          <w:color w:val="000000"/>
+          <w:sz w:val="20"/>
+        </w:rPr>
+      </w:pPr>
+      <w:r>
+        <w:rPr>
+          <w:rFonts w:cs="Garamond" w:ascii="Garamond" w:hAnsi="Garamond"/>
+          <w:color w:val="000000"/>
+          <w:sz w:val="20"/>
+        </w:rPr>
+      </w:r>
+    </w:p>
+    <w:p>
+      <w:pPr>
+        <w:pStyle w:val="Normal"/>
+        <w:rPr>
+          <w:rFonts w:ascii="Garamond" w:hAnsi="Garamond" w:cs="Garamond"/>
+          <w:color w:val="000000"/>
+          <w:sz w:val="20"/>
+        </w:rPr>
+      </w:pPr>
+      <w:r>
+        <w:rPr>
+          <w:rFonts w:cs="Garamond" w:ascii="Garamond" w:hAnsi="Garamond"/>
+          <w:color w:val="000000"/>
+          <w:sz w:val="20"/>
+        </w:rPr>
+        <w:t>Licence : {{companyLicense}}……………………………………………..…………………………………………………</w:t>
+      </w:r>
+    </w:p>
+    <w:p>
+      <w:pPr>
+        <w:pStyle w:val="Normal"/>
+        <w:jc w:val="both"/>
+        <w:rPr>
+          <w:rFonts w:ascii="Garamond" w:hAnsi="Garamond" w:eastAsia="Garamond" w:cs="Garamond"/>
           <w:color w:val="000000"/>
           <w:sz w:val="20"/>
         </w:rPr>
@@ -484,7 +549,7 @@
           <w:color w:val="000000"/>
           <w:sz w:val="20"/>
         </w:rPr>
-        <w:t>Représenté par : ${companyPresident}.............................................................................…………......En sa qualité de Responsable légal.</w:t>
+        <w:t>Représenté par : {{companyPresident}}.............................................................................…………......En sa qualité de Responsable légal.</w:t>
       </w:r>
     </w:p>
     <w:p>
@@ -521,25 +586,21 @@
           <w:tab w:val="left" w:pos="2035" w:leader="none"/>
         </w:tabs>
         <w:spacing w:lineRule="exact" w:line="278"/>
-        <w:rPr/>
-      </w:pPr>
-      <w:r>
-        <w:rPr>
-          <w:rFonts w:cs="Garamond" w:ascii="Garamond" w:hAnsi="Garamond"/>
-          <w:color w:val="000000"/>
-          <w:sz w:val="20"/>
-          <w:szCs w:val="20"/>
-        </w:rPr>
-        <w:t>Siège social/adresse : ${companyAddress}....................................................................................................</w:t>
-      </w:r>
-      <w:r>
-        <w:rPr>
-          <w:rFonts w:cs="Garamond" w:ascii="Garamond" w:hAnsi="Garamond"/>
-          <w:w w:val="95"/>
-          <w:sz w:val="20"/>
-          <w:szCs w:val="20"/>
-        </w:rPr>
-        <w:t xml:space="preserve"> </w:t>
+        <w:rPr>
+          <w:rFonts w:ascii="Garamond" w:hAnsi="Garamond" w:cs="Garamond"/>
+          <w:color w:val="000000"/>
+          <w:sz w:val="20"/>
+          <w:szCs w:val="20"/>
+        </w:rPr>
+      </w:pPr>
+      <w:r>
+        <w:rPr>
+          <w:rFonts w:cs="Garamond" w:ascii="Garamond" w:hAnsi="Garamond"/>
+          <w:color w:val="000000"/>
+          <w:sz w:val="20"/>
+          <w:szCs w:val="20"/>
+        </w:rPr>
+        <w:t>Siège social/adresse : {{companyAddress}}.................................................................................................</w:t>
       </w:r>
     </w:p>
     <w:p>
@@ -574,7 +635,9 @@
           <w:tab w:val="left" w:pos="2035" w:leader="none"/>
         </w:tabs>
         <w:spacing w:lineRule="exact" w:line="278"/>
-        <w:rPr/>
+        <w:rPr>
+          <w:rFonts w:ascii="Garamond" w:hAnsi="Garamond"/>
+        </w:rPr>
       </w:pPr>
       <w:r>
         <w:rPr>
@@ -587,6 +650,7 @@
       </w:r>
       <w:r>
         <w:rPr>
+          <w:rFonts w:ascii="Garamond" w:hAnsi="Garamond"/>
           <w:spacing w:val="14"/>
           <w:w w:val="95"/>
           <w:sz w:val="20"/>
@@ -596,11 +660,12 @@
       </w:r>
       <w:r>
         <w:rPr>
+          <w:rFonts w:ascii="Garamond" w:hAnsi="Garamond"/>
           <w:w w:val="95"/>
           <w:sz w:val="20"/>
           <w:szCs w:val="20"/>
         </w:rPr>
-        <w:t>: ${companyAssurance}</w:t>
+        <w:t>: {{companyAssurance}}</w:t>
       </w:r>
       <w:r>
         <w:rPr>
@@ -644,43 +709,49 @@
           <w:tab w:val="left" w:pos="2035" w:leader="none"/>
         </w:tabs>
         <w:spacing w:lineRule="exact" w:line="278"/>
-        <w:rPr/>
-      </w:pPr>
-      <w:r>
-        <w:rPr>
-          <w:rFonts w:cs="Garamond" w:ascii="Garamond" w:hAnsi="Garamond"/>
-          <w:sz w:val="20"/>
-          <w:szCs w:val="20"/>
-        </w:rPr>
-        <w:t>Tel/Portable : ${companyPhone}...................................................</w:t>
-      </w:r>
-    </w:p>
-    <w:p>
-      <w:pPr>
-        <w:pStyle w:val="Normal"/>
-        <w:jc w:val="both"/>
-        <w:rPr>
-          <w:rFonts w:ascii="Garamond" w:hAnsi="Garamond" w:cs="Garamond"/>
-          <w:b/>
-          <w:b/>
-          <w:color w:val="000000"/>
-          <w:sz w:val="20"/>
-        </w:rPr>
-      </w:pPr>
-      <w:r>
-        <w:rPr>
-          <w:rFonts w:cs="Garamond" w:ascii="Garamond" w:hAnsi="Garamond"/>
-          <w:b/>
-          <w:color w:val="000000"/>
-          <w:sz w:val="20"/>
-        </w:rPr>
-      </w:r>
-    </w:p>
-    <w:p>
-      <w:pPr>
-        <w:pStyle w:val="Normal"/>
-        <w:jc w:val="both"/>
-        <w:rPr/>
+        <w:rPr>
+          <w:rFonts w:ascii="Garamond" w:hAnsi="Garamond" w:cs="Garamond"/>
+          <w:sz w:val="20"/>
+          <w:szCs w:val="20"/>
+        </w:rPr>
+      </w:pPr>
+      <w:r>
+        <w:rPr>
+          <w:rFonts w:cs="Garamond" w:ascii="Garamond" w:hAnsi="Garamond"/>
+          <w:sz w:val="20"/>
+          <w:szCs w:val="20"/>
+        </w:rPr>
+        <w:t>Tel/Portable : {{companyPhone}}...................................................</w:t>
+      </w:r>
+    </w:p>
+    <w:p>
+      <w:pPr>
+        <w:pStyle w:val="Normal"/>
+        <w:jc w:val="both"/>
+        <w:rPr>
+          <w:rFonts w:ascii="Garamond" w:hAnsi="Garamond" w:cs="Garamond"/>
+          <w:b/>
+          <w:b/>
+          <w:color w:val="000000"/>
+          <w:sz w:val="20"/>
+        </w:rPr>
+      </w:pPr>
+      <w:r>
+        <w:rPr>
+          <w:rFonts w:cs="Garamond" w:ascii="Garamond" w:hAnsi="Garamond"/>
+          <w:b/>
+          <w:color w:val="000000"/>
+          <w:sz w:val="20"/>
+        </w:rPr>
+      </w:r>
+    </w:p>
+    <w:p>
+      <w:pPr>
+        <w:pStyle w:val="Normal"/>
+        <w:jc w:val="both"/>
+        <w:rPr>
+          <w:rFonts w:ascii="Garamond" w:hAnsi="Garamond"/>
+        </w:rPr>
       </w:pPr>
       <w:r>
         <w:rPr>
@@ -706,7 +777,16 @@
           <w:color w:val="000000"/>
           <w:sz w:val="20"/>
         </w:rPr>
-        <w:t xml:space="preserve">LE PRODUCTEUR </w:t>
+        <w:t xml:space="preserve">LE </w:t>
+      </w:r>
+      <w:r>
+        <w:rPr>
+          <w:rFonts w:cs="Garamond" w:ascii="Garamond" w:hAnsi="Garamond"/>
+          <w:b/>
+          <w:color w:val="000000"/>
+          <w:sz w:val="20"/>
+        </w:rPr>
+        <w:t>{{producer}}</w:t>
       </w:r>
     </w:p>
     <w:p>
@@ -797,6 +877,100 @@
         <w:pStyle w:val="Normal"/>
         <w:jc w:val="both"/>
         <w:rPr>
+          <w:rFonts w:ascii="Garamond" w:hAnsi="Garamond"/>
+        </w:rPr>
+      </w:pPr>
+      <w:r>
+        <w:rPr>
+          <w:rFonts w:cs="Garamond" w:ascii="Garamond" w:hAnsi="Garamond"/>
+          <w:sz w:val="20"/>
+        </w:rPr>
+        <w:t>{%ifcoréa%}ARTICLE_SUB_HEADER</w:t>
+      </w:r>
+      <w:r>
+        <w:rPr>
+          <w:rFonts w:cs="Garamond" w:ascii="Garamond" w:hAnsi="Garamond"/>
+          <w:sz w:val="20"/>
+        </w:rPr>
+        <w:t>- Le {{producer}} dispose du droit de représentation en France du spectacle suivant, pour lequel il s’est assuré le concours des artistes nécessaire à sa représentation :</w:t>
+      </w:r>
+      <w:r>
+        <w:rPr>
+          <w:rFonts w:cs="Garamond" w:ascii="Garamond" w:hAnsi="Garamond"/>
+          <w:sz w:val="20"/>
+        </w:rPr>
+        <w:t>{%endif%}</w:t>
+      </w:r>
+    </w:p>
+    <w:p>
+      <w:pPr>
+        <w:pStyle w:val="Normal"/>
+        <w:jc w:val="both"/>
+        <w:rPr>
+          <w:rFonts w:ascii="Garamond" w:hAnsi="Garamond"/>
+          <w:color w:val="000000"/>
+        </w:rPr>
+      </w:pPr>
+      <w:r>
+        <w:rPr>
+          <w:rFonts w:cs="Garamond" w:ascii="Garamond" w:hAnsi="Garamond"/>
+          <w:color w:val="000000"/>
+          <w:sz w:val="20"/>
+        </w:rPr>
+        <w:t>{%iflocation%}ARTICLE_SUB_HEADER</w:t>
+      </w:r>
+      <w:r>
+        <w:rPr>
+          <w:rFonts w:cs="Garamond" w:ascii="Garamond" w:hAnsi="Garamond"/>
+          <w:color w:val="000000"/>
+          <w:sz w:val="20"/>
+        </w:rPr>
+        <w:t>- Le {{producer}} représentera au Bouffon Thé</w:t>
+      </w:r>
+      <w:r>
+        <w:rPr>
+          <w:rFonts w:eastAsia="Times New Roman" w:cs="Garamond" w:ascii="Garamond" w:hAnsi="Garamond"/>
+          <w:color w:val="000000"/>
+          <w:kern w:val="0"/>
+          <w:sz w:val="20"/>
+          <w:szCs w:val="20"/>
+          <w:lang w:val="fr-CA" w:eastAsia="zh-CN" w:bidi="ar-SA"/>
+        </w:rPr>
+        <w:t xml:space="preserve">âtre </w:t>
+      </w:r>
+      <w:r>
+        <w:rPr>
+          <w:rFonts w:eastAsia="Times New Roman" w:cs="Garamond" w:ascii="Garamond" w:hAnsi="Garamond"/>
+          <w:color w:val="000000"/>
+          <w:kern w:val="0"/>
+          <w:sz w:val="20"/>
+          <w:szCs w:val="20"/>
+          <w:lang w:val="fr-CA" w:eastAsia="zh-CN" w:bidi="ar-SA"/>
+        </w:rPr>
+        <w:t>le</w:t>
+      </w:r>
+      <w:r>
+        <w:rPr>
+          <w:rFonts w:cs="Garamond" w:ascii="Garamond" w:hAnsi="Garamond"/>
+          <w:color w:val="000000"/>
+          <w:sz w:val="20"/>
+        </w:rPr>
+        <w:t xml:space="preserve"> spectacle suivant, pour lequel il s’est assuré le concours des artistes nécessaire à sa représentation :</w:t>
+      </w:r>
+      <w:r>
+        <w:rPr>
+          <w:rFonts w:cs="Garamond" w:ascii="Garamond" w:hAnsi="Garamond"/>
+          <w:color w:val="000000"/>
+          <w:sz w:val="20"/>
+        </w:rPr>
+        <w:t>{%endif%}</w:t>
+      </w:r>
+    </w:p>
+    <w:p>
+      <w:pPr>
+        <w:pStyle w:val="Normal"/>
+        <w:jc w:val="both"/>
+        <w:rPr>
           <w:rFonts w:ascii="Garamond" w:hAnsi="Garamond" w:cs="Garamond"/>
           <w:color w:val="000000"/>
           <w:sz w:val="20"/>
@@ -806,204 +980,183 @@
       <w:r>
         <w:rPr>
           <w:rFonts w:cs="Garamond" w:ascii="Garamond" w:hAnsi="Garamond"/>
-          <w:sz w:val="20"/>
-        </w:rPr>
-        <w:t>A- Le producteur dispose du droit de représentation en France du spectacle suivant, pour lequel il s’est assuré le concours des artistes nécessaires à sa représentation :</w:t>
-      </w:r>
-    </w:p>
-    <w:p>
-      <w:pPr>
-        <w:pStyle w:val="Normal"/>
-        <w:jc w:val="both"/>
-        <w:rPr>
-          <w:rFonts w:ascii="Garamond" w:hAnsi="Garamond" w:cs="Garamond"/>
           <w:color w:val="000000"/>
           <w:sz w:val="20"/>
           <w:u w:val="single"/>
         </w:rPr>
-      </w:pPr>
-      <w:r>
-        <w:rPr>
-          <w:rFonts w:cs="Garamond" w:ascii="Garamond" w:hAnsi="Garamond"/>
-          <w:color w:val="000000"/>
-          <w:sz w:val="20"/>
-          <w:u w:val="single"/>
-        </w:rPr>
-      </w:r>
-    </w:p>
-    <w:p>
-      <w:pPr>
-        <w:pStyle w:val="Normal"/>
-        <w:jc w:val="both"/>
-        <w:rPr>
-          <w:rFonts w:ascii="Garamond" w:hAnsi="Garamond" w:cs="Garamond"/>
-          <w:color w:val="000000"/>
-          <w:sz w:val="20"/>
-        </w:rPr>
-      </w:pPr>
-      <w:r>
-        <w:rPr>
-          <w:rFonts w:cs="Garamond" w:ascii="Garamond" w:hAnsi="Garamond"/>
-          <w:color w:val="000000"/>
-          <w:sz w:val="20"/>
-        </w:rPr>
-        <w:t>TITRE DE L’OUVRAGE : ${showName}....................................................</w:t>
-      </w:r>
-    </w:p>
-    <w:p>
-      <w:pPr>
-        <w:pStyle w:val="Normal"/>
-        <w:jc w:val="both"/>
-        <w:rPr>
-          <w:rFonts w:ascii="Garamond" w:hAnsi="Garamond" w:cs="Garamond"/>
-          <w:color w:val="000000"/>
-          <w:sz w:val="20"/>
-        </w:rPr>
-      </w:pPr>
-      <w:r>
-        <w:rPr>
-          <w:rFonts w:cs="Garamond" w:ascii="Garamond" w:hAnsi="Garamond"/>
-          <w:color w:val="000000"/>
-          <w:sz w:val="20"/>
-        </w:rPr>
-      </w:r>
-    </w:p>
-    <w:p>
-      <w:pPr>
-        <w:pStyle w:val="Normal"/>
-        <w:jc w:val="both"/>
-        <w:rPr>
-          <w:rFonts w:ascii="Garamond" w:hAnsi="Garamond" w:cs="Garamond"/>
-          <w:color w:val="000000"/>
-          <w:sz w:val="20"/>
-        </w:rPr>
-      </w:pPr>
-      <w:r>
-        <w:rPr>
-          <w:rFonts w:cs="Garamond" w:ascii="Garamond" w:hAnsi="Garamond"/>
-          <w:color w:val="000000"/>
-          <w:sz w:val="20"/>
-        </w:rPr>
-        <w:t>AUTEUR : ${showAuthor}......................................................................................................</w:t>
-      </w:r>
-    </w:p>
-    <w:p>
-      <w:pPr>
-        <w:pStyle w:val="Normal"/>
-        <w:jc w:val="both"/>
-        <w:rPr>
-          <w:rFonts w:ascii="Garamond" w:hAnsi="Garamond" w:cs="Garamond"/>
-          <w:color w:val="000000"/>
-          <w:sz w:val="20"/>
-        </w:rPr>
-      </w:pPr>
-      <w:r>
-        <w:rPr>
-          <w:rFonts w:cs="Garamond" w:ascii="Garamond" w:hAnsi="Garamond"/>
-          <w:color w:val="000000"/>
-          <w:sz w:val="20"/>
-        </w:rPr>
-      </w:r>
-    </w:p>
-    <w:p>
-      <w:pPr>
-        <w:pStyle w:val="Normal"/>
-        <w:rPr>
-          <w:rFonts w:ascii="Garamond" w:hAnsi="Garamond" w:cs="Garamond"/>
-          <w:color w:val="000000"/>
-          <w:sz w:val="20"/>
-        </w:rPr>
-      </w:pPr>
-      <w:r>
-        <w:rPr>
-          <w:rFonts w:cs="Garamond" w:ascii="Garamond" w:hAnsi="Garamond"/>
-          <w:color w:val="000000"/>
-          <w:sz w:val="20"/>
-        </w:rPr>
-        <w:t>METTEUR EN SCÈNE : ${showDirector}.................................................................…</w:t>
-      </w:r>
-    </w:p>
-    <w:p>
-      <w:pPr>
-        <w:pStyle w:val="Normal"/>
-        <w:rPr>
-          <w:rFonts w:ascii="Garamond" w:hAnsi="Garamond" w:cs="Garamond"/>
-          <w:color w:val="000000"/>
-          <w:sz w:val="20"/>
-        </w:rPr>
-      </w:pPr>
-      <w:r>
-        <w:rPr>
-          <w:rFonts w:cs="Garamond" w:ascii="Garamond" w:hAnsi="Garamond"/>
-          <w:color w:val="000000"/>
-          <w:sz w:val="20"/>
-        </w:rPr>
-      </w:r>
-    </w:p>
-    <w:p>
-      <w:pPr>
-        <w:pStyle w:val="Normal"/>
-        <w:rPr>
-          <w:rFonts w:ascii="Garamond" w:hAnsi="Garamond" w:cs="Garamond"/>
-          <w:color w:val="000000"/>
-          <w:sz w:val="20"/>
-        </w:rPr>
-      </w:pPr>
-      <w:r>
-        <w:rPr>
-          <w:rFonts w:cs="Garamond" w:ascii="Garamond" w:hAnsi="Garamond"/>
-          <w:color w:val="000000"/>
-          <w:sz w:val="20"/>
-        </w:rPr>
-        <w:t>NOMBRE D’ARTISTES : ${showArtistCount}…………………………………………………..</w:t>
-      </w:r>
-    </w:p>
-    <w:p>
-      <w:pPr>
-        <w:pStyle w:val="Normal"/>
-        <w:jc w:val="both"/>
-        <w:rPr>
-          <w:rFonts w:ascii="Garamond" w:hAnsi="Garamond" w:cs="Garamond"/>
-          <w:color w:val="000000"/>
-          <w:sz w:val="20"/>
-        </w:rPr>
-      </w:pPr>
-      <w:r>
-        <w:rPr>
-          <w:rFonts w:cs="Garamond" w:ascii="Garamond" w:hAnsi="Garamond"/>
-          <w:color w:val="000000"/>
-          <w:sz w:val="20"/>
-        </w:rPr>
-      </w:r>
-    </w:p>
-    <w:p>
-      <w:pPr>
-        <w:pStyle w:val="Normal"/>
-        <w:jc w:val="both"/>
-        <w:rPr>
-          <w:rFonts w:ascii="Garamond" w:hAnsi="Garamond" w:cs="Garamond"/>
-          <w:color w:val="000000"/>
-          <w:sz w:val="20"/>
-        </w:rPr>
-      </w:pPr>
-      <w:r>
-        <w:rPr>
-          <w:rFonts w:cs="Garamond" w:ascii="Garamond" w:hAnsi="Garamond"/>
-          <w:color w:val="000000"/>
-          <w:sz w:val="20"/>
-        </w:rPr>
-        <w:t>DUREE DU SPECTACLE : ${showDuration}………………………………………………………………………</w:t>
+      </w:r>
+    </w:p>
+    <w:p>
+      <w:pPr>
+        <w:pStyle w:val="Normal"/>
+        <w:jc w:val="both"/>
+        <w:rPr>
+          <w:rFonts w:ascii="Garamond" w:hAnsi="Garamond" w:cs="Garamond"/>
+          <w:color w:val="000000"/>
+          <w:sz w:val="20"/>
+        </w:rPr>
+      </w:pPr>
+      <w:r>
+        <w:rPr>
+          <w:rFonts w:cs="Garamond" w:ascii="Garamond" w:hAnsi="Garamond"/>
+          <w:color w:val="000000"/>
+          <w:sz w:val="20"/>
+        </w:rPr>
+        <w:t>TITRE DE L’OUVRAGE : {{showName}}....................................................</w:t>
+      </w:r>
+    </w:p>
+    <w:p>
+      <w:pPr>
+        <w:pStyle w:val="Normal"/>
+        <w:jc w:val="both"/>
+        <w:rPr>
+          <w:rFonts w:ascii="Garamond" w:hAnsi="Garamond" w:cs="Garamond"/>
+          <w:color w:val="000000"/>
+          <w:sz w:val="20"/>
+        </w:rPr>
+      </w:pPr>
+      <w:r>
+        <w:rPr>
+          <w:rFonts w:cs="Garamond" w:ascii="Garamond" w:hAnsi="Garamond"/>
+          <w:color w:val="000000"/>
+          <w:sz w:val="20"/>
+        </w:rPr>
+      </w:r>
+    </w:p>
+    <w:p>
+      <w:pPr>
+        <w:pStyle w:val="Normal"/>
+        <w:jc w:val="both"/>
+        <w:rPr>
+          <w:rFonts w:ascii="Garamond" w:hAnsi="Garamond" w:cs="Garamond"/>
+          <w:color w:val="000000"/>
+          <w:sz w:val="20"/>
+        </w:rPr>
+      </w:pPr>
+      <w:r>
+        <w:rPr>
+          <w:rFonts w:cs="Garamond" w:ascii="Garamond" w:hAnsi="Garamond"/>
+          <w:color w:val="000000"/>
+          <w:sz w:val="20"/>
+        </w:rPr>
+        <w:t>AUTEUR : {{showAuthor}}......................................................................................................</w:t>
+      </w:r>
+    </w:p>
+    <w:p>
+      <w:pPr>
+        <w:pStyle w:val="Normal"/>
+        <w:jc w:val="both"/>
+        <w:rPr>
+          <w:rFonts w:ascii="Garamond" w:hAnsi="Garamond" w:cs="Garamond"/>
+          <w:color w:val="000000"/>
+          <w:sz w:val="20"/>
+        </w:rPr>
+      </w:pPr>
+      <w:r>
+        <w:rPr>
+          <w:rFonts w:cs="Garamond" w:ascii="Garamond" w:hAnsi="Garamond"/>
+          <w:color w:val="000000"/>
+          <w:sz w:val="20"/>
+        </w:rPr>
+      </w:r>
+    </w:p>
+    <w:p>
+      <w:pPr>
+        <w:pStyle w:val="Normal"/>
+        <w:rPr>
+          <w:rFonts w:ascii="Garamond" w:hAnsi="Garamond" w:cs="Garamond"/>
+          <w:color w:val="000000"/>
+          <w:sz w:val="20"/>
+        </w:rPr>
+      </w:pPr>
+      <w:r>
+        <w:rPr>
+          <w:rFonts w:cs="Garamond" w:ascii="Garamond" w:hAnsi="Garamond"/>
+          <w:color w:val="000000"/>
+          <w:sz w:val="20"/>
+        </w:rPr>
+        <w:t>METTEUR EN SCÈNE : {{showDirector}}.................................................................…</w:t>
+      </w:r>
+    </w:p>
+    <w:p>
+      <w:pPr>
+        <w:pStyle w:val="Normal"/>
+        <w:rPr>
+          <w:rFonts w:ascii="Garamond" w:hAnsi="Garamond" w:cs="Garamond"/>
+          <w:color w:val="000000"/>
+          <w:sz w:val="20"/>
+        </w:rPr>
+      </w:pPr>
+      <w:r>
+        <w:rPr>
+          <w:rFonts w:cs="Garamond" w:ascii="Garamond" w:hAnsi="Garamond"/>
+          <w:color w:val="000000"/>
+          <w:sz w:val="20"/>
+        </w:rPr>
+      </w:r>
+    </w:p>
+    <w:p>
+      <w:pPr>
+        <w:pStyle w:val="Normal"/>
+        <w:rPr>
+          <w:rFonts w:ascii="Garamond" w:hAnsi="Garamond" w:cs="Garamond"/>
+          <w:color w:val="000000"/>
+          <w:sz w:val="20"/>
+        </w:rPr>
+      </w:pPr>
+      <w:r>
+        <w:rPr>
+          <w:rFonts w:cs="Garamond" w:ascii="Garamond" w:hAnsi="Garamond"/>
+          <w:color w:val="000000"/>
+          <w:sz w:val="20"/>
+        </w:rPr>
+        <w:t>NOMBRE D’ARTISTES : {{showArtistCount}}…………………………………………………..</w:t>
+      </w:r>
+    </w:p>
+    <w:p>
+      <w:pPr>
+        <w:pStyle w:val="Normal"/>
+        <w:jc w:val="both"/>
+        <w:rPr>
+          <w:rFonts w:ascii="Garamond" w:hAnsi="Garamond" w:cs="Garamond"/>
+          <w:color w:val="000000"/>
+          <w:sz w:val="20"/>
+        </w:rPr>
+      </w:pPr>
+      <w:r>
+        <w:rPr>
+          <w:rFonts w:cs="Garamond" w:ascii="Garamond" w:hAnsi="Garamond"/>
+          <w:color w:val="000000"/>
+          <w:sz w:val="20"/>
+        </w:rPr>
+      </w:r>
+    </w:p>
+    <w:p>
+      <w:pPr>
+        <w:pStyle w:val="Normal"/>
+        <w:jc w:val="both"/>
+        <w:rPr>
+          <w:rFonts w:ascii="Garamond" w:hAnsi="Garamond" w:cs="Garamond"/>
+          <w:color w:val="000000"/>
+          <w:sz w:val="20"/>
+        </w:rPr>
+      </w:pPr>
+      <w:r>
+        <w:rPr>
+          <w:rFonts w:cs="Garamond" w:ascii="Garamond" w:hAnsi="Garamond"/>
+          <w:color w:val="000000"/>
+          <w:sz w:val="20"/>
+        </w:rPr>
+        <w:t>DUREE DU SPECTACLE : {{showDuration}}………………………………………………………………………</w:t>
       </w:r>
     </w:p>
     <w:p>
       <w:pPr>
         <w:pStyle w:val="Corpsdetexte"/>
         <w:spacing w:lineRule="auto" w:line="228" w:before="180" w:after="0"/>
-        <w:ind w:right="875" w:hanging="0"/>
-        <w:rPr>
-          <w:rFonts w:ascii="Garamond" w:hAnsi="Garamond" w:cs="Garamond"/>
-          <w:sz w:val="20"/>
-          <w:szCs w:val="20"/>
+        <w:ind w:left="0" w:right="875" w:hanging="0"/>
+        <w:rPr>
+          <w:rFonts w:ascii="Garamond" w:hAnsi="Garamond"/>
         </w:rPr>
       </w:pPr>
       <w:r>
@@ -1013,7 +1166,16 @@
           <w:sz w:val="20"/>
           <w:szCs w:val="20"/>
         </w:rPr>
-        <w:t>B- Le Directeur met à la disposition du Producteur</w:t>
+        <w:t>ARTICLE_SUB_HEADER</w:t>
+      </w:r>
+      <w:r>
+        <w:rPr>
+          <w:rFonts w:cs="Garamond" w:ascii="Garamond" w:hAnsi="Garamond"/>
+          <w:w w:val="95"/>
+          <w:sz w:val="20"/>
+          <w:szCs w:val="20"/>
+        </w:rPr>
+        <w:t>- Le Directeur met à la disposition du {{producer}}</w:t>
       </w:r>
       <w:r>
         <w:rPr>
@@ -1264,33 +1426,50 @@
         <w:pStyle w:val="Normal"/>
         <w:jc w:val="both"/>
         <w:rPr>
-          <w:rFonts w:ascii="Garamond" w:hAnsi="Garamond" w:cs="Garamond"/>
-          <w:color w:val="000000"/>
-          <w:sz w:val="20"/>
-        </w:rPr>
-      </w:pPr>
-      <w:r>
-        <w:rPr>
-          <w:rFonts w:cs="Garamond" w:ascii="Garamond" w:hAnsi="Garamond"/>
-          <w:color w:val="000000"/>
-          <w:sz w:val="20"/>
-        </w:rPr>
-        <w:t>C- DATES ET HORAIRES DES REPRÉSENTATIONS</w:t>
-      </w:r>
-    </w:p>
-    <w:p>
-      <w:pPr>
-        <w:pStyle w:val="Normal"/>
-        <w:jc w:val="both"/>
-        <w:rPr/>
-      </w:pPr>
-      <w:r>
-        <w:rPr>
-          <w:rFonts w:cs="Garamond" w:ascii="Garamond" w:hAnsi="Garamond"/>
-          <w:color w:val="000000"/>
-          <w:sz w:val="20"/>
-        </w:rPr>
-        <w:t xml:space="preserve">Le Directeur et le Producteur collaborent pour </w:t>
+          <w:rFonts w:ascii="Garamond" w:hAnsi="Garamond"/>
+        </w:rPr>
+      </w:pPr>
+      <w:r>
+        <w:rPr>
+          <w:rFonts w:cs="Garamond" w:ascii="Garamond" w:hAnsi="Garamond"/>
+          <w:color w:val="000000"/>
+          <w:sz w:val="20"/>
+        </w:rPr>
+        <w:t>ARTICLE_SUB_HEADER</w:t>
+      </w:r>
+      <w:r>
+        <w:rPr>
+          <w:rFonts w:cs="Garamond" w:ascii="Garamond" w:hAnsi="Garamond"/>
+          <w:color w:val="000000"/>
+          <w:sz w:val="20"/>
+        </w:rPr>
+        <w:t>- DATES ET HORAIRES DES REPRÉSENTATIONS</w:t>
+      </w:r>
+    </w:p>
+    <w:p>
+      <w:pPr>
+        <w:pStyle w:val="Normal"/>
+        <w:jc w:val="both"/>
+        <w:rPr>
+          <w:rFonts w:ascii="Garamond" w:hAnsi="Garamond"/>
+          <w:color w:val="000000"/>
+        </w:rPr>
+      </w:pPr>
+      <w:r>
+        <w:rPr>
+          <w:rFonts w:cs="Garamond" w:ascii="Garamond" w:hAnsi="Garamond"/>
+          <w:color w:val="000000"/>
+          <w:sz w:val="20"/>
+        </w:rPr>
+        <w:t>{%ifcoréa%}</w:t>
+      </w:r>
+      <w:r>
+        <w:rPr>
+          <w:rFonts w:cs="Garamond" w:ascii="Garamond" w:hAnsi="Garamond"/>
+          <w:color w:val="000000"/>
+          <w:sz w:val="20"/>
+        </w:rPr>
+        <w:t xml:space="preserve">Le Directeur et le {{producer}} collaborent pour </w:t>
       </w:r>
       <w:r>
         <w:rPr>
@@ -1300,24 +1479,84 @@
           <w:color w:val="0000FF"/>
           <w:sz w:val="20"/>
         </w:rPr>
-        <w:t>${showCount}</w:t>
-      </w:r>
-      <w:r>
-        <w:rPr>
-          <w:rFonts w:cs="Garamond" w:ascii="Garamond" w:hAnsi="Garamond"/>
-          <w:b/>
+        <w:t>{{showCount}}</w:t>
+      </w:r>
+      <w:r>
+        <w:rPr>
+          <w:rFonts w:cs="Garamond" w:ascii="Garamond" w:hAnsi="Garamond"/>
+          <w:b/>
+          <w:color w:val="000000"/>
+          <w:sz w:val="20"/>
+        </w:rPr>
+        <w:t xml:space="preserve"> </w:t>
+      </w:r>
+      <w:r>
+        <w:rPr>
+          <w:rFonts w:cs="Garamond" w:ascii="Garamond" w:hAnsi="Garamond"/>
+          <w:color w:val="000000"/>
+          <w:sz w:val="20"/>
+        </w:rPr>
+        <w:t>représentations du spectacle aux dates suivantes :</w:t>
+      </w:r>
+      <w:r>
+        <w:rPr>
+          <w:rFonts w:cs="Garamond" w:ascii="Garamond" w:hAnsi="Garamond"/>
+          <w:color w:val="000000"/>
+          <w:sz w:val="20"/>
+        </w:rPr>
+        <w:t>{%endif%}</w:t>
+      </w:r>
+    </w:p>
+    <w:p>
+      <w:pPr>
+        <w:pStyle w:val="Normal"/>
+        <w:jc w:val="both"/>
+        <w:rPr>
+          <w:rFonts w:ascii="Garamond" w:hAnsi="Garamond"/>
+          <w:color w:val="000000"/>
+        </w:rPr>
+      </w:pPr>
+      <w:r>
+        <w:rPr>
+          <w:rFonts w:cs="Garamond" w:ascii="Garamond" w:hAnsi="Garamond"/>
+          <w:color w:val="000000"/>
+          <w:sz w:val="20"/>
+        </w:rPr>
+        <w:t>{%iflocation%}</w:t>
+      </w:r>
+      <w:r>
+        <w:rPr>
+          <w:rFonts w:cs="Garamond" w:ascii="Garamond" w:hAnsi="Garamond"/>
+          <w:color w:val="000000"/>
+          <w:sz w:val="20"/>
+        </w:rPr>
+        <w:t xml:space="preserve">Le Directeur met la salle du Bouffon Théâtre à la disposition du {{producer}} pour </w:t>
+      </w:r>
+      <w:r>
+        <w:rPr>
+          <w:rFonts w:cs="Garamond" w:ascii="Garamond" w:hAnsi="Garamond"/>
+          <w:b/>
+          <w:i/>
           <w:color w:val="0000FF"/>
           <w:sz w:val="20"/>
         </w:rPr>
-        <w:t xml:space="preserve"> </w:t>
-      </w:r>
-      <w:r>
-        <w:rPr>
-          <w:rFonts w:cs="Garamond" w:ascii="Garamond" w:hAnsi="Garamond"/>
-          <w:color w:val="000000"/>
-          <w:sz w:val="20"/>
-        </w:rPr>
-        <w:t xml:space="preserve">représentations du spectacle aux dates suivantes : </w:t>
+        <w:t>{{showCount}}</w:t>
+      </w:r>
+      <w:r>
+        <w:rPr>
+          <w:rFonts w:cs="Garamond" w:ascii="Garamond" w:hAnsi="Garamond"/>
+          <w:color w:val="000000"/>
+          <w:sz w:val="20"/>
+        </w:rPr>
+        <w:t xml:space="preserve"> représentations aux dates suivantes :</w:t>
+      </w:r>
+      <w:r>
+        <w:rPr>
+          <w:rFonts w:cs="Garamond" w:ascii="Garamond" w:hAnsi="Garamond"/>
+          <w:color w:val="000000"/>
+          <w:sz w:val="20"/>
+        </w:rPr>
+        <w:t>{%endif%}</w:t>
       </w:r>
     </w:p>
     <w:p>
@@ -1329,8 +1568,8 @@
           <w:bottom w:val="single" w:sz="4" w:space="1" w:color="000000"/>
           <w:right w:val="single" w:sz="4" w:space="4" w:color="000000"/>
         </w:pBdr>
-        <w:shd w:val="clear" w:fill="FFFFFF"/>
-        <w:overflowPunct w:val="false"/>
+        <w:shd w:fill="FFFFFF" w:val="clear"/>
+        <w:overflowPunct w:val="true"/>
         <w:jc w:val="center"/>
         <w:textAlignment w:val="auto"/>
         <w:rPr>
@@ -1350,7 +1589,7 @@
           <w:szCs w:val="24"/>
           <w:lang w:val="fr-FR"/>
         </w:rPr>
-        <w:t>${showDates}</w:t>
+        <w:t>{{showDates}}</w:t>
       </w:r>
     </w:p>
     <w:p>
@@ -1362,8 +1601,8 @@
           <w:bottom w:val="single" w:sz="4" w:space="1" w:color="000000"/>
           <w:right w:val="single" w:sz="4" w:space="4" w:color="000000"/>
         </w:pBdr>
-        <w:shd w:val="clear" w:fill="FFFFFF"/>
-        <w:overflowPunct w:val="false"/>
+        <w:shd w:fill="FFFFFF" w:val="clear"/>
+        <w:overflowPunct w:val="true"/>
         <w:jc w:val="center"/>
         <w:textAlignment w:val="auto"/>
         <w:rPr>
@@ -1383,7 +1622,7 @@
           <w:szCs w:val="24"/>
           <w:lang w:val="fr-FR"/>
         </w:rPr>
-        <w:t>${showDate}</w:t>
+        <w:t>{{showDate}}</w:t>
       </w:r>
     </w:p>
     <w:p>
@@ -1395,8 +1634,8 @@
           <w:bottom w:val="single" w:sz="4" w:space="1" w:color="000000"/>
           <w:right w:val="single" w:sz="4" w:space="4" w:color="000000"/>
         </w:pBdr>
-        <w:shd w:val="clear" w:fill="FFFFFF"/>
-        <w:overflowPunct w:val="false"/>
+        <w:shd w:fill="FFFFFF" w:val="clear"/>
+        <w:overflowPunct w:val="true"/>
         <w:jc w:val="center"/>
         <w:textAlignment w:val="auto"/>
         <w:rPr>
@@ -1416,14 +1655,16 @@
           <w:szCs w:val="24"/>
           <w:lang w:val="fr-FR"/>
         </w:rPr>
-        <w:t>${/showDates}</w:t>
-      </w:r>
-    </w:p>
-    <w:p>
-      <w:pPr>
-        <w:pStyle w:val="Normal"/>
-        <w:jc w:val="both"/>
-        <w:rPr/>
+        <w:t>{{/showDates}}</w:t>
+      </w:r>
+    </w:p>
+    <w:p>
+      <w:pPr>
+        <w:pStyle w:val="Normal"/>
+        <w:jc w:val="both"/>
+        <w:rPr>
+          <w:rFonts w:ascii="Garamond" w:hAnsi="Garamond"/>
+        </w:rPr>
       </w:pPr>
       <w:r>
         <w:rPr>
@@ -1441,7 +1682,7 @@
           <w:color w:val="0000FF"/>
           <w:sz w:val="20"/>
         </w:rPr>
-        <w:t>${showTheaterAvailability}</w:t>
+        <w:t>{{showTheaterAvailability}}</w:t>
       </w:r>
       <w:r>
         <w:rPr>
@@ -1457,7 +1698,7 @@
         <w:pStyle w:val="Normal"/>
         <w:jc w:val="both"/>
         <w:rPr>
-          <w:rFonts w:ascii="Garamond" w:hAnsi="Garamond" w:cs="Garamond"/>
+          <w:rFonts w:ascii="Garamond" w:hAnsi="Garamond" w:eastAsia="Garamond" w:cs="Garamond"/>
           <w:color w:val="000000"/>
           <w:sz w:val="20"/>
         </w:rPr>
@@ -1475,7 +1716,9 @@
       <w:pPr>
         <w:pStyle w:val="Normal"/>
         <w:jc w:val="both"/>
-        <w:rPr/>
+        <w:rPr>
+          <w:rFonts w:ascii="Garamond" w:hAnsi="Garamond"/>
+        </w:rPr>
       </w:pPr>
       <w:r>
         <w:rPr>
@@ -1498,38 +1741,43 @@
     <w:p>
       <w:pPr>
         <w:pStyle w:val="Normal"/>
-        <w:ind w:firstLine="708"/>
-        <w:jc w:val="both"/>
-        <w:rPr>
-          <w:rFonts w:ascii="Garamond" w:hAnsi="Garamond" w:cs="Garamond"/>
-          <w:color w:val="000000"/>
-          <w:sz w:val="20"/>
-        </w:rPr>
-      </w:pPr>
-      <w:r>
-        <w:rPr>
-          <w:rFonts w:cs="Garamond" w:ascii="Garamond" w:hAnsi="Garamond"/>
-          <w:color w:val="000000"/>
-          <w:sz w:val="20"/>
-        </w:rPr>
-        <w:t>A- RÈGLEMENT INTÉRIEUR/REGLES DE COMPORTEMENT</w:t>
-      </w:r>
-    </w:p>
-    <w:p>
-      <w:pPr>
-        <w:pStyle w:val="Normal"/>
-        <w:rPr>
-          <w:rFonts w:ascii="Garamond" w:hAnsi="Garamond" w:cs="Garamond"/>
-          <w:sz w:val="20"/>
-        </w:rPr>
-      </w:pPr>
-      <w:r>
-        <w:rPr>
-          <w:rFonts w:cs="Garamond" w:ascii="Garamond" w:hAnsi="Garamond"/>
-          <w:color w:val="000000"/>
-          <w:sz w:val="20"/>
-        </w:rPr>
-        <w:t xml:space="preserve">Le Producteur assure la responsabilité des représentations et/ou des activités exercées par lui au Bouffon Théâtre. </w:t>
+        <w:ind w:left="0" w:right="0" w:firstLine="708"/>
+        <w:jc w:val="both"/>
+        <w:rPr>
+          <w:rFonts w:ascii="Garamond" w:hAnsi="Garamond"/>
+        </w:rPr>
+      </w:pPr>
+      <w:r>
+        <w:rPr>
+          <w:rFonts w:cs="Garamond" w:ascii="Garamond" w:hAnsi="Garamond"/>
+          <w:color w:val="000000"/>
+          <w:sz w:val="20"/>
+        </w:rPr>
+        <w:t>ARTICLE_SUB_HEADER</w:t>
+      </w:r>
+      <w:r>
+        <w:rPr>
+          <w:rFonts w:cs="Garamond" w:ascii="Garamond" w:hAnsi="Garamond"/>
+          <w:color w:val="000000"/>
+          <w:sz w:val="20"/>
+        </w:rPr>
+        <w:t>- RÈGLEMENT INTÉRIEUR/REGLES DE COMPORTEMENT</w:t>
+      </w:r>
+    </w:p>
+    <w:p>
+      <w:pPr>
+        <w:pStyle w:val="Normal"/>
+        <w:rPr>
+          <w:rFonts w:ascii="Garamond" w:hAnsi="Garamond"/>
+        </w:rPr>
+      </w:pPr>
+      <w:r>
+        <w:rPr>
+          <w:rFonts w:cs="Garamond" w:ascii="Garamond" w:hAnsi="Garamond"/>
+          <w:color w:val="000000"/>
+          <w:sz w:val="20"/>
+        </w:rPr>
+        <w:t xml:space="preserve">Le {{producer}} assure la responsabilité des représentations et/ou des activités exercées par lui au Bouffon Théâtre. </w:t>
       </w:r>
       <w:r>
         <w:rPr>
@@ -1538,7 +1786,7 @@
           <w:sz w:val="20"/>
           <w:u w:val="single"/>
         </w:rPr>
-        <w:t>Le producteur accepte le règlement intérieur du théâtre</w:t>
+        <w:t>Le {{producer}} accepte le règlement intérieur du théâtre</w:t>
       </w:r>
       <w:r>
         <w:rPr>
@@ -1627,27 +1875,29 @@
     <w:p>
       <w:pPr>
         <w:pStyle w:val="Normal"/>
-        <w:ind w:firstLine="708"/>
-        <w:rPr>
-          <w:rFonts w:ascii="Garamond" w:hAnsi="Garamond" w:cs="Garamond"/>
-          <w:color w:val="000000"/>
-          <w:sz w:val="20"/>
-        </w:rPr>
-      </w:pPr>
-      <w:r>
-        <w:rPr>
-          <w:rFonts w:cs="Garamond" w:ascii="Garamond" w:hAnsi="Garamond"/>
-          <w:color w:val="000000"/>
-          <w:sz w:val="20"/>
-        </w:rPr>
-      </w:r>
-    </w:p>
-    <w:p>
-      <w:pPr>
-        <w:pStyle w:val="Normal"/>
-        <w:ind w:firstLine="708"/>
-        <w:jc w:val="both"/>
-        <w:rPr/>
+        <w:ind w:left="0" w:right="0" w:firstLine="708"/>
+        <w:rPr>
+          <w:rFonts w:ascii="Garamond" w:hAnsi="Garamond" w:cs="Garamond"/>
+          <w:color w:val="000000"/>
+          <w:sz w:val="20"/>
+        </w:rPr>
+      </w:pPr>
+      <w:r>
+        <w:rPr>
+          <w:rFonts w:cs="Garamond" w:ascii="Garamond" w:hAnsi="Garamond"/>
+          <w:color w:val="000000"/>
+          <w:sz w:val="20"/>
+        </w:rPr>
+      </w:r>
+    </w:p>
+    <w:p>
+      <w:pPr>
+        <w:pStyle w:val="Normal"/>
+        <w:ind w:left="0" w:right="0" w:firstLine="708"/>
+        <w:jc w:val="both"/>
+        <w:rPr>
+          <w:rFonts w:ascii="Garamond" w:hAnsi="Garamond"/>
+        </w:rPr>
       </w:pPr>
       <w:r>
         <w:rPr>
@@ -1659,11 +1909,27 @@
       </w:r>
       <w:r>
         <w:rPr>
-          <w:rFonts w:cs="Garamond" w:ascii="Garamond" w:hAnsi="Garamond"/>
-          <w:color w:val="000000"/>
-          <w:sz w:val="20"/>
-        </w:rPr>
-        <w:t>B-DROITS D’AUTEURS</w:t>
+          <w:rFonts w:eastAsia="Garamond" w:cs="Garamond" w:ascii="Garamond" w:hAnsi="Garamond"/>
+          <w:color w:val="000000"/>
+          <w:sz w:val="20"/>
+        </w:rPr>
+        <w:t>{%ifcoréa%}</w:t>
+      </w:r>
+      <w:r>
+        <w:rPr>
+          <w:rFonts w:eastAsia="Garamond" w:cs="Garamond" w:ascii="Garamond" w:hAnsi="Garamond"/>
+          <w:color w:val="000000"/>
+          <w:sz w:val="20"/>
+        </w:rPr>
+        <w:t>ARTICLE_SUB_HEADER</w:t>
+      </w:r>
+      <w:r>
+        <w:rPr>
+          <w:rFonts w:cs="Garamond" w:ascii="Garamond" w:hAnsi="Garamond"/>
+          <w:color w:val="000000"/>
+          <w:sz w:val="20"/>
+        </w:rPr>
+        <w:t>-DROITS D’AUTEURS</w:t>
       </w:r>
     </w:p>
     <w:p>
@@ -1674,65 +1940,202 @@
           <w:tab w:val="left" w:pos="833" w:leader="none"/>
         </w:tabs>
         <w:spacing w:lineRule="auto" w:line="252"/>
-        <w:ind w:right="1063" w:hanging="0"/>
-        <w:rPr>
-          <w:rFonts w:ascii="Garamond" w:hAnsi="Garamond" w:cs="Garamond"/>
-          <w:sz w:val="20"/>
-          <w:szCs w:val="20"/>
-        </w:rPr>
-      </w:pPr>
-      <w:r>
-        <w:rPr>
-          <w:rFonts w:cs="Garamond" w:ascii="Garamond" w:hAnsi="Garamond"/>
-          <w:color w:val="181818"/>
+        <w:ind w:left="0" w:right="1063" w:hanging="0"/>
+        <w:rPr>
+          <w:rFonts w:ascii="Garamond" w:hAnsi="Garamond"/>
+          <w:color w:val="000000"/>
+        </w:rPr>
+      </w:pPr>
+      <w:r>
+        <w:rPr>
+          <w:rFonts w:cs="Garamond" w:ascii="Garamond" w:hAnsi="Garamond"/>
+          <w:color w:val="000000"/>
           <w:w w:val="105"/>
           <w:sz w:val="20"/>
           <w:szCs w:val="20"/>
         </w:rPr>
-        <w:t>Le Producteur affirme disposer des droits de représentation en France du spectacle susnommé pendant la période indiquée. Il fournit, au moment de la signature de ce contrat, une copie de l'autorisation délivrée par la SACD, l'auteur ou ses représentants.</w:t>
-      </w:r>
-    </w:p>
-    <w:p>
-      <w:pPr>
-        <w:pStyle w:val="Normal"/>
-        <w:jc w:val="both"/>
-        <w:rPr>
-          <w:rFonts w:ascii="Garamond" w:hAnsi="Garamond" w:cs="Garamond"/>
-          <w:color w:val="000000"/>
-          <w:sz w:val="20"/>
-          <w:szCs w:val="20"/>
-        </w:rPr>
-      </w:pPr>
-      <w:r>
-        <w:rPr>
-          <w:rFonts w:cs="Garamond" w:ascii="Garamond" w:hAnsi="Garamond"/>
-          <w:color w:val="000000"/>
-          <w:sz w:val="20"/>
-          <w:szCs w:val="20"/>
-        </w:rPr>
-      </w:r>
-    </w:p>
-    <w:p>
-      <w:pPr>
-        <w:pStyle w:val="Normal"/>
-        <w:jc w:val="both"/>
-        <w:rPr/>
-      </w:pPr>
-      <w:r>
-        <w:rPr>
-          <w:rFonts w:cs="Garamond" w:ascii="Garamond" w:hAnsi="Garamond"/>
-          <w:color w:val="000000"/>
-          <w:sz w:val="20"/>
+        <w:t>Le {{producer}} affirme disposer des droits de représentation en France du spectacle susnommé pendant la période indiquée. Il fournit, au moment de la signature de ce contrat, une copie de l'autorisation délivrée par la SACD, l'auteur ou ses représentants.</w:t>
+      </w:r>
+      <w:r>
+        <w:rPr>
+          <w:rFonts w:eastAsia="Garamond" w:cs="Garamond" w:ascii="Garamond" w:hAnsi="Garamond"/>
+          <w:color w:val="000000"/>
+          <w:w w:val="105"/>
+          <w:sz w:val="20"/>
+          <w:szCs w:val="20"/>
+        </w:rPr>
+        <w:t>{%endif%}</w:t>
+      </w:r>
+    </w:p>
+    <w:p>
+      <w:pPr>
+        <w:pStyle w:val="ListParagraph"/>
+        <w:tabs>
+          <w:tab w:val="clear" w:pos="708"/>
+          <w:tab w:val="left" w:pos="833" w:leader="none"/>
+        </w:tabs>
+        <w:spacing w:lineRule="auto" w:line="252"/>
+        <w:ind w:left="0" w:right="1063" w:hanging="0"/>
+        <w:rPr>
+          <w:rFonts w:ascii="Garamond" w:hAnsi="Garamond" w:cs="Garamond"/>
+          <w:color w:val="000000"/>
+          <w:w w:val="105"/>
+          <w:sz w:val="20"/>
+          <w:szCs w:val="20"/>
+        </w:rPr>
+      </w:pPr>
+      <w:r>
+        <w:rPr>
+          <w:rFonts w:cs="Garamond" w:ascii="Garamond" w:hAnsi="Garamond"/>
+          <w:color w:val="000000"/>
+          <w:w w:val="105"/>
+          <w:sz w:val="20"/>
+          <w:szCs w:val="20"/>
+        </w:rPr>
+      </w:r>
+    </w:p>
+    <w:p>
+      <w:pPr>
+        <w:pStyle w:val="ListParagraph"/>
+        <w:tabs>
+          <w:tab w:val="clear" w:pos="708"/>
+          <w:tab w:val="left" w:pos="833" w:leader="none"/>
+        </w:tabs>
+        <w:spacing w:lineRule="auto" w:line="252"/>
+        <w:ind w:left="0" w:right="1063" w:hanging="0"/>
+        <w:rPr>
+          <w:rFonts w:ascii="Garamond" w:hAnsi="Garamond"/>
+          <w:color w:val="000000"/>
+        </w:rPr>
+      </w:pPr>
+      <w:r>
+        <w:rPr>
+          <w:rFonts w:cs="Garamond" w:ascii="Garamond" w:hAnsi="Garamond"/>
+          <w:color w:val="000000"/>
+          <w:w w:val="105"/>
+          <w:sz w:val="20"/>
+          <w:szCs w:val="20"/>
         </w:rPr>
         <w:tab/>
-        <w:t>C-LE PRODUCTEUR  PREND A SA CHARGE :</w:t>
-      </w:r>
-    </w:p>
-    <w:p>
-      <w:pPr>
-        <w:pStyle w:val="Normal"/>
-        <w:jc w:val="both"/>
-        <w:rPr/>
+      </w:r>
+      <w:r>
+        <w:rPr>
+          <w:rFonts w:cs="Garamond" w:ascii="Garamond" w:hAnsi="Garamond"/>
+          <w:color w:val="000000"/>
+          <w:w w:val="105"/>
+          <w:sz w:val="20"/>
+          <w:szCs w:val="20"/>
+        </w:rPr>
+        <w:t>ARTICLE_SUB_HEADER</w:t>
+      </w:r>
+      <w:r>
+        <w:rPr>
+          <w:rFonts w:cs="Garamond" w:ascii="Garamond" w:hAnsi="Garamond"/>
+          <w:color w:val="000000"/>
+          <w:w w:val="105"/>
+          <w:sz w:val="20"/>
+          <w:szCs w:val="20"/>
+        </w:rPr>
+        <w:t>-DROITS D’AUTEURS</w:t>
+      </w:r>
+    </w:p>
+    <w:p>
+      <w:pPr>
+        <w:pStyle w:val="ListParagraph"/>
+        <w:tabs>
+          <w:tab w:val="clear" w:pos="708"/>
+          <w:tab w:val="left" w:pos="833" w:leader="none"/>
+        </w:tabs>
+        <w:spacing w:lineRule="auto" w:line="252"/>
+        <w:ind w:left="0" w:right="1063" w:hanging="0"/>
+        <w:rPr>
+          <w:rFonts w:ascii="Garamond" w:hAnsi="Garamond"/>
+          <w:color w:val="000000"/>
+        </w:rPr>
+      </w:pPr>
+      <w:r>
+        <w:rPr>
+          <w:rFonts w:cs="Garamond" w:ascii="Garamond" w:hAnsi="Garamond"/>
+          <w:color w:val="000000"/>
+          <w:w w:val="105"/>
+          <w:sz w:val="20"/>
+          <w:szCs w:val="20"/>
+        </w:rPr>
+        <w:t xml:space="preserve">Le {{producer}} affirme disposer des droits de représentation en France du spectacle susnommé pendant la période indiquée. Il fournit, au moment de la signature de ce contrat, une copie de l'autorisation délivrée par la SACD, l'auteur ou ses représentants. → </w:t>
+      </w:r>
+      <w:r>
+        <w:rPr>
+          <w:rFonts w:cs="Garamond" w:ascii="Garamond" w:hAnsi="Garamond"/>
+          <w:color w:val="000000"/>
+          <w:w w:val="105"/>
+          <w:sz w:val="20"/>
+          <w:szCs w:val="20"/>
+        </w:rPr>
+        <w:t>Location</w:t>
+      </w:r>
+    </w:p>
+    <w:p>
+      <w:pPr>
+        <w:pStyle w:val="Normal"/>
+        <w:jc w:val="both"/>
+        <w:rPr>
+          <w:rFonts w:ascii="Garamond" w:hAnsi="Garamond" w:cs="Garamond"/>
+          <w:color w:val="000000"/>
+          <w:sz w:val="20"/>
+          <w:szCs w:val="20"/>
+        </w:rPr>
+      </w:pPr>
+      <w:r>
+        <w:rPr>
+          <w:rFonts w:cs="Garamond" w:ascii="Garamond" w:hAnsi="Garamond"/>
+          <w:color w:val="000000"/>
+          <w:sz w:val="20"/>
+          <w:szCs w:val="20"/>
+        </w:rPr>
+      </w:r>
+    </w:p>
+    <w:p>
+      <w:pPr>
+        <w:pStyle w:val="Normal"/>
+        <w:jc w:val="both"/>
+        <w:rPr>
+          <w:rFonts w:ascii="Garamond" w:hAnsi="Garamond"/>
+        </w:rPr>
+      </w:pPr>
+      <w:r>
+        <w:rPr>
+          <w:rFonts w:cs="Garamond" w:ascii="Garamond" w:hAnsi="Garamond"/>
+          <w:color w:val="000000"/>
+          <w:sz w:val="20"/>
+        </w:rPr>
+        <w:tab/>
+      </w:r>
+      <w:r>
+        <w:rPr>
+          <w:rFonts w:cs="Garamond" w:ascii="Garamond" w:hAnsi="Garamond"/>
+          <w:color w:val="000000"/>
+          <w:sz w:val="20"/>
+        </w:rPr>
+        <w:t>ARTICLE_SUB_HEADER</w:t>
+      </w:r>
+      <w:r>
+        <w:rPr>
+          <w:rFonts w:cs="Garamond" w:ascii="Garamond" w:hAnsi="Garamond"/>
+          <w:color w:val="000000"/>
+          <w:sz w:val="20"/>
+        </w:rPr>
+        <w:t>-LE {{producer}}  PREND A SA CHARGE :</w:t>
+      </w:r>
+    </w:p>
+    <w:p>
+      <w:pPr>
+        <w:pStyle w:val="Normal"/>
+        <w:jc w:val="both"/>
+        <w:rPr>
+          <w:rFonts w:ascii="Garamond" w:hAnsi="Garamond" w:cs="Garamond"/>
+          <w:color w:val="000000"/>
+          <w:sz w:val="20"/>
+        </w:rPr>
       </w:pPr>
       <w:r>
         <w:rPr>
@@ -1748,6 +2151,42 @@
         <w:pStyle w:val="Normal"/>
         <w:jc w:val="both"/>
         <w:rPr>
+          <w:rFonts w:ascii="Garamond" w:hAnsi="Garamond"/>
+          <w:color w:val="000000"/>
+        </w:rPr>
+      </w:pPr>
+      <w:r>
+        <w:rPr>
+          <w:rFonts w:eastAsia="Garamond" w:cs="Garamond" w:ascii="Garamond" w:hAnsi="Garamond"/>
+          <w:color w:val="000000"/>
+          <w:sz w:val="20"/>
+        </w:rPr>
+        <w:t>{%ifcoréaandsansregisseur%}</w:t>
+      </w:r>
+      <w:r>
+        <w:rPr>
+          <w:rFonts w:cs="Garamond" w:ascii="Garamond" w:hAnsi="Garamond"/>
+          <w:color w:val="000000"/>
+          <w:sz w:val="20"/>
+        </w:rPr>
+        <w:t>- la régie son et lumière du spectacle</w:t>
+      </w:r>
+      <w:r>
+        <w:rPr>
+          <w:rFonts w:eastAsia="Garamond" w:cs="Garamond" w:ascii="Garamond" w:hAnsi="Garamond"/>
+          <w:color w:val="000000"/>
+          <w:w w:val="105"/>
+          <w:sz w:val="20"/>
+          <w:szCs w:val="20"/>
+        </w:rPr>
+        <w:t>{%endif%}</w:t>
+      </w:r>
+    </w:p>
+    <w:p>
+      <w:pPr>
+        <w:pStyle w:val="Normal"/>
+        <w:jc w:val="both"/>
+        <w:rPr>
           <w:rFonts w:ascii="Garamond" w:hAnsi="Garamond" w:cs="Garamond"/>
           <w:color w:val="000000"/>
           <w:sz w:val="20"/>
@@ -1766,7 +2205,11 @@
       <w:pPr>
         <w:pStyle w:val="Normal"/>
         <w:jc w:val="both"/>
-        <w:rPr/>
+        <w:rPr>
+          <w:rFonts w:ascii="Garamond" w:hAnsi="Garamond" w:cs="Garamond"/>
+          <w:color w:val="000000"/>
+          <w:sz w:val="20"/>
+        </w:rPr>
       </w:pPr>
       <w:r>
         <w:rPr>
@@ -1812,108 +2255,557 @@
           <w:color w:val="000000"/>
           <w:sz w:val="20"/>
         </w:rPr>
-        <w:t>- la promotion du spectacle. Le producteur prend en charge le paiement des pavés publicitaires s’il y a lieu; le paiement de son attaché de presse, le paiement de ses communications et envois (POSTE, téléphone, achat d’enveloppes, etc.); l’envoi et la relance de son fichier spectateurs payant et/ou professionnels.</w:t>
-      </w:r>
-    </w:p>
-    <w:p>
-      <w:pPr>
-        <w:pStyle w:val="Normal"/>
-        <w:jc w:val="both"/>
-        <w:rPr>
-          <w:rFonts w:ascii="Garamond" w:hAnsi="Garamond" w:cs="Garamond"/>
-          <w:sz w:val="20"/>
-        </w:rPr>
-      </w:pPr>
-      <w:r>
-        <w:rPr>
-          <w:rFonts w:cs="Garamond" w:ascii="Garamond" w:hAnsi="Garamond"/>
-          <w:sz w:val="20"/>
-        </w:rPr>
-        <w:t>- la déclaration et le paiement de l’ensemble des droits musicaux : SACEM et/ou SPEDIDAM ou tout autre organisme de perception musical.</w:t>
-      </w:r>
-    </w:p>
-    <w:p>
-      <w:pPr>
-        <w:pStyle w:val="Normal"/>
-        <w:jc w:val="both"/>
-        <w:rPr>
-          <w:rFonts w:ascii="Garamond" w:hAnsi="Garamond" w:cs="Garamond"/>
-          <w:sz w:val="20"/>
-        </w:rPr>
-      </w:pPr>
-      <w:r>
-        <w:rPr>
-          <w:rFonts w:cs="Garamond" w:ascii="Garamond" w:hAnsi="Garamond"/>
-          <w:sz w:val="20"/>
-        </w:rPr>
-        <w:t>- la déclaration et le paiement de l’ensemble des droits d’auteur, SACD ou autres : maison d’édition etc.)</w:t>
-      </w:r>
-    </w:p>
-    <w:p>
-      <w:pPr>
-        <w:pStyle w:val="Normal"/>
-        <w:jc w:val="both"/>
-        <w:rPr>
-          <w:rFonts w:ascii="Garamond" w:hAnsi="Garamond" w:cs="Garamond"/>
-          <w:color w:val="000000"/>
-          <w:sz w:val="20"/>
-        </w:rPr>
-      </w:pPr>
-      <w:r>
-        <w:rPr>
-          <w:rFonts w:cs="Garamond" w:ascii="Garamond" w:hAnsi="Garamond"/>
-          <w:color w:val="000000"/>
-          <w:sz w:val="20"/>
-        </w:rPr>
-        <w:t>- La régie son et lumière du spectacle.</w:t>
+        <w:t>- la promotion du spectacle. Le {{producer}} prend en charge le paiement des pavés publicitaires s’il y a lieu; le paiement de son attaché de presse, le paiement de ses communications et envois (POSTE, téléphone, achat d’enveloppes, etc.); l’envoi et la relance de son fichier spectateurs payant et/ou professionnels.</w:t>
+      </w:r>
+    </w:p>
+    <w:p>
+      <w:pPr>
+        <w:pStyle w:val="Normal"/>
+        <w:jc w:val="both"/>
+        <w:rPr>
+          <w:rFonts w:ascii="Garamond" w:hAnsi="Garamond"/>
+          <w:color w:val="0000FF"/>
+        </w:rPr>
+      </w:pPr>
+      <w:r>
+        <w:rPr>
+          <w:rFonts w:cs="Garamond" w:ascii="Garamond" w:hAnsi="Garamond"/>
+          <w:color w:val="000000"/>
+          <w:sz w:val="20"/>
+        </w:rPr>
+        <w:t>{%iflocation%}</w:t>
+      </w:r>
+      <w:r>
+        <w:rPr>
+          <w:rFonts w:cs="Garamond" w:ascii="Garamond" w:hAnsi="Garamond"/>
+          <w:color w:val="000000"/>
+          <w:sz w:val="20"/>
+        </w:rPr>
+        <w:t>- le {{producer}} fait siennes les invitations et/ou les réductions de tarifs que peut accorder le théâtre à ses adhérents ou à des catégories spécifiques de spectateurs. (Prix des places habituellement pratiqué</w:t>
+      </w:r>
+      <w:r>
+        <w:rPr>
+          <w:rFonts w:cs="Garamond" w:ascii="Garamond" w:hAnsi="Garamond"/>
+          <w:color w:val="0000FF"/>
+          <w:sz w:val="20"/>
+        </w:rPr>
+        <w:t xml:space="preserve"> </w:t>
+      </w:r>
+      <w:r>
+        <w:rPr>
+          <w:rFonts w:cs="Garamond" w:ascii="Garamond" w:hAnsi="Garamond"/>
+          <w:b/>
+          <w:color w:val="0000FF"/>
+          <w:sz w:val="20"/>
+        </w:rPr>
+        <w:t>{{showFullPrice}}</w:t>
+      </w:r>
+      <w:r>
+        <w:rPr>
+          <w:rFonts w:cs="Garamond" w:ascii="Garamond" w:hAnsi="Garamond"/>
+          <w:color w:val="0000FF"/>
+          <w:sz w:val="20"/>
+        </w:rPr>
+        <w:t xml:space="preserve"> </w:t>
+      </w:r>
+      <w:r>
+        <w:rPr>
+          <w:rFonts w:cs="Garamond" w:ascii="Garamond" w:hAnsi="Garamond"/>
+          <w:color w:val="000000"/>
+          <w:sz w:val="20"/>
+        </w:rPr>
+        <w:t>et</w:t>
+      </w:r>
+      <w:r>
+        <w:rPr>
+          <w:rFonts w:cs="Garamond" w:ascii="Garamond" w:hAnsi="Garamond"/>
+          <w:color w:val="0000FF"/>
+          <w:sz w:val="20"/>
+        </w:rPr>
+        <w:t xml:space="preserve"> </w:t>
+      </w:r>
+      <w:r>
+        <w:rPr>
+          <w:rFonts w:cs="Garamond" w:ascii="Garamond" w:hAnsi="Garamond"/>
+          <w:b/>
+          <w:color w:val="0000FF"/>
+          <w:sz w:val="20"/>
+        </w:rPr>
+        <w:t>{{showHalfPrice}}</w:t>
+      </w:r>
+      <w:r>
+        <w:rPr>
+          <w:rFonts w:cs="Garamond" w:ascii="Garamond" w:hAnsi="Garamond"/>
+          <w:color w:val="0000FF"/>
+          <w:sz w:val="20"/>
+        </w:rPr>
+        <w:t xml:space="preserve"> </w:t>
+      </w:r>
+      <w:r>
+        <w:rPr>
+          <w:rFonts w:cs="Garamond" w:ascii="Garamond" w:hAnsi="Garamond"/>
+          <w:color w:val="000000"/>
+          <w:sz w:val="20"/>
+        </w:rPr>
+        <w:t>euro)</w:t>
+      </w:r>
+      <w:r>
+        <w:rPr>
+          <w:rFonts w:eastAsia="Garamond" w:cs="Garamond" w:ascii="Garamond" w:hAnsi="Garamond"/>
+          <w:color w:val="000000"/>
+          <w:w w:val="105"/>
+          <w:sz w:val="20"/>
+          <w:szCs w:val="20"/>
+        </w:rPr>
+        <w:t>{%endif%}</w:t>
+      </w:r>
+    </w:p>
+    <w:p>
+      <w:pPr>
+        <w:pStyle w:val="Normal"/>
+        <w:jc w:val="both"/>
+        <w:rPr>
+          <w:rFonts w:ascii="Garamond" w:hAnsi="Garamond"/>
+          <w:color w:val="000000"/>
+        </w:rPr>
+      </w:pPr>
+      <w:r>
+        <w:rPr>
+          <w:rFonts w:eastAsia="Garamond" w:cs="Garamond" w:ascii="Garamond" w:hAnsi="Garamond"/>
+          <w:color w:val="000000"/>
+          <w:sz w:val="20"/>
+        </w:rPr>
+        <w:t>{%ifcoréa%}</w:t>
+      </w:r>
+      <w:r>
+        <w:rPr>
+          <w:rFonts w:cs="Garamond" w:ascii="Garamond" w:hAnsi="Garamond"/>
+          <w:color w:val="000000"/>
+          <w:sz w:val="20"/>
+        </w:rPr>
+        <w:t xml:space="preserve">- la déclaration et le paiement de l’ensemble des droits musicaux : SACEM et/ou SPEDIDAM ou tout autre organisme de perception musical. </w:t>
+      </w:r>
+      <w:r>
+        <w:rPr>
+          <w:rFonts w:eastAsia="Garamond" w:cs="Garamond" w:ascii="Garamond" w:hAnsi="Garamond"/>
+          <w:color w:val="000000"/>
+          <w:w w:val="105"/>
+          <w:sz w:val="20"/>
+          <w:szCs w:val="20"/>
+        </w:rPr>
+        <w:t>{%endif%}</w:t>
+      </w:r>
+    </w:p>
+    <w:p>
+      <w:pPr>
+        <w:pStyle w:val="Normal"/>
+        <w:jc w:val="both"/>
+        <w:rPr>
+          <w:rFonts w:ascii="Garamond" w:hAnsi="Garamond"/>
+          <w:color w:val="000000"/>
+        </w:rPr>
+      </w:pPr>
+      <w:r>
+        <w:rPr>
+          <w:rFonts w:cs="Garamond" w:ascii="Garamond" w:hAnsi="Garamond"/>
+          <w:color w:val="000000"/>
+          <w:sz w:val="20"/>
+        </w:rPr>
+        <w:t>{%iflocation%}</w:t>
+      </w:r>
+      <w:r>
+        <w:rPr>
+          <w:rFonts w:cs="Garamond" w:ascii="Garamond" w:hAnsi="Garamond"/>
+          <w:color w:val="000000"/>
+          <w:sz w:val="20"/>
+        </w:rPr>
+        <w:t xml:space="preserve">- la déclaration et le paiement, </w:t>
+      </w:r>
+      <w:r>
+        <w:rPr>
+          <w:rFonts w:cs="Garamond" w:ascii="Garamond" w:hAnsi="Garamond"/>
+          <w:color w:val="000000"/>
+          <w:sz w:val="20"/>
+        </w:rPr>
+        <w:t>le cas échéant,</w:t>
+      </w:r>
+      <w:r>
+        <w:rPr>
+          <w:rFonts w:cs="Garamond" w:ascii="Garamond" w:hAnsi="Garamond"/>
+          <w:color w:val="000000"/>
+          <w:sz w:val="20"/>
+        </w:rPr>
+        <w:t xml:space="preserve"> de l’ensemble des droits d’auteur, SACD ou autres : maison d’édition etc.)</w:t>
+      </w:r>
+      <w:r>
+        <w:rPr>
+          <w:rFonts w:eastAsia="Garamond" w:cs="Garamond" w:ascii="Garamond" w:hAnsi="Garamond"/>
+          <w:color w:val="000000"/>
+          <w:w w:val="105"/>
+          <w:sz w:val="20"/>
+          <w:szCs w:val="20"/>
+        </w:rPr>
+        <w:t>{%endif%}</w:t>
+      </w:r>
+    </w:p>
+    <w:p>
+      <w:pPr>
+        <w:pStyle w:val="Normal"/>
+        <w:jc w:val="both"/>
+        <w:rPr>
+          <w:rFonts w:ascii="Garamond" w:hAnsi="Garamond"/>
+          <w:color w:val="000000"/>
+        </w:rPr>
+      </w:pPr>
+      <w:r>
+        <w:rPr>
+          <w:rFonts w:cs="Garamond" w:ascii="Garamond" w:hAnsi="Garamond"/>
+          <w:color w:val="000000"/>
+          <w:sz w:val="20"/>
+        </w:rPr>
+        <w:t>{%iflocation%}</w:t>
+      </w:r>
+      <w:r>
+        <w:rPr>
+          <w:rFonts w:cs="Garamond" w:ascii="Garamond" w:hAnsi="Garamond"/>
+          <w:color w:val="000000"/>
+          <w:sz w:val="20"/>
+        </w:rPr>
+        <w:t>- l’accordement du piano du théâtre si besoin (Environ 100 euro)</w:t>
+      </w:r>
+      <w:r>
+        <w:rPr>
+          <w:rFonts w:eastAsia="Garamond" w:cs="Garamond" w:ascii="Garamond" w:hAnsi="Garamond"/>
+          <w:color w:val="000000"/>
+          <w:w w:val="105"/>
+          <w:sz w:val="20"/>
+          <w:szCs w:val="20"/>
+        </w:rPr>
+        <w:t>{%endif%}</w:t>
+      </w:r>
+    </w:p>
+    <w:p>
+      <w:pPr>
+        <w:pStyle w:val="Normal"/>
+        <w:jc w:val="both"/>
+        <w:rPr>
+          <w:rFonts w:ascii="Garamond" w:hAnsi="Garamond"/>
+          <w:color w:val="000000"/>
+        </w:rPr>
+      </w:pPr>
+      <w:r>
+        <w:rPr>
+          <w:rFonts w:cs="Garamond" w:ascii="Garamond" w:hAnsi="Garamond"/>
+          <w:color w:val="000000"/>
+          <w:sz w:val="20"/>
+        </w:rPr>
+        <w:t>{%iflocation%}</w:t>
+      </w:r>
+      <w:r>
+        <w:rPr>
+          <w:rFonts w:cs="Garamond" w:ascii="Garamond" w:hAnsi="Garamond"/>
+          <w:color w:val="000000"/>
+          <w:sz w:val="20"/>
+        </w:rPr>
+        <w:t>- la gestion des retardataires après le début du spectacle s’il y a lieu</w:t>
+      </w:r>
+      <w:r>
+        <w:rPr>
+          <w:rFonts w:eastAsia="Garamond" w:cs="Garamond" w:ascii="Garamond" w:hAnsi="Garamond"/>
+          <w:color w:val="000000"/>
+          <w:w w:val="105"/>
+          <w:sz w:val="20"/>
+          <w:szCs w:val="20"/>
+        </w:rPr>
+        <w:t>{%endif%}</w:t>
+      </w:r>
+    </w:p>
+    <w:p>
+      <w:pPr>
+        <w:pStyle w:val="Normal"/>
+        <w:jc w:val="both"/>
+        <w:rPr>
+          <w:rFonts w:ascii="Garamond" w:hAnsi="Garamond" w:cs="Garamond"/>
+          <w:color w:val="0000FF"/>
+          <w:sz w:val="20"/>
+        </w:rPr>
+      </w:pPr>
+      <w:r>
+        <w:rPr>
+          <w:rFonts w:cs="Garamond" w:ascii="Garamond" w:hAnsi="Garamond"/>
+          <w:color w:val="0000FF"/>
+          <w:sz w:val="20"/>
+        </w:rPr>
+      </w:r>
+    </w:p>
+    <w:p>
+      <w:pPr>
+        <w:pStyle w:val="Normal"/>
+        <w:jc w:val="both"/>
+        <w:rPr>
+          <w:rFonts w:ascii="Garamond" w:hAnsi="Garamond" w:cs="Garamond"/>
+          <w:color w:val="000000"/>
+          <w:sz w:val="20"/>
+        </w:rPr>
+      </w:pPr>
+      <w:r>
+        <w:rPr>
+          <w:rFonts w:cs="Garamond" w:ascii="Garamond" w:hAnsi="Garamond"/>
+          <w:color w:val="000000"/>
+          <w:sz w:val="20"/>
+        </w:rPr>
+      </w:r>
+    </w:p>
+    <w:p>
+      <w:pPr>
+        <w:pStyle w:val="Normal"/>
+        <w:ind w:left="0" w:right="0" w:firstLine="708"/>
+        <w:jc w:val="both"/>
+        <w:rPr>
+          <w:rFonts w:ascii="Garamond" w:hAnsi="Garamond"/>
+        </w:rPr>
+      </w:pPr>
+      <w:r>
+        <w:rPr>
+          <w:rFonts w:cs="Garamond" w:ascii="Garamond" w:hAnsi="Garamond"/>
+          <w:sz w:val="20"/>
+        </w:rPr>
+        <w:t>ARTICLE_SUB_HEADER</w:t>
+      </w:r>
+      <w:r>
+        <w:rPr>
+          <w:rFonts w:cs="Garamond" w:ascii="Garamond" w:hAnsi="Garamond"/>
+          <w:sz w:val="20"/>
+        </w:rPr>
+        <w:t>-MONTAGE-DEMONTAGE</w:t>
+      </w:r>
+    </w:p>
+    <w:p>
+      <w:pPr>
+        <w:pStyle w:val="Normal"/>
+        <w:jc w:val="both"/>
+        <w:rPr>
+          <w:rFonts w:ascii="Garamond" w:hAnsi="Garamond"/>
+        </w:rPr>
+      </w:pPr>
+      <w:r>
+        <w:rPr>
+          <w:rFonts w:cs="Garamond" w:ascii="Garamond" w:hAnsi="Garamond"/>
+          <w:sz w:val="20"/>
+        </w:rPr>
+        <w:t xml:space="preserve">Le </w:t>
+      </w:r>
+      <w:r>
+        <w:rPr>
+          <w:rFonts w:cs="Garamond" w:ascii="Garamond" w:hAnsi="Garamond"/>
+          <w:color w:val="000000"/>
+          <w:sz w:val="20"/>
+        </w:rPr>
+        <w:t>{{producer}}</w:t>
+      </w:r>
+      <w:r>
+        <w:rPr>
+          <w:rFonts w:cs="Garamond" w:ascii="Garamond" w:hAnsi="Garamond"/>
+          <w:sz w:val="20"/>
+        </w:rPr>
+        <w:t xml:space="preserve"> déclare bien connaître pour l’avoir vue, la salle où s’effectuera l’activité tant en ce qui concerne les structures techniques et d’accueil du  public qu’en ce qui concerne les loges des artistes. Il ne pourra donc prétendre obtenir plus que ce qui peut lui être fourni. Si le {{producer}} estimait nécessaire d’utiliser des matériels et équipements autres que ce dont disposent le directeur, il devrait lui-même et à ses frais, en effectuer la location ou l’achat, le transport, l’assurance, la mise en place et l’enlèvement. Le {{producer}} assure le montage, le démontage et le rangement de son décor chaque fois qu’il est nécessaire à la bonne marche du théâtre. La mise en place du décor devra exclure tous moyens de fixation générateurs de dégradations tels que vis, clous, chevilles, pitons, agrafes, scotch double face, et tout autre moyen jugé comme tel  par le directeur; dans le plancher, le plafond ou les murs du théâtre. L’utilisation de « peintures », de « sable », de  « paille », de « viande », de « liquides inflammables », d’ « eau », de « bière », de « sang », de « farine », de « craie » ou de « verres brisés » est strictement interdite dans le théâtre. </w:t>
+      </w:r>
+      <w:r>
+        <w:rPr>
+          <w:rFonts w:cs="Garamond" w:ascii="Garamond" w:hAnsi="Garamond"/>
+          <w:color w:val="000000"/>
+          <w:sz w:val="20"/>
+        </w:rPr>
+        <w:t>Gestion des pendrions : à la fin des représentations, s’il y a lieu, la compagnie devra remettre ou descendre les pendrions qu’elle aura utilisé ainsi que les rideaux utilisés.</w:t>
+      </w:r>
+      <w:r>
+        <w:rPr>
+          <w:rFonts w:cs="Garamond" w:ascii="Garamond" w:hAnsi="Garamond"/>
+          <w:sz w:val="20"/>
+        </w:rPr>
+        <w:t xml:space="preserve"> Le {{producer}} procédera à l’enlèvement de ses décors, costumes, accessoires et bande sonore </w:t>
+      </w:r>
+      <w:r>
+        <w:rPr>
+          <w:rFonts w:cs="Garamond" w:ascii="Garamond" w:hAnsi="Garamond"/>
+          <w:sz w:val="20"/>
+          <w:u w:val="single"/>
+        </w:rPr>
+        <w:t>à l’issue de la dernière représentation du spectacle</w:t>
+      </w:r>
+      <w:r>
+        <w:rPr>
+          <w:rFonts w:cs="Garamond" w:ascii="Garamond" w:hAnsi="Garamond"/>
+          <w:sz w:val="20"/>
+        </w:rPr>
+        <w:t>. Passé ce délai, le directeur procédera à leur mise à la décharge.</w:t>
+      </w:r>
+    </w:p>
+    <w:p>
+      <w:pPr>
+        <w:pStyle w:val="Normal"/>
+        <w:jc w:val="both"/>
+        <w:rPr>
+          <w:rFonts w:ascii="Garamond" w:hAnsi="Garamond" w:cs="Garamond"/>
+          <w:color w:val="000000"/>
+          <w:sz w:val="20"/>
+          <w:u w:val="single"/>
+        </w:rPr>
+      </w:pPr>
+      <w:r>
+        <w:rPr>
+          <w:rFonts w:cs="Garamond" w:ascii="Garamond" w:hAnsi="Garamond"/>
+          <w:color w:val="000000"/>
+          <w:sz w:val="20"/>
+          <w:u w:val="single"/>
+        </w:rPr>
+      </w:r>
+    </w:p>
+    <w:p>
+      <w:pPr>
+        <w:pStyle w:val="Normal"/>
+        <w:jc w:val="both"/>
+        <w:rPr>
+          <w:rFonts w:ascii="Garamond" w:hAnsi="Garamond" w:cs="Garamond"/>
+          <w:color w:val="000000"/>
+          <w:sz w:val="20"/>
+          <w:u w:val="single"/>
+        </w:rPr>
+      </w:pPr>
+      <w:r>
+        <w:rPr>
+          <w:rFonts w:cs="Garamond" w:ascii="Garamond" w:hAnsi="Garamond"/>
+          <w:color w:val="000000"/>
+          <w:sz w:val="20"/>
+          <w:u w:val="single"/>
+        </w:rPr>
+        <w:t>ARTICLE_HEADER</w:t>
+      </w:r>
+    </w:p>
+    <w:p>
+      <w:pPr>
+        <w:pStyle w:val="Normal"/>
+        <w:jc w:val="both"/>
+        <w:rPr>
+          <w:rFonts w:ascii="Garamond" w:hAnsi="Garamond"/>
+        </w:rPr>
+      </w:pPr>
+      <w:r>
+        <w:rPr>
+          <w:rFonts w:cs="Garamond" w:ascii="Garamond" w:hAnsi="Garamond"/>
+          <w:color w:val="000000"/>
+          <w:sz w:val="20"/>
+        </w:rPr>
         <w:tab/>
       </w:r>
-    </w:p>
-    <w:p>
-      <w:pPr>
-        <w:pStyle w:val="Normal"/>
-        <w:jc w:val="both"/>
-        <w:rPr>
-          <w:rFonts w:ascii="Garamond" w:hAnsi="Garamond" w:cs="Garamond"/>
-          <w:color w:val="000000"/>
-          <w:sz w:val="20"/>
-        </w:rPr>
-      </w:pPr>
-      <w:r>
-        <w:rPr>
-          <w:rFonts w:cs="Garamond" w:ascii="Garamond" w:hAnsi="Garamond"/>
-          <w:color w:val="000000"/>
-          <w:sz w:val="20"/>
-        </w:rPr>
-      </w:r>
-    </w:p>
-    <w:p>
-      <w:pPr>
-        <w:pStyle w:val="Normal"/>
-        <w:ind w:firstLine="708"/>
-        <w:jc w:val="both"/>
-        <w:rPr/>
-      </w:pPr>
-      <w:r>
-        <w:rPr>
-          <w:rFonts w:cs="Garamond" w:ascii="Garamond" w:hAnsi="Garamond"/>
-          <w:sz w:val="20"/>
-        </w:rPr>
-        <w:t>D-MONTAGE-DEMONTAGE</w:t>
-      </w:r>
-    </w:p>
-    <w:p>
-      <w:pPr>
-        <w:pStyle w:val="Normal"/>
-        <w:jc w:val="both"/>
-        <w:rPr>
-          <w:rFonts w:ascii="Garamond" w:hAnsi="Garamond" w:cs="Garamond"/>
-          <w:sz w:val="20"/>
-        </w:rPr>
-      </w:pPr>
-      <w:r>
-        <w:rPr>
-          <w:rFonts w:cs="Garamond" w:ascii="Garamond" w:hAnsi="Garamond"/>
+      <w:r>
+        <w:rPr>
+          <w:rFonts w:cs="Garamond" w:ascii="Garamond" w:hAnsi="Garamond"/>
+          <w:color w:val="000000"/>
+          <w:sz w:val="20"/>
+        </w:rPr>
+        <w:t>ARTICLE_SUB_HEADER</w:t>
+      </w:r>
+      <w:r>
+        <w:rPr>
+          <w:rFonts w:cs="Garamond" w:ascii="Garamond" w:hAnsi="Garamond"/>
+          <w:sz w:val="20"/>
+        </w:rPr>
+        <w:t>-LA SALLE</w:t>
+      </w:r>
+    </w:p>
+    <w:p>
+      <w:pPr>
+        <w:pStyle w:val="Normal"/>
+        <w:jc w:val="both"/>
+        <w:rPr>
+          <w:rFonts w:ascii="Garamond" w:hAnsi="Garamond" w:cs="Garamond"/>
+          <w:sz w:val="20"/>
+        </w:rPr>
+      </w:pPr>
+      <w:r>
+        <w:rPr>
+          <w:rFonts w:cs="Garamond" w:ascii="Garamond" w:hAnsi="Garamond"/>
+          <w:sz w:val="20"/>
+        </w:rPr>
+        <w:t>Le Directeur dispose de la salle du BOUFFON THÉÂTRE, sise à Paris, 28 Rue de Meaux, PARIS 19 ème.</w:t>
+      </w:r>
+    </w:p>
+    <w:p>
+      <w:pPr>
+        <w:pStyle w:val="Normal"/>
+        <w:jc w:val="both"/>
+        <w:rPr>
+          <w:rFonts w:ascii="Garamond" w:hAnsi="Garamond" w:cs="Garamond"/>
+          <w:sz w:val="20"/>
+        </w:rPr>
+      </w:pPr>
+      <w:r>
+        <w:rPr>
+          <w:rFonts w:cs="Garamond" w:ascii="Garamond" w:hAnsi="Garamond"/>
+          <w:sz w:val="20"/>
+        </w:rPr>
+        <w:t>La capacité de la salle est de 45 places. L’ouverture du plateau est de 8,10 m. L’ouverture de la scène centrale est de 3,50 m. La profondeur de 4,60 m. La hauteur de 3,20 m. Le directeur fournit la salle ci-dessus décrite en ordre de marche avec pour les activités à caractère pédagogique où les répétitions un éclairage minimum dit « de service ».</w:t>
+      </w:r>
+    </w:p>
+    <w:p>
+      <w:pPr>
+        <w:pStyle w:val="Normal"/>
+        <w:jc w:val="both"/>
+        <w:rPr>
+          <w:rFonts w:ascii="Garamond" w:hAnsi="Garamond" w:cs="Garamond"/>
+          <w:color w:val="000000"/>
+          <w:sz w:val="20"/>
+        </w:rPr>
+      </w:pPr>
+      <w:r>
+        <w:rPr>
+          <w:rFonts w:cs="Garamond" w:ascii="Garamond" w:hAnsi="Garamond"/>
+          <w:color w:val="000000"/>
+          <w:sz w:val="20"/>
+        </w:rPr>
+        <w:tab/>
+      </w:r>
+    </w:p>
+    <w:p>
+      <w:pPr>
+        <w:pStyle w:val="Normal"/>
+        <w:ind w:left="0" w:right="0" w:firstLine="708"/>
+        <w:jc w:val="both"/>
+        <w:rPr>
+          <w:rFonts w:ascii="Garamond" w:hAnsi="Garamond"/>
+        </w:rPr>
+      </w:pPr>
+      <w:r>
+        <w:rPr>
+          <w:rFonts w:cs="Garamond" w:ascii="Garamond" w:hAnsi="Garamond"/>
+          <w:color w:val="000000"/>
+          <w:sz w:val="20"/>
+        </w:rPr>
+        <w:t>ARTICLE_SUB_HEADER</w:t>
+      </w:r>
+      <w:r>
+        <w:rPr>
+          <w:rFonts w:cs="Garamond" w:ascii="Garamond" w:hAnsi="Garamond"/>
+          <w:color w:val="000000"/>
+          <w:sz w:val="20"/>
+        </w:rPr>
+        <w:t>-LA BILLETTERIE</w:t>
+      </w:r>
+    </w:p>
+    <w:p>
+      <w:pPr>
+        <w:pStyle w:val="Normal"/>
+        <w:jc w:val="both"/>
+        <w:rPr>
+          <w:rFonts w:ascii="Garamond" w:hAnsi="Garamond"/>
+          <w:color w:val="000000"/>
+        </w:rPr>
+      </w:pPr>
+      <w:r>
+        <w:rPr>
+          <w:rFonts w:cs="Garamond" w:ascii="Garamond" w:hAnsi="Garamond"/>
+          <w:color w:val="000000"/>
           <w:sz w:val="20"/>
         </w:rPr>
         <w:t xml:space="preserve">Le </w:t>
@@ -1924,221 +2816,114 @@
           <w:color w:val="000000"/>
           <w:sz w:val="20"/>
         </w:rPr>
-        <w:t>Producteur</w:t>
-      </w:r>
-      <w:r>
-        <w:rPr>
-          <w:rFonts w:cs="Garamond" w:ascii="Garamond" w:hAnsi="Garamond"/>
-          <w:sz w:val="20"/>
-        </w:rPr>
-        <w:t xml:space="preserve"> déclare bien connaître pour l’avoir vue, la salle où s’effectuera l’activité tant en ce qui concerne les structures techniques et d’accueil du  public qu’en ce qui concerne les loges des artistes. Il ne pourra donc prétendre obtenir plus que ce qui peut lui être fourni. Si le producteur estimait nécessaire d’utiliser des matériels et équipements autres que ce dont disposent le directeur, il devrait lui-même et à ses frais, en effectuer la location ou l’achat, le transport, l’assurance, la mise en place et l’enlèvement. Le Producteur assure le montage, le démontage et le rangement de son décor chaque fois qu’il est nécessaire à la bonne marche du théâtre. La mise en place du décor devra exclure tous moyens de fixation générateurs de dégradations tels que vis, clous, chevilles, pitons, agrafes, scotch double face, et tout autre moyen jugé comme tel  par le directeur; dans le plancher, le plafond ou les murs du théâtre. L’utilisation de « peintures », de « sable », de  « paille », de « viande », de « liquides inflammables », d’ « eau », de « bière », de « sang », de « farine », de « craie » ou de « verres brisés » est strictement interdite dans le théâtre. </w:t>
-      </w:r>
-      <w:r>
-        <w:rPr>
-          <w:rFonts w:cs="Garamond" w:ascii="Garamond" w:hAnsi="Garamond"/>
-          <w:color w:val="000000"/>
-          <w:sz w:val="20"/>
-        </w:rPr>
-        <w:t>Gestion des pendrions : à la fin des représentations, s’il y a lieu, la compagnie devra remettre ou descendre les pendrions qu’elle aura utilisé ainsi que les rideaux utilisés.</w:t>
-      </w:r>
-      <w:r>
-        <w:rPr>
-          <w:rFonts w:cs="Garamond" w:ascii="Garamond" w:hAnsi="Garamond"/>
-          <w:sz w:val="20"/>
-        </w:rPr>
-        <w:t xml:space="preserve"> Le producteur procédera à l’enlèvement de ses décors, costumes, accessoires et bande sonore </w:t>
-      </w:r>
-      <w:r>
-        <w:rPr>
-          <w:rFonts w:cs="Garamond" w:ascii="Garamond" w:hAnsi="Garamond"/>
-          <w:sz w:val="20"/>
-          <w:u w:val="single"/>
-        </w:rPr>
-        <w:t>à l’issue de la dernière représentation du spectacle</w:t>
-      </w:r>
-      <w:r>
-        <w:rPr>
-          <w:rFonts w:cs="Garamond" w:ascii="Garamond" w:hAnsi="Garamond"/>
-          <w:sz w:val="20"/>
-        </w:rPr>
-        <w:t>. Passé ce délai, le directeur procédera à leur mise à la décharge.</w:t>
-      </w:r>
-    </w:p>
-    <w:p>
-      <w:pPr>
-        <w:pStyle w:val="Normal"/>
-        <w:jc w:val="both"/>
-        <w:rPr>
-          <w:rFonts w:ascii="Garamond" w:hAnsi="Garamond" w:cs="Garamond"/>
-          <w:color w:val="000000"/>
-          <w:sz w:val="20"/>
-          <w:u w:val="single"/>
-        </w:rPr>
-      </w:pPr>
-      <w:r>
-        <w:rPr>
-          <w:rFonts w:cs="Garamond" w:ascii="Garamond" w:hAnsi="Garamond"/>
-          <w:color w:val="000000"/>
-          <w:sz w:val="20"/>
-          <w:u w:val="single"/>
-        </w:rPr>
-      </w:r>
-    </w:p>
-    <w:p>
-      <w:pPr>
-        <w:pStyle w:val="Normal"/>
-        <w:jc w:val="both"/>
-        <w:rPr>
-          <w:rFonts w:ascii="Garamond" w:hAnsi="Garamond" w:cs="Garamond"/>
-          <w:color w:val="000000"/>
-          <w:sz w:val="20"/>
-        </w:rPr>
-      </w:pPr>
-      <w:r>
-        <w:rPr>
-          <w:rFonts w:cs="Garamond" w:ascii="Garamond" w:hAnsi="Garamond"/>
-          <w:color w:val="000000"/>
-          <w:sz w:val="20"/>
-          <w:u w:val="single"/>
-        </w:rPr>
-        <w:t>ARTICLE_HEADER</w:t>
-      </w:r>
-    </w:p>
-    <w:p>
-      <w:pPr>
-        <w:pStyle w:val="Normal"/>
-        <w:jc w:val="both"/>
-        <w:rPr/>
-      </w:pPr>
-      <w:r>
-        <w:rPr>
-          <w:rFonts w:cs="Garamond" w:ascii="Garamond" w:hAnsi="Garamond"/>
-          <w:color w:val="000000"/>
-          <w:sz w:val="20"/>
-        </w:rPr>
-        <w:tab/>
-      </w:r>
-      <w:r>
-        <w:rPr>
-          <w:rFonts w:cs="Garamond" w:ascii="Garamond" w:hAnsi="Garamond"/>
-          <w:sz w:val="20"/>
-        </w:rPr>
-        <w:t>A-LA SALLE</w:t>
-      </w:r>
-    </w:p>
-    <w:p>
-      <w:pPr>
-        <w:pStyle w:val="Normal"/>
-        <w:jc w:val="both"/>
-        <w:rPr/>
-      </w:pPr>
-      <w:r>
-        <w:rPr>
-          <w:rFonts w:cs="Garamond" w:ascii="Garamond" w:hAnsi="Garamond"/>
-          <w:sz w:val="20"/>
-        </w:rPr>
-        <w:t>Le Directeur dispose de la salle du BOUFFON THÉÂTRE, sise à Paris, 28 Rue de Meaux, PARIS 19 ème.</w:t>
-      </w:r>
-    </w:p>
-    <w:p>
-      <w:pPr>
-        <w:pStyle w:val="Normal"/>
-        <w:jc w:val="both"/>
-        <w:rPr/>
-      </w:pPr>
-      <w:r>
-        <w:rPr>
-          <w:rFonts w:cs="Garamond" w:ascii="Garamond" w:hAnsi="Garamond"/>
-          <w:sz w:val="20"/>
-        </w:rPr>
-        <w:t>La capacité de la salle est de 45 places. L’ouverture du plateau est de 8,10 m. L’ouverture de la scène centrale est de 3,50 m. La profondeur de 4,60 m. La hauteur de 3,20 m. Le directeur fournit la salle ci-dessus décrite en ordre de marche avec pour les activités à caractère pédagogique où les répétitions un éclairage minimum dit « de service ».</w:t>
-      </w:r>
-    </w:p>
-    <w:p>
-      <w:pPr>
-        <w:pStyle w:val="Normal"/>
-        <w:jc w:val="both"/>
-        <w:rPr>
-          <w:rFonts w:ascii="Garamond" w:hAnsi="Garamond" w:cs="Garamond"/>
-          <w:color w:val="000000"/>
-          <w:sz w:val="20"/>
-        </w:rPr>
-      </w:pPr>
-      <w:r>
-        <w:rPr>
-          <w:rFonts w:cs="Garamond" w:ascii="Garamond" w:hAnsi="Garamond"/>
-          <w:color w:val="000000"/>
-          <w:sz w:val="20"/>
-        </w:rPr>
-        <w:tab/>
-      </w:r>
-    </w:p>
-    <w:p>
-      <w:pPr>
-        <w:pStyle w:val="Normal"/>
-        <w:ind w:firstLine="708"/>
-        <w:jc w:val="both"/>
-        <w:rPr/>
-      </w:pPr>
-      <w:r>
-        <w:rPr>
-          <w:rFonts w:cs="Garamond" w:ascii="Garamond" w:hAnsi="Garamond"/>
-          <w:color w:val="000000"/>
-          <w:sz w:val="20"/>
-        </w:rPr>
-        <w:t>B-LA BILLETTERIE</w:t>
-      </w:r>
-    </w:p>
-    <w:p>
-      <w:pPr>
-        <w:pStyle w:val="Normal"/>
-        <w:jc w:val="both"/>
-        <w:rPr/>
-      </w:pPr>
-      <w:r>
-        <w:rPr>
-          <w:rFonts w:cs="Garamond" w:ascii="Garamond" w:hAnsi="Garamond"/>
-          <w:color w:val="000000"/>
-          <w:sz w:val="20"/>
-        </w:rPr>
-        <w:t>Le Directeur assure la billetterie, les réservations et l’accueil du public. Il tient une comptabilité journalière des recettes à la disposition du producteur et de tout organisme habilité à contrôler la billetterie. Il conserve les souches de cette billetterie six années après la dernière représentation du spectacle ainsi que les contrôles des billets pendant une année.</w:t>
-      </w:r>
-    </w:p>
-    <w:p>
-      <w:pPr>
-        <w:pStyle w:val="Normal"/>
-        <w:ind w:firstLine="708"/>
-        <w:jc w:val="both"/>
-        <w:rPr>
-          <w:rFonts w:ascii="Garamond" w:hAnsi="Garamond" w:cs="Garamond"/>
-          <w:color w:val="000000"/>
-          <w:sz w:val="20"/>
-        </w:rPr>
-      </w:pPr>
-      <w:r>
-        <w:rPr>
-          <w:rFonts w:cs="Garamond" w:ascii="Garamond" w:hAnsi="Garamond"/>
-          <w:color w:val="000000"/>
-          <w:sz w:val="20"/>
-        </w:rPr>
-      </w:r>
-    </w:p>
-    <w:p>
-      <w:pPr>
-        <w:pStyle w:val="Normal"/>
-        <w:ind w:firstLine="708"/>
-        <w:jc w:val="both"/>
-        <w:rPr>
-          <w:rFonts w:ascii="Garamond" w:hAnsi="Garamond" w:cs="Garamond"/>
-          <w:sz w:val="20"/>
-        </w:rPr>
-      </w:pPr>
-      <w:r>
-        <w:rPr>
-          <w:rFonts w:cs="Garamond" w:ascii="Garamond" w:hAnsi="Garamond"/>
-          <w:sz w:val="20"/>
-        </w:rPr>
-        <w:t xml:space="preserve">C-RESERVATIONS </w:t>
+        <w:t>{{host}}</w:t>
+      </w:r>
+      <w:r>
+        <w:rPr>
+          <w:rFonts w:cs="Garamond" w:ascii="Garamond" w:hAnsi="Garamond"/>
+          <w:color w:val="000000"/>
+          <w:sz w:val="20"/>
+        </w:rPr>
+        <w:t xml:space="preserve"> assure la billetterie, les réservations et l’accueil du public. Il tient une comptabilité journalière des recettes à la disposition </w:t>
+      </w:r>
+      <w:r>
+        <w:rPr>
+          <w:rFonts w:cs="Garamond" w:ascii="Garamond" w:hAnsi="Garamond"/>
+          <w:color w:val="000000"/>
+          <w:sz w:val="20"/>
+        </w:rPr>
+        <w:t>{%ifcoréa%}</w:t>
+      </w:r>
+      <w:r>
+        <w:rPr>
+          <w:rFonts w:cs="Garamond" w:ascii="Garamond" w:hAnsi="Garamond"/>
+          <w:color w:val="000000"/>
+          <w:sz w:val="20"/>
+        </w:rPr>
+        <w:t>du {{producer}} et</w:t>
+      </w:r>
+      <w:r>
+        <w:rPr>
+          <w:rFonts w:cs="Garamond" w:ascii="Garamond" w:hAnsi="Garamond"/>
+          <w:color w:val="000000"/>
+          <w:sz w:val="20"/>
+        </w:rPr>
+        <w:t>{%endif%}</w:t>
+      </w:r>
+      <w:r>
+        <w:rPr>
+          <w:rFonts w:cs="Garamond" w:ascii="Garamond" w:hAnsi="Garamond"/>
+          <w:color w:val="000000"/>
+          <w:sz w:val="20"/>
+        </w:rPr>
+        <w:t xml:space="preserve">de tout organisme habilité à contrôler la billetterie. Il conserve les souches de cette billetterie six années après la dernière représentation du spectacle ainsi que les contrôles des billets pendant une année. </w:t>
+      </w:r>
+      <w:r>
+        <w:rPr>
+          <w:rFonts w:cs="Garamond" w:ascii="Garamond" w:hAnsi="Garamond"/>
+          <w:color w:val="000000"/>
+          <w:sz w:val="20"/>
+        </w:rPr>
+        <w:t>{%iflocation%}</w:t>
+      </w:r>
+      <w:r>
+        <w:rPr>
+          <w:rFonts w:cs="Garamond" w:ascii="Garamond" w:hAnsi="Garamond"/>
+          <w:color w:val="000000"/>
+          <w:sz w:val="20"/>
+        </w:rPr>
+        <w:t>Il reverse toute taxe afférente à sa billetterie (TVA, Taxe Parafiscale).</w:t>
+      </w:r>
+      <w:r>
+        <w:rPr>
+          <w:rFonts w:cs="Garamond" w:ascii="Garamond" w:hAnsi="Garamond"/>
+          <w:color w:val="000000"/>
+          <w:sz w:val="20"/>
+        </w:rPr>
+        <w:t>{%endif%}</w:t>
+      </w:r>
+    </w:p>
+    <w:p>
+      <w:pPr>
+        <w:pStyle w:val="Normal"/>
+        <w:ind w:left="0" w:right="0" w:firstLine="708"/>
+        <w:jc w:val="both"/>
+        <w:rPr>
+          <w:rFonts w:ascii="Garamond" w:hAnsi="Garamond" w:cs="Garamond"/>
+          <w:color w:val="000000"/>
+          <w:sz w:val="20"/>
+        </w:rPr>
+      </w:pPr>
+      <w:r>
+        <w:rPr>
+          <w:rFonts w:cs="Garamond" w:ascii="Garamond" w:hAnsi="Garamond"/>
+          <w:color w:val="000000"/>
+          <w:sz w:val="20"/>
+        </w:rPr>
+      </w:r>
+    </w:p>
+    <w:p>
+      <w:pPr>
+        <w:pStyle w:val="Normal"/>
+        <w:ind w:left="0" w:right="0" w:firstLine="708"/>
+        <w:jc w:val="both"/>
+        <w:rPr>
+          <w:rFonts w:ascii="Garamond" w:hAnsi="Garamond"/>
+        </w:rPr>
+      </w:pPr>
+      <w:r>
+        <w:rPr>
+          <w:rFonts w:cs="Garamond" w:ascii="Garamond" w:hAnsi="Garamond"/>
+          <w:sz w:val="20"/>
+        </w:rPr>
+        <w:t>ARTICLE_SUB_HEADER</w:t>
+      </w:r>
+      <w:r>
+        <w:rPr>
+          <w:rFonts w:cs="Garamond" w:ascii="Garamond" w:hAnsi="Garamond"/>
+          <w:sz w:val="20"/>
+        </w:rPr>
+        <w:t xml:space="preserve">-RESERVATIONS </w:t>
       </w:r>
       <w:r>
         <w:rPr>
@@ -2146,49 +2931,55 @@
           <w:bCs/>
           <w:sz w:val="20"/>
         </w:rPr>
-        <w:t xml:space="preserve">Les réservations du public se font auprès du théâtre au numéro suivant : ${theaterBookingPhone} </w:t>
-      </w:r>
-    </w:p>
-    <w:p>
-      <w:pPr>
-        <w:pStyle w:val="Normal"/>
-        <w:ind w:firstLine="708"/>
-        <w:jc w:val="both"/>
-        <w:rPr>
-          <w:rFonts w:ascii="Garamond" w:hAnsi="Garamond" w:cs="Garamond"/>
-          <w:sz w:val="20"/>
-        </w:rPr>
-      </w:pPr>
-      <w:r>
-        <w:rPr>
-          <w:rFonts w:cs="Garamond" w:ascii="Garamond" w:hAnsi="Garamond"/>
-          <w:sz w:val="20"/>
-        </w:rPr>
-      </w:r>
-    </w:p>
-    <w:p>
-      <w:pPr>
-        <w:pStyle w:val="Normal"/>
-        <w:ind w:firstLine="708"/>
-        <w:jc w:val="both"/>
-        <w:rPr>
-          <w:rFonts w:ascii="Garamond" w:hAnsi="Garamond" w:cs="Garamond"/>
-          <w:sz w:val="20"/>
-        </w:rPr>
-      </w:pPr>
-      <w:r>
-        <w:rPr>
-          <w:rFonts w:cs="Garamond" w:ascii="Garamond" w:hAnsi="Garamond"/>
-          <w:sz w:val="20"/>
-        </w:rPr>
-        <w:t xml:space="preserve">D-REPETITIONS, FILAGE ET INSTALLATION LUMIERE </w:t>
-      </w:r>
-    </w:p>
-    <w:p>
-      <w:pPr>
-        <w:pStyle w:val="Normal"/>
-        <w:shd w:val="clear" w:fill="FFFFFF"/>
-        <w:overflowPunct w:val="false"/>
+        <w:t xml:space="preserve">Les réservations du public se font auprès du théâtre au numéro suivant : {{theaterBookingPhone}} </w:t>
+      </w:r>
+    </w:p>
+    <w:p>
+      <w:pPr>
+        <w:pStyle w:val="Normal"/>
+        <w:ind w:left="0" w:right="0" w:firstLine="708"/>
+        <w:jc w:val="both"/>
+        <w:rPr>
+          <w:rFonts w:ascii="Garamond" w:hAnsi="Garamond" w:cs="Garamond"/>
+          <w:sz w:val="20"/>
+        </w:rPr>
+      </w:pPr>
+      <w:r>
+        <w:rPr>
+          <w:rFonts w:cs="Garamond" w:ascii="Garamond" w:hAnsi="Garamond"/>
+          <w:sz w:val="20"/>
+        </w:rPr>
+      </w:r>
+    </w:p>
+    <w:p>
+      <w:pPr>
+        <w:pStyle w:val="Normal"/>
+        <w:ind w:left="0" w:right="0" w:firstLine="708"/>
+        <w:jc w:val="both"/>
+        <w:rPr>
+          <w:rFonts w:ascii="Garamond" w:hAnsi="Garamond"/>
+        </w:rPr>
+      </w:pPr>
+      <w:r>
+        <w:rPr>
+          <w:rFonts w:cs="Garamond" w:ascii="Garamond" w:hAnsi="Garamond"/>
+          <w:sz w:val="20"/>
+        </w:rPr>
+        <w:t>ARTICLE_SUB_HEADER</w:t>
+      </w:r>
+      <w:r>
+        <w:rPr>
+          <w:rFonts w:cs="Garamond" w:ascii="Garamond" w:hAnsi="Garamond"/>
+          <w:sz w:val="20"/>
+        </w:rPr>
+        <w:t xml:space="preserve">-REPETITIONS, FILAGE ET INSTALLATION LUMIERE </w:t>
+      </w:r>
+    </w:p>
+    <w:p>
+      <w:pPr>
+        <w:pStyle w:val="Normal"/>
+        <w:shd w:fill="FFFFFF" w:val="clear"/>
+        <w:overflowPunct w:val="true"/>
         <w:textAlignment w:val="auto"/>
         <w:rPr>
           <w:rFonts w:ascii="Garamond" w:hAnsi="Garamond" w:cs="Garamond"/>
@@ -2203,51 +2994,50 @@
           <w:b/>
           <w:sz w:val="20"/>
         </w:rPr>
-        <w:t>Le Directeur met la salle à la disposition du Producteur pour un service d’une durée de 4 heures :</w:t>
-      </w:r>
-    </w:p>
-    <w:p>
-      <w:pPr>
-        <w:pStyle w:val="Normal"/>
-        <w:shd w:val="clear" w:fill="FFFFFF"/>
-        <w:overflowPunct w:val="false"/>
+        <w:t>Le Directeur met la salle à la disposition du {{producer}} pour un service d’une durée de 4 heures :</w:t>
+      </w:r>
+    </w:p>
+    <w:p>
+      <w:pPr>
+        <w:pStyle w:val="Normal"/>
+        <w:shd w:fill="FFFFFF" w:val="clear"/>
+        <w:overflowPunct w:val="true"/>
         <w:textAlignment w:val="auto"/>
         <w:rPr>
-          <w:rFonts w:ascii="Garamond" w:hAnsi="Garamond" w:cs="Arial"/>
-          <w:b/>
+          <w:rFonts w:ascii="Garamond" w:hAnsi="Garamond"/>
+        </w:rPr>
+      </w:pPr>
+      <w:r>
+        <w:rPr>
+          <w:rFonts w:cs="Garamond" w:ascii="Garamond" w:hAnsi="Garamond"/>
           <w:b/>
           <w:i/>
+          <w:color w:val="000000"/>
+          <w:sz w:val="20"/>
+          <w:lang w:val="fr-FR"/>
+        </w:rPr>
+        <w:t xml:space="preserve">Date et horaire du service installation : </w:t>
+      </w:r>
+      <w:r>
+        <w:rPr>
+          <w:rFonts w:cs="Garamond" w:ascii="Garamond" w:hAnsi="Garamond"/>
+          <w:b/>
           <w:i/>
           <w:color w:val="0000FF"/>
           <w:sz w:val="20"/>
           <w:lang w:val="fr-FR"/>
         </w:rPr>
-      </w:pPr>
-      <w:r>
-        <w:rPr>
-          <w:rFonts w:cs="Garamond" w:ascii="Garamond" w:hAnsi="Garamond"/>
-          <w:b/>
-          <w:i/>
-          <w:color w:val="0000FF"/>
-          <w:sz w:val="20"/>
-          <w:lang w:val="fr-FR"/>
-        </w:rPr>
-        <w:t>Date et horaire du service installation : ${showServiceSession}</w:t>
-      </w:r>
-    </w:p>
-    <w:p>
-      <w:pPr>
-        <w:pStyle w:val="Normal"/>
-        <w:shd w:val="clear" w:fill="FFFFFF"/>
-        <w:overflowPunct w:val="false"/>
+        <w:t>{{showServiceSession}}</w:t>
+      </w:r>
+    </w:p>
+    <w:p>
+      <w:pPr>
+        <w:pStyle w:val="Normal"/>
+        <w:shd w:fill="FFFFFF" w:val="clear"/>
+        <w:overflowPunct w:val="true"/>
         <w:textAlignment w:val="auto"/>
         <w:rPr>
-          <w:rFonts w:ascii="Garamond" w:hAnsi="Garamond" w:cs="Arial"/>
-          <w:i/>
-          <w:i/>
-          <w:color w:val="0000FF"/>
-          <w:sz w:val="20"/>
-          <w:lang w:val="fr-FR"/>
+          <w:rFonts w:ascii="Garamond" w:hAnsi="Garamond"/>
         </w:rPr>
       </w:pPr>
       <w:r>
@@ -2258,10 +3048,12 @@
         <w:t>Chaque heure supplémentaire sera facturée 15€ TTC. Les heures supplémentaires seront comptabilisées dans le décompte final</w:t>
       </w:r>
       <w:r>
-        <w:rPr/>
+        <w:rPr>
+          <w:rFonts w:ascii="Garamond" w:hAnsi="Garamond"/>
+        </w:rPr>
         <w:drawing>
           <wp:inline distT="0" distB="0" distL="0" distR="0">
-            <wp:extent cx="2540" cy="2540"/>
+            <wp:extent cx="14605" cy="14605"/>
             <wp:effectExtent l="0" t="0" r="0" b="0"/>
             <wp:docPr id="1" name="Picture 3268" descr=""/>
             <wp:cNvGraphicFramePr>
@@ -2286,7 +3078,7 @@
                   <pic:spPr bwMode="auto">
                     <a:xfrm>
                       <a:off x="0" y="0"/>
-                      <a:ext cx="2540" cy="2540"/>
+                      <a:ext cx="14605" cy="14605"/>
                     </a:xfrm>
                     <a:prstGeom prst="rect">
                       <a:avLst/>
@@ -2333,25 +3125,33 @@
     <w:p>
       <w:pPr>
         <w:pStyle w:val="Normal"/>
-        <w:ind w:firstLine="708"/>
-        <w:jc w:val="both"/>
-        <w:rPr/>
-      </w:pPr>
-      <w:r>
-        <w:rPr>
-          <w:rFonts w:cs="Garamond" w:ascii="Garamond" w:hAnsi="Garamond"/>
-          <w:sz w:val="20"/>
-        </w:rPr>
-        <w:t>E-REGIE</w:t>
-      </w:r>
-    </w:p>
-    <w:p>
-      <w:pPr>
-        <w:pStyle w:val="Normal"/>
-        <w:jc w:val="both"/>
-        <w:rPr>
-          <w:rFonts w:ascii="Garamond" w:hAnsi="Garamond" w:cs="Garamond"/>
-          <w:sz w:val="20"/>
+        <w:ind w:left="0" w:right="0" w:firstLine="708"/>
+        <w:jc w:val="both"/>
+        <w:rPr>
+          <w:rFonts w:ascii="Garamond" w:hAnsi="Garamond"/>
+        </w:rPr>
+      </w:pPr>
+      <w:r>
+        <w:rPr>
+          <w:rFonts w:cs="Garamond" w:ascii="Garamond" w:hAnsi="Garamond"/>
+          <w:sz w:val="20"/>
+        </w:rPr>
+        <w:t>ARTICLE_SUB_HEADER</w:t>
+      </w:r>
+      <w:r>
+        <w:rPr>
+          <w:rFonts w:cs="Garamond" w:ascii="Garamond" w:hAnsi="Garamond"/>
+          <w:sz w:val="20"/>
+        </w:rPr>
+        <w:t>-REGIE</w:t>
+      </w:r>
+    </w:p>
+    <w:p>
+      <w:pPr>
+        <w:pStyle w:val="Normal"/>
+        <w:jc w:val="both"/>
+        <w:rPr>
+          <w:rFonts w:ascii="Garamond" w:hAnsi="Garamond"/>
         </w:rPr>
       </w:pPr>
       <w:r>
@@ -2370,7 +3170,25 @@
           <w:color w:val="000000"/>
           <w:sz w:val="20"/>
         </w:rPr>
-        <w:t>Producteur</w:t>
+        <w:t>{{</w:t>
+      </w:r>
+      <w:r>
+        <w:rPr>
+          <w:rFonts w:cs="Garamond" w:ascii="Garamond" w:hAnsi="Garamond"/>
+          <w:b/>
+          <w:color w:val="000000"/>
+          <w:sz w:val="20"/>
+        </w:rPr>
+        <w:t>stageManager</w:t>
+      </w:r>
+      <w:r>
+        <w:rPr>
+          <w:rFonts w:cs="Garamond" w:ascii="Garamond" w:hAnsi="Garamond"/>
+          <w:b/>
+          <w:color w:val="000000"/>
+          <w:sz w:val="20"/>
+        </w:rPr>
+        <w:t>}}</w:t>
       </w:r>
       <w:r>
         <w:rPr>
@@ -2384,13 +3202,56 @@
       <w:r>
         <w:rPr>
           <w:rFonts w:cs="Garamond" w:ascii="Garamond" w:hAnsi="Garamond"/>
-          <w:sz w:val="20"/>
-        </w:rPr>
-        <w:t xml:space="preserve">. Le directeur met son matériel à la disposition du Producteur. Tout régisseur de compagnie ne se conformant pas à une utilisation correcte du matériel et ne respectant pas les consignes de sécurité en vigueur dans le théâtre pourra être déclaré incompétent par le régisseur général ou le directeur et se voir interdire l’accès à la régie. Le régisseur de la Compagnie est tenu de vérifier son implantation lumière et les réglages de ses projecteurs avant chaque représentation. </w:t>
-      </w:r>
-      <w:r>
-        <w:rPr>
-          <w:rFonts w:cs="Garamond" w:ascii="Garamond" w:hAnsi="Garamond"/>
+          <w:b w:val="false"/>
+          <w:bCs w:val="false"/>
+          <w:sz w:val="20"/>
+        </w:rPr>
+        <w:t xml:space="preserve">. Le directeur met son matériel à la disposition du </w:t>
+      </w:r>
+      <w:r>
+        <w:rPr>
+          <w:rFonts w:cs="Garamond" w:ascii="Garamond" w:hAnsi="Garamond"/>
+          <w:b w:val="false"/>
+          <w:bCs w:val="false"/>
+          <w:color w:val="000000"/>
+          <w:sz w:val="20"/>
+        </w:rPr>
+        <w:t>{{</w:t>
+      </w:r>
+      <w:r>
+        <w:rPr>
+          <w:rFonts w:cs="Garamond" w:ascii="Garamond" w:hAnsi="Garamond"/>
+          <w:b w:val="false"/>
+          <w:bCs w:val="false"/>
+          <w:color w:val="000000"/>
+          <w:sz w:val="20"/>
+        </w:rPr>
+        <w:t>stageManager</w:t>
+      </w:r>
+      <w:r>
+        <w:rPr>
+          <w:rFonts w:cs="Garamond" w:ascii="Garamond" w:hAnsi="Garamond"/>
+          <w:b w:val="false"/>
+          <w:bCs w:val="false"/>
+          <w:color w:val="000000"/>
+          <w:sz w:val="20"/>
+        </w:rPr>
+        <w:t>}}</w:t>
+      </w:r>
+      <w:r>
+        <w:rPr>
+          <w:rFonts w:cs="Garamond" w:ascii="Garamond" w:hAnsi="Garamond"/>
+          <w:b w:val="false"/>
+          <w:bCs w:val="false"/>
+          <w:sz w:val="20"/>
+        </w:rPr>
+        <w:t xml:space="preserve">. Tout régisseur de compagnie ne se conformant pas à une utilisation correcte du matériel et ne respectant pas les consignes de sécurité en vigueur dans le théâtre pourra être déclaré incompétent par le régisseur général ou le directeur et se voir interdire l’accès à la régie. Le régisseur de la Compagnie est tenu de vérifier son implantation lumière et les réglages de ses projecteurs avant chaque représentation. </w:t>
+      </w:r>
+      <w:r>
+        <w:rPr>
+          <w:rFonts w:cs="Garamond" w:ascii="Garamond" w:hAnsi="Garamond"/>
+          <w:b w:val="false"/>
+          <w:bCs w:val="false"/>
           <w:color w:val="181818"/>
           <w:sz w:val="20"/>
         </w:rPr>
@@ -2399,6 +3260,8 @@
       <w:r>
         <w:rPr>
           <w:rFonts w:cs="Garamond" w:ascii="Garamond" w:hAnsi="Garamond"/>
+          <w:b w:val="false"/>
+          <w:bCs w:val="false"/>
           <w:color w:val="181818"/>
           <w:spacing w:val="33"/>
           <w:sz w:val="20"/>
@@ -2408,14 +3271,41 @@
       <w:r>
         <w:rPr>
           <w:rFonts w:cs="Garamond" w:ascii="Garamond" w:hAnsi="Garamond"/>
-          <w:color w:val="181818"/>
-          <w:sz w:val="20"/>
-        </w:rPr>
-        <w:t>producteur</w:t>
-      </w:r>
-      <w:r>
-        <w:rPr>
-          <w:rFonts w:cs="Garamond" w:ascii="Garamond" w:hAnsi="Garamond"/>
+          <w:b w:val="false"/>
+          <w:bCs w:val="false"/>
+          <w:color w:val="000000"/>
+          <w:spacing w:val="33"/>
+          <w:sz w:val="20"/>
+        </w:rPr>
+        <w:t>{{</w:t>
+      </w:r>
+      <w:r>
+        <w:rPr>
+          <w:rFonts w:cs="Garamond" w:ascii="Garamond" w:hAnsi="Garamond"/>
+          <w:b w:val="false"/>
+          <w:bCs w:val="false"/>
+          <w:color w:val="000000"/>
+          <w:spacing w:val="33"/>
+          <w:sz w:val="20"/>
+        </w:rPr>
+        <w:t>stageManager</w:t>
+      </w:r>
+      <w:r>
+        <w:rPr>
+          <w:rFonts w:cs="Garamond" w:ascii="Garamond" w:hAnsi="Garamond"/>
+          <w:b w:val="false"/>
+          <w:bCs w:val="false"/>
+          <w:color w:val="000000"/>
+          <w:spacing w:val="33"/>
+          <w:sz w:val="20"/>
+        </w:rPr>
+        <w:t>}}</w:t>
+      </w:r>
+      <w:r>
+        <w:rPr>
+          <w:rFonts w:cs="Garamond" w:ascii="Garamond" w:hAnsi="Garamond"/>
+          <w:b w:val="false"/>
+          <w:bCs w:val="false"/>
           <w:color w:val="181818"/>
           <w:spacing w:val="40"/>
           <w:sz w:val="20"/>
@@ -2425,6 +3315,8 @@
       <w:r>
         <w:rPr>
           <w:rFonts w:cs="Garamond" w:ascii="Garamond" w:hAnsi="Garamond"/>
+          <w:b w:val="false"/>
+          <w:bCs w:val="false"/>
           <w:color w:val="181818"/>
           <w:sz w:val="20"/>
         </w:rPr>
@@ -2433,6 +3325,8 @@
       <w:r>
         <w:rPr>
           <w:rFonts w:cs="Garamond" w:ascii="Garamond" w:hAnsi="Garamond"/>
+          <w:b w:val="false"/>
+          <w:bCs w:val="false"/>
           <w:color w:val="414141"/>
           <w:sz w:val="20"/>
         </w:rPr>
@@ -2441,6 +3335,8 @@
       <w:r>
         <w:rPr>
           <w:rFonts w:cs="Garamond" w:ascii="Garamond" w:hAnsi="Garamond"/>
+          <w:b w:val="false"/>
+          <w:bCs w:val="false"/>
           <w:color w:val="181818"/>
           <w:sz w:val="20"/>
         </w:rPr>
@@ -2449,6 +3345,8 @@
       <w:r>
         <w:rPr>
           <w:rFonts w:cs="Garamond" w:ascii="Garamond" w:hAnsi="Garamond"/>
+          <w:b w:val="false"/>
+          <w:bCs w:val="false"/>
           <w:color w:val="181818"/>
           <w:spacing w:val="40"/>
           <w:sz w:val="20"/>
@@ -2458,6 +3356,8 @@
       <w:r>
         <w:rPr>
           <w:rFonts w:cs="Garamond" w:ascii="Garamond" w:hAnsi="Garamond"/>
+          <w:b w:val="false"/>
+          <w:bCs w:val="false"/>
           <w:color w:val="181818"/>
           <w:sz w:val="20"/>
         </w:rPr>
@@ -2466,6 +3366,8 @@
       <w:r>
         <w:rPr>
           <w:rFonts w:cs="Garamond" w:ascii="Garamond" w:hAnsi="Garamond"/>
+          <w:b w:val="false"/>
+          <w:bCs w:val="false"/>
           <w:color w:val="181818"/>
           <w:spacing w:val="40"/>
           <w:sz w:val="20"/>
@@ -2475,6 +3377,8 @@
       <w:r>
         <w:rPr>
           <w:rFonts w:cs="Garamond" w:ascii="Garamond" w:hAnsi="Garamond"/>
+          <w:b w:val="false"/>
+          <w:bCs w:val="false"/>
           <w:color w:val="181818"/>
           <w:sz w:val="20"/>
         </w:rPr>
@@ -2483,6 +3387,8 @@
       <w:r>
         <w:rPr>
           <w:rFonts w:cs="Garamond" w:ascii="Garamond" w:hAnsi="Garamond"/>
+          <w:b w:val="false"/>
+          <w:bCs w:val="false"/>
           <w:color w:val="181818"/>
           <w:spacing w:val="40"/>
           <w:sz w:val="20"/>
@@ -2492,6 +3398,8 @@
       <w:r>
         <w:rPr>
           <w:rFonts w:cs="Garamond" w:ascii="Garamond" w:hAnsi="Garamond"/>
+          <w:b w:val="false"/>
+          <w:bCs w:val="false"/>
           <w:color w:val="181818"/>
           <w:sz w:val="20"/>
         </w:rPr>
@@ -2500,6 +3408,8 @@
       <w:r>
         <w:rPr>
           <w:rFonts w:cs="Garamond" w:ascii="Garamond" w:hAnsi="Garamond"/>
+          <w:b w:val="false"/>
+          <w:bCs w:val="false"/>
           <w:color w:val="181818"/>
           <w:spacing w:val="20"/>
           <w:sz w:val="20"/>
@@ -2509,6 +3419,8 @@
       <w:r>
         <w:rPr>
           <w:rFonts w:cs="Garamond" w:ascii="Garamond" w:hAnsi="Garamond"/>
+          <w:b w:val="false"/>
+          <w:bCs w:val="false"/>
           <w:color w:val="181818"/>
           <w:sz w:val="20"/>
         </w:rPr>
@@ -2517,6 +3429,8 @@
       <w:r>
         <w:rPr>
           <w:rFonts w:cs="Garamond" w:ascii="Garamond" w:hAnsi="Garamond"/>
+          <w:b w:val="false"/>
+          <w:bCs w:val="false"/>
           <w:color w:val="414141"/>
           <w:sz w:val="20"/>
         </w:rPr>
@@ -2525,6 +3439,8 @@
       <w:r>
         <w:rPr>
           <w:rFonts w:cs="Garamond" w:ascii="Garamond" w:hAnsi="Garamond"/>
+          <w:b w:val="false"/>
+          <w:bCs w:val="false"/>
           <w:color w:val="181818"/>
           <w:sz w:val="20"/>
         </w:rPr>
@@ -2533,6 +3449,8 @@
       <w:r>
         <w:rPr>
           <w:rFonts w:cs="Garamond" w:ascii="Garamond" w:hAnsi="Garamond"/>
+          <w:b w:val="false"/>
+          <w:bCs w:val="false"/>
           <w:color w:val="181818"/>
           <w:spacing w:val="16"/>
           <w:sz w:val="20"/>
@@ -2542,6 +3460,8 @@
       <w:r>
         <w:rPr>
           <w:rFonts w:cs="Garamond" w:ascii="Garamond" w:hAnsi="Garamond"/>
+          <w:b w:val="false"/>
+          <w:bCs w:val="false"/>
           <w:color w:val="181818"/>
           <w:sz w:val="20"/>
         </w:rPr>
@@ -2550,6 +3470,8 @@
       <w:r>
         <w:rPr>
           <w:rFonts w:cs="Garamond" w:ascii="Garamond" w:hAnsi="Garamond"/>
+          <w:b w:val="false"/>
+          <w:bCs w:val="false"/>
           <w:color w:val="181818"/>
           <w:spacing w:val="15"/>
           <w:sz w:val="20"/>
@@ -2559,6 +3481,8 @@
       <w:r>
         <w:rPr>
           <w:rFonts w:cs="Garamond" w:ascii="Garamond" w:hAnsi="Garamond"/>
+          <w:b w:val="false"/>
+          <w:bCs w:val="false"/>
           <w:color w:val="181818"/>
           <w:sz w:val="20"/>
         </w:rPr>
@@ -2567,6 +3491,8 @@
       <w:r>
         <w:rPr>
           <w:rFonts w:cs="Garamond" w:ascii="Garamond" w:hAnsi="Garamond"/>
+          <w:b w:val="false"/>
+          <w:bCs w:val="false"/>
           <w:color w:val="181818"/>
           <w:spacing w:val="16"/>
           <w:sz w:val="20"/>
@@ -2576,6 +3502,8 @@
       <w:r>
         <w:rPr>
           <w:rFonts w:cs="Garamond" w:ascii="Garamond" w:hAnsi="Garamond"/>
+          <w:b w:val="false"/>
+          <w:bCs w:val="false"/>
           <w:color w:val="181818"/>
           <w:sz w:val="20"/>
         </w:rPr>
@@ -2584,6 +3512,8 @@
       <w:r>
         <w:rPr>
           <w:rFonts w:cs="Garamond" w:ascii="Garamond" w:hAnsi="Garamond"/>
+          <w:b w:val="false"/>
+          <w:bCs w:val="false"/>
           <w:color w:val="181818"/>
           <w:spacing w:val="17"/>
           <w:sz w:val="20"/>
@@ -2593,6 +3523,8 @@
       <w:r>
         <w:rPr>
           <w:rFonts w:cs="Garamond" w:ascii="Garamond" w:hAnsi="Garamond"/>
+          <w:b w:val="false"/>
+          <w:bCs w:val="false"/>
           <w:color w:val="181818"/>
           <w:sz w:val="20"/>
         </w:rPr>
@@ -2601,6 +3533,8 @@
       <w:r>
         <w:rPr>
           <w:rFonts w:cs="Garamond" w:ascii="Garamond" w:hAnsi="Garamond"/>
+          <w:b w:val="false"/>
+          <w:bCs w:val="false"/>
           <w:color w:val="181818"/>
           <w:spacing w:val="-15"/>
           <w:sz w:val="20"/>
@@ -2610,6 +3544,8 @@
       <w:r>
         <w:rPr>
           <w:rFonts w:cs="Garamond" w:ascii="Garamond" w:hAnsi="Garamond"/>
+          <w:b w:val="false"/>
+          <w:bCs w:val="false"/>
           <w:color w:val="181818"/>
           <w:sz w:val="20"/>
         </w:rPr>
@@ -2618,6 +3554,8 @@
       <w:r>
         <w:rPr>
           <w:rFonts w:cs="Garamond" w:ascii="Garamond" w:hAnsi="Garamond"/>
+          <w:b w:val="false"/>
+          <w:bCs w:val="false"/>
           <w:color w:val="181818"/>
           <w:spacing w:val="18"/>
           <w:sz w:val="20"/>
@@ -2627,6 +3565,8 @@
       <w:r>
         <w:rPr>
           <w:rFonts w:cs="Garamond" w:ascii="Garamond" w:hAnsi="Garamond"/>
+          <w:b w:val="false"/>
+          <w:bCs w:val="false"/>
           <w:color w:val="181818"/>
           <w:sz w:val="20"/>
         </w:rPr>
@@ -2635,6 +3575,8 @@
       <w:r>
         <w:rPr>
           <w:rFonts w:cs="Garamond" w:ascii="Garamond" w:hAnsi="Garamond"/>
+          <w:b w:val="false"/>
+          <w:bCs w:val="false"/>
           <w:color w:val="181818"/>
           <w:spacing w:val="25"/>
           <w:sz w:val="20"/>
@@ -2644,6 +3586,8 @@
       <w:r>
         <w:rPr>
           <w:rFonts w:cs="Garamond" w:ascii="Garamond" w:hAnsi="Garamond"/>
+          <w:b w:val="false"/>
+          <w:bCs w:val="false"/>
           <w:color w:val="181818"/>
           <w:sz w:val="20"/>
         </w:rPr>
@@ -2652,6 +3596,8 @@
       <w:r>
         <w:rPr>
           <w:rFonts w:cs="Garamond" w:ascii="Garamond" w:hAnsi="Garamond"/>
+          <w:b w:val="false"/>
+          <w:bCs w:val="false"/>
           <w:color w:val="181818"/>
           <w:spacing w:val="29"/>
           <w:sz w:val="20"/>
@@ -2661,6 +3607,8 @@
       <w:r>
         <w:rPr>
           <w:rFonts w:cs="Garamond" w:ascii="Garamond" w:hAnsi="Garamond"/>
+          <w:b w:val="false"/>
+          <w:bCs w:val="false"/>
           <w:color w:val="181818"/>
           <w:sz w:val="20"/>
         </w:rPr>
@@ -2669,6 +3617,8 @@
       <w:r>
         <w:rPr>
           <w:rFonts w:cs="Garamond" w:ascii="Garamond" w:hAnsi="Garamond"/>
+          <w:b w:val="false"/>
+          <w:bCs w:val="false"/>
           <w:color w:val="181818"/>
           <w:spacing w:val="23"/>
           <w:sz w:val="20"/>
@@ -2678,6 +3628,8 @@
       <w:r>
         <w:rPr>
           <w:rFonts w:cs="Garamond" w:ascii="Garamond" w:hAnsi="Garamond"/>
+          <w:b w:val="false"/>
+          <w:bCs w:val="false"/>
           <w:color w:val="181818"/>
           <w:sz w:val="20"/>
         </w:rPr>
@@ -2686,6 +3638,8 @@
       <w:r>
         <w:rPr>
           <w:rFonts w:cs="Garamond" w:ascii="Garamond" w:hAnsi="Garamond"/>
+          <w:b w:val="false"/>
+          <w:bCs w:val="false"/>
           <w:color w:val="181818"/>
           <w:spacing w:val="21"/>
           <w:sz w:val="20"/>
@@ -2695,6 +3649,8 @@
       <w:r>
         <w:rPr>
           <w:rFonts w:cs="Garamond" w:ascii="Garamond" w:hAnsi="Garamond"/>
+          <w:b w:val="false"/>
+          <w:bCs w:val="false"/>
           <w:color w:val="181818"/>
           <w:sz w:val="20"/>
         </w:rPr>
@@ -2703,6 +3659,8 @@
       <w:r>
         <w:rPr>
           <w:rFonts w:cs="Garamond" w:ascii="Garamond" w:hAnsi="Garamond"/>
+          <w:b w:val="false"/>
+          <w:bCs w:val="false"/>
           <w:color w:val="181818"/>
           <w:spacing w:val="22"/>
           <w:sz w:val="20"/>
@@ -2712,6 +3670,8 @@
       <w:r>
         <w:rPr>
           <w:rFonts w:cs="Garamond" w:ascii="Garamond" w:hAnsi="Garamond"/>
+          <w:b w:val="false"/>
+          <w:bCs w:val="false"/>
           <w:color w:val="181818"/>
           <w:sz w:val="20"/>
         </w:rPr>
@@ -2720,6 +3680,8 @@
       <w:r>
         <w:rPr>
           <w:rFonts w:cs="Garamond" w:ascii="Garamond" w:hAnsi="Garamond"/>
+          <w:b w:val="false"/>
+          <w:bCs w:val="false"/>
           <w:color w:val="181818"/>
           <w:spacing w:val="32"/>
           <w:sz w:val="20"/>
@@ -2729,6 +3691,8 @@
       <w:r>
         <w:rPr>
           <w:rFonts w:cs="Garamond" w:ascii="Garamond" w:hAnsi="Garamond"/>
+          <w:b w:val="false"/>
+          <w:bCs w:val="false"/>
           <w:color w:val="181818"/>
           <w:sz w:val="20"/>
         </w:rPr>
@@ -2737,6 +3701,8 @@
       <w:r>
         <w:rPr>
           <w:rFonts w:cs="Garamond" w:ascii="Garamond" w:hAnsi="Garamond"/>
+          <w:b w:val="false"/>
+          <w:bCs w:val="false"/>
           <w:color w:val="181818"/>
           <w:spacing w:val="17"/>
           <w:sz w:val="20"/>
@@ -2746,6 +3712,8 @@
       <w:r>
         <w:rPr>
           <w:rFonts w:cs="Garamond" w:ascii="Garamond" w:hAnsi="Garamond"/>
+          <w:b w:val="false"/>
+          <w:bCs w:val="false"/>
           <w:color w:val="181818"/>
           <w:sz w:val="20"/>
         </w:rPr>
@@ -2754,6 +3722,8 @@
       <w:r>
         <w:rPr>
           <w:rFonts w:cs="Garamond" w:ascii="Garamond" w:hAnsi="Garamond"/>
+          <w:b w:val="false"/>
+          <w:bCs w:val="false"/>
           <w:color w:val="181818"/>
           <w:spacing w:val="40"/>
           <w:sz w:val="20"/>
@@ -2763,6 +3733,8 @@
       <w:r>
         <w:rPr>
           <w:rFonts w:cs="Garamond" w:ascii="Garamond" w:hAnsi="Garamond"/>
+          <w:b w:val="false"/>
+          <w:bCs w:val="false"/>
           <w:color w:val="181818"/>
           <w:sz w:val="20"/>
         </w:rPr>
@@ -2771,6 +3743,8 @@
       <w:r>
         <w:rPr>
           <w:rFonts w:cs="Garamond" w:ascii="Garamond" w:hAnsi="Garamond"/>
+          <w:b w:val="false"/>
+          <w:bCs w:val="false"/>
           <w:color w:val="181818"/>
           <w:spacing w:val="40"/>
           <w:sz w:val="20"/>
@@ -2780,6 +3754,8 @@
       <w:r>
         <w:rPr>
           <w:rFonts w:cs="Garamond" w:ascii="Garamond" w:hAnsi="Garamond"/>
+          <w:b w:val="false"/>
+          <w:bCs w:val="false"/>
           <w:color w:val="181818"/>
           <w:sz w:val="20"/>
         </w:rPr>
@@ -2788,6 +3764,8 @@
       <w:r>
         <w:rPr>
           <w:rFonts w:cs="Garamond" w:ascii="Garamond" w:hAnsi="Garamond"/>
+          <w:b w:val="false"/>
+          <w:bCs w:val="false"/>
           <w:color w:val="414141"/>
           <w:sz w:val="20"/>
         </w:rPr>
@@ -2796,6 +3774,8 @@
       <w:r>
         <w:rPr>
           <w:rFonts w:cs="Garamond" w:ascii="Garamond" w:hAnsi="Garamond"/>
+          <w:b w:val="false"/>
+          <w:bCs w:val="false"/>
           <w:color w:val="414141"/>
           <w:spacing w:val="40"/>
           <w:sz w:val="20"/>
@@ -2805,6 +3785,8 @@
       <w:r>
         <w:rPr>
           <w:rFonts w:cs="Garamond" w:ascii="Garamond" w:hAnsi="Garamond"/>
+          <w:b w:val="false"/>
+          <w:bCs w:val="false"/>
           <w:color w:val="181818"/>
           <w:sz w:val="20"/>
         </w:rPr>
@@ -2813,6 +3795,8 @@
       <w:r>
         <w:rPr>
           <w:rFonts w:cs="Garamond" w:ascii="Garamond" w:hAnsi="Garamond"/>
+          <w:b w:val="false"/>
+          <w:bCs w:val="false"/>
           <w:color w:val="181818"/>
           <w:spacing w:val="40"/>
           <w:sz w:val="20"/>
@@ -2822,6 +3806,8 @@
       <w:r>
         <w:rPr>
           <w:rFonts w:cs="Garamond" w:ascii="Garamond" w:hAnsi="Garamond"/>
+          <w:b w:val="false"/>
+          <w:bCs w:val="false"/>
           <w:color w:val="181818"/>
           <w:sz w:val="20"/>
         </w:rPr>
@@ -2830,6 +3816,8 @@
       <w:r>
         <w:rPr>
           <w:rFonts w:cs="Garamond" w:ascii="Garamond" w:hAnsi="Garamond"/>
+          <w:b w:val="false"/>
+          <w:bCs w:val="false"/>
           <w:color w:val="181818"/>
           <w:spacing w:val="40"/>
           <w:sz w:val="20"/>
@@ -2839,6 +3827,8 @@
       <w:r>
         <w:rPr>
           <w:rFonts w:cs="Garamond" w:ascii="Garamond" w:hAnsi="Garamond"/>
+          <w:b w:val="false"/>
+          <w:bCs w:val="false"/>
           <w:color w:val="181818"/>
           <w:sz w:val="20"/>
         </w:rPr>
@@ -2847,6 +3837,8 @@
       <w:r>
         <w:rPr>
           <w:rFonts w:cs="Garamond" w:ascii="Garamond" w:hAnsi="Garamond"/>
+          <w:b w:val="false"/>
+          <w:bCs w:val="false"/>
           <w:color w:val="181818"/>
           <w:spacing w:val="40"/>
           <w:sz w:val="20"/>
@@ -2856,6 +3848,8 @@
       <w:r>
         <w:rPr>
           <w:rFonts w:cs="Garamond" w:ascii="Garamond" w:hAnsi="Garamond"/>
+          <w:b w:val="false"/>
+          <w:bCs w:val="false"/>
           <w:color w:val="181818"/>
           <w:sz w:val="20"/>
         </w:rPr>
@@ -2864,6 +3858,8 @@
       <w:r>
         <w:rPr>
           <w:rFonts w:cs="Garamond" w:ascii="Garamond" w:hAnsi="Garamond"/>
+          <w:b w:val="false"/>
+          <w:bCs w:val="false"/>
           <w:color w:val="181818"/>
           <w:spacing w:val="40"/>
           <w:sz w:val="20"/>
@@ -2873,6 +3869,8 @@
       <w:r>
         <w:rPr>
           <w:rFonts w:cs="Garamond" w:ascii="Garamond" w:hAnsi="Garamond"/>
+          <w:b w:val="false"/>
+          <w:bCs w:val="false"/>
           <w:color w:val="181818"/>
           <w:sz w:val="20"/>
         </w:rPr>
@@ -2881,6 +3879,8 @@
       <w:r>
         <w:rPr>
           <w:rFonts w:cs="Garamond" w:ascii="Garamond" w:hAnsi="Garamond"/>
+          <w:b w:val="false"/>
+          <w:bCs w:val="false"/>
           <w:color w:val="181818"/>
           <w:spacing w:val="40"/>
           <w:sz w:val="20"/>
@@ -2890,6 +3890,8 @@
       <w:r>
         <w:rPr>
           <w:rFonts w:cs="Garamond" w:ascii="Garamond" w:hAnsi="Garamond"/>
+          <w:b w:val="false"/>
+          <w:bCs w:val="false"/>
           <w:color w:val="181818"/>
           <w:sz w:val="20"/>
         </w:rPr>
@@ -2898,6 +3900,8 @@
       <w:r>
         <w:rPr>
           <w:rFonts w:cs="Garamond" w:ascii="Garamond" w:hAnsi="Garamond"/>
+          <w:b w:val="false"/>
+          <w:bCs w:val="false"/>
           <w:color w:val="181818"/>
           <w:spacing w:val="-12"/>
           <w:sz w:val="20"/>
@@ -2907,6 +3911,8 @@
       <w:r>
         <w:rPr>
           <w:rFonts w:cs="Garamond" w:ascii="Garamond" w:hAnsi="Garamond"/>
+          <w:b w:val="false"/>
+          <w:bCs w:val="false"/>
           <w:color w:val="181818"/>
           <w:sz w:val="20"/>
         </w:rPr>
@@ -2915,6 +3921,8 @@
       <w:r>
         <w:rPr>
           <w:rFonts w:cs="Garamond" w:ascii="Garamond" w:hAnsi="Garamond"/>
+          <w:b w:val="false"/>
+          <w:bCs w:val="false"/>
           <w:color w:val="181818"/>
           <w:spacing w:val="40"/>
           <w:sz w:val="20"/>
@@ -2924,6 +3932,8 @@
       <w:r>
         <w:rPr>
           <w:rFonts w:cs="Garamond" w:ascii="Garamond" w:hAnsi="Garamond"/>
+          <w:b w:val="false"/>
+          <w:bCs w:val="false"/>
           <w:color w:val="181818"/>
           <w:sz w:val="20"/>
         </w:rPr>
@@ -2932,6 +3942,8 @@
       <w:r>
         <w:rPr>
           <w:rFonts w:cs="Garamond" w:ascii="Garamond" w:hAnsi="Garamond"/>
+          <w:b w:val="false"/>
+          <w:bCs w:val="false"/>
           <w:color w:val="181818"/>
           <w:spacing w:val="40"/>
           <w:sz w:val="20"/>
@@ -2941,6 +3953,8 @@
       <w:r>
         <w:rPr>
           <w:rFonts w:cs="Garamond" w:ascii="Garamond" w:hAnsi="Garamond"/>
+          <w:b w:val="false"/>
+          <w:bCs w:val="false"/>
           <w:color w:val="181818"/>
           <w:sz w:val="20"/>
         </w:rPr>
@@ -2949,6 +3963,8 @@
       <w:r>
         <w:rPr>
           <w:rFonts w:cs="Garamond" w:ascii="Garamond" w:hAnsi="Garamond"/>
+          <w:b w:val="false"/>
+          <w:bCs w:val="false"/>
           <w:color w:val="181818"/>
           <w:spacing w:val="40"/>
           <w:sz w:val="20"/>
@@ -2958,6 +3974,8 @@
       <w:r>
         <w:rPr>
           <w:rFonts w:cs="Garamond" w:ascii="Garamond" w:hAnsi="Garamond"/>
+          <w:b w:val="false"/>
+          <w:bCs w:val="false"/>
           <w:color w:val="181818"/>
           <w:sz w:val="20"/>
         </w:rPr>
@@ -2966,6 +3984,8 @@
       <w:r>
         <w:rPr>
           <w:rFonts w:cs="Garamond" w:ascii="Garamond" w:hAnsi="Garamond"/>
+          <w:b w:val="false"/>
+          <w:bCs w:val="false"/>
           <w:color w:val="181818"/>
           <w:spacing w:val="40"/>
           <w:sz w:val="20"/>
@@ -2975,6 +3995,8 @@
       <w:r>
         <w:rPr>
           <w:rFonts w:cs="Garamond" w:ascii="Garamond" w:hAnsi="Garamond"/>
+          <w:b w:val="false"/>
+          <w:bCs w:val="false"/>
           <w:color w:val="181818"/>
           <w:sz w:val="20"/>
         </w:rPr>
@@ -2983,6 +4005,8 @@
       <w:r>
         <w:rPr>
           <w:rFonts w:cs="Garamond" w:ascii="Garamond" w:hAnsi="Garamond"/>
+          <w:b w:val="false"/>
+          <w:bCs w:val="false"/>
           <w:color w:val="181818"/>
           <w:spacing w:val="40"/>
           <w:sz w:val="20"/>
@@ -2992,6 +4016,8 @@
       <w:r>
         <w:rPr>
           <w:rFonts w:cs="Garamond" w:ascii="Garamond" w:hAnsi="Garamond"/>
+          <w:b w:val="false"/>
+          <w:bCs w:val="false"/>
           <w:color w:val="181818"/>
           <w:sz w:val="20"/>
         </w:rPr>
@@ -3057,24 +4083,36 @@
     <w:p>
       <w:pPr>
         <w:pStyle w:val="Normal"/>
-        <w:ind w:firstLine="708"/>
-        <w:jc w:val="both"/>
-        <w:rPr/>
-      </w:pPr>
-      <w:r>
-        <w:rPr>
-          <w:rFonts w:cs="Garamond" w:ascii="Garamond" w:hAnsi="Garamond"/>
-          <w:color w:val="000000"/>
-          <w:sz w:val="20"/>
-        </w:rPr>
-        <w:t>A-PRIX DES PLACES</w:t>
-      </w:r>
-    </w:p>
-    <w:p>
-      <w:pPr>
-        <w:pStyle w:val="Normal"/>
-        <w:jc w:val="both"/>
-        <w:rPr/>
+        <w:ind w:left="0" w:right="0" w:firstLine="708"/>
+        <w:jc w:val="both"/>
+        <w:rPr>
+          <w:rFonts w:ascii="Garamond" w:hAnsi="Garamond"/>
+        </w:rPr>
+      </w:pPr>
+      <w:r>
+        <w:rPr>
+          <w:rFonts w:cs="Garamond" w:ascii="Garamond" w:hAnsi="Garamond"/>
+          <w:color w:val="000000"/>
+          <w:sz w:val="20"/>
+        </w:rPr>
+        <w:t>ARTICLE_SUB_HEADER</w:t>
+      </w:r>
+      <w:r>
+        <w:rPr>
+          <w:rFonts w:cs="Garamond" w:ascii="Garamond" w:hAnsi="Garamond"/>
+          <w:color w:val="000000"/>
+          <w:sz w:val="20"/>
+        </w:rPr>
+        <w:t>-PRIX DES PLACES</w:t>
+      </w:r>
+    </w:p>
+    <w:p>
+      <w:pPr>
+        <w:pStyle w:val="Normal"/>
+        <w:jc w:val="both"/>
+        <w:rPr>
+          <w:rFonts w:ascii="Garamond" w:hAnsi="Garamond"/>
+        </w:rPr>
       </w:pPr>
       <w:r>
         <w:rPr>
@@ -3091,15 +4129,15 @@
           <w:color w:val="000000"/>
           <w:sz w:val="20"/>
         </w:rPr>
-        <w:t>${showFullPrice} EUROS-PLEIN TARIF- ET ${showHalfPrice} EUROS-TARIF REDUIT-</w:t>
-      </w:r>
-    </w:p>
-    <w:p>
-      <w:pPr>
-        <w:pStyle w:val="Normal"/>
-        <w:jc w:val="both"/>
-        <w:rPr>
-          <w:rFonts w:ascii="Garamond" w:hAnsi="Garamond" w:cs="Garamond"/>
+        <w:t>{{showFullPrice}} EUROS-PLEIN TARIF- ET {{showHalfPrice}} EUROS-TARIF REDUIT-</w:t>
+      </w:r>
+    </w:p>
+    <w:p>
+      <w:pPr>
+        <w:pStyle w:val="Normal"/>
+        <w:jc w:val="both"/>
+        <w:rPr>
+          <w:rFonts w:ascii="Garamond" w:hAnsi="Garamond" w:eastAsia="Garamond" w:cs="Garamond"/>
           <w:color w:val="000000"/>
           <w:sz w:val="20"/>
         </w:rPr>
@@ -3116,9 +4154,11 @@
     <w:p>
       <w:pPr>
         <w:pStyle w:val="Normal"/>
-        <w:ind w:firstLine="708"/>
-        <w:jc w:val="both"/>
-        <w:rPr/>
+        <w:ind w:left="0" w:right="0" w:firstLine="708"/>
+        <w:jc w:val="both"/>
+        <w:rPr>
+          <w:rFonts w:ascii="Garamond" w:hAnsi="Garamond"/>
+        </w:rPr>
       </w:pPr>
       <w:r>
         <w:rPr>
@@ -3130,112 +4170,130 @@
       </w:r>
       <w:r>
         <w:rPr>
-          <w:rFonts w:cs="Garamond" w:ascii="Garamond" w:hAnsi="Garamond"/>
-          <w:color w:val="000000"/>
-          <w:sz w:val="20"/>
-        </w:rPr>
-        <w:t>B-INVITATIONS</w:t>
-      </w:r>
-    </w:p>
-    <w:p>
-      <w:pPr>
-        <w:pStyle w:val="Normal"/>
-        <w:jc w:val="both"/>
-        <w:rPr>
-          <w:rFonts w:ascii="Garamond" w:hAnsi="Garamond" w:cs="Garamond"/>
-          <w:color w:val="000000"/>
-          <w:sz w:val="20"/>
-        </w:rPr>
-      </w:pPr>
-      <w:r>
-        <w:rPr>
-          <w:rFonts w:cs="Garamond" w:ascii="Garamond" w:hAnsi="Garamond"/>
-          <w:b/>
-          <w:color w:val="000000"/>
-          <w:sz w:val="20"/>
-        </w:rPr>
-        <w:t>${showInvitations}</w:t>
-      </w:r>
-    </w:p>
-    <w:p>
-      <w:pPr>
-        <w:pStyle w:val="Normal"/>
-        <w:jc w:val="both"/>
-        <w:rPr>
-          <w:rFonts w:ascii="Garamond" w:hAnsi="Garamond" w:cs="Garamond"/>
-          <w:color w:val="000000"/>
-          <w:sz w:val="20"/>
-        </w:rPr>
-      </w:pPr>
-      <w:r>
-        <w:rPr>
-          <w:rFonts w:cs="Garamond" w:ascii="Garamond" w:hAnsi="Garamond"/>
-          <w:color w:val="000000"/>
-          <w:sz w:val="20"/>
-        </w:rPr>
-      </w:r>
-    </w:p>
-    <w:p>
-      <w:pPr>
-        <w:pStyle w:val="Normal"/>
-        <w:ind w:firstLine="708"/>
-        <w:jc w:val="both"/>
-        <w:rPr/>
-      </w:pPr>
-      <w:r>
-        <w:rPr>
-          <w:rFonts w:cs="Garamond" w:ascii="Garamond" w:hAnsi="Garamond"/>
-          <w:color w:val="000000"/>
-          <w:sz w:val="20"/>
-        </w:rPr>
-        <w:t>C-DURÉE DU SPECTACLE</w:t>
-      </w:r>
-    </w:p>
-    <w:p>
-      <w:pPr>
-        <w:pStyle w:val="Normal"/>
-        <w:jc w:val="both"/>
-        <w:rPr>
-          <w:rFonts w:ascii="Garamond" w:hAnsi="Garamond" w:cs="Garamond"/>
-          <w:color w:val="000000"/>
-          <w:sz w:val="20"/>
-        </w:rPr>
-      </w:pPr>
-      <w:r>
-        <w:rPr>
-          <w:rFonts w:cs="Garamond" w:ascii="Garamond" w:hAnsi="Garamond"/>
-          <w:color w:val="000000"/>
-          <w:sz w:val="20"/>
-        </w:rPr>
-        <w:t>Le spectacle n’excédera pas une durée de ${showMaxDuration} minutes, et son montage devra être compatible avec les autres spectacles présentés au BOUFFON THÉÂTRE, notamment sur le plan des moyens d’éclairage et des possibilités de stockage de décors et de matériel.</w:t>
-      </w:r>
-    </w:p>
-    <w:p>
-      <w:pPr>
-        <w:pStyle w:val="Normal"/>
-        <w:jc w:val="both"/>
-        <w:rPr>
-          <w:rFonts w:ascii="Garamond" w:hAnsi="Garamond" w:cs="Garamond"/>
-          <w:color w:val="000000"/>
-          <w:sz w:val="20"/>
-        </w:rPr>
-      </w:pPr>
-      <w:r>
-        <w:rPr>
-          <w:rFonts w:cs="Garamond" w:ascii="Garamond" w:hAnsi="Garamond"/>
-          <w:color w:val="000000"/>
-          <w:sz w:val="20"/>
-        </w:rPr>
-      </w:r>
-    </w:p>
-    <w:p>
-      <w:pPr>
-        <w:pStyle w:val="Normal"/>
-        <w:jc w:val="both"/>
-        <w:rPr>
-          <w:rFonts w:ascii="Garamond" w:hAnsi="Garamond" w:cs="Garamond"/>
-          <w:color w:val="000000"/>
-          <w:sz w:val="20"/>
+          <w:rFonts w:eastAsia="Garamond" w:cs="Garamond" w:ascii="Garamond" w:hAnsi="Garamond"/>
+          <w:color w:val="000000"/>
+          <w:sz w:val="20"/>
+        </w:rPr>
+        <w:t>ARTICLE_SUB_HEADER</w:t>
+      </w:r>
+      <w:r>
+        <w:rPr>
+          <w:rFonts w:cs="Garamond" w:ascii="Garamond" w:hAnsi="Garamond"/>
+          <w:color w:val="000000"/>
+          <w:sz w:val="20"/>
+        </w:rPr>
+        <w:t>-INVITATIONS</w:t>
+      </w:r>
+    </w:p>
+    <w:p>
+      <w:pPr>
+        <w:pStyle w:val="Normal"/>
+        <w:jc w:val="both"/>
+        <w:rPr>
+          <w:rFonts w:ascii="Garamond" w:hAnsi="Garamond" w:cs="Garamond"/>
+          <w:b/>
+          <w:b/>
+          <w:color w:val="000000"/>
+          <w:sz w:val="20"/>
+        </w:rPr>
+      </w:pPr>
+      <w:r>
+        <w:rPr>
+          <w:rFonts w:cs="Garamond" w:ascii="Garamond" w:hAnsi="Garamond"/>
+          <w:b/>
+          <w:color w:val="000000"/>
+          <w:sz w:val="20"/>
+        </w:rPr>
+        <w:t>{{showInvitations}}</w:t>
+      </w:r>
+    </w:p>
+    <w:p>
+      <w:pPr>
+        <w:pStyle w:val="Normal"/>
+        <w:jc w:val="both"/>
+        <w:rPr>
+          <w:rFonts w:ascii="Garamond" w:hAnsi="Garamond" w:cs="Garamond"/>
+          <w:color w:val="000000"/>
+          <w:sz w:val="20"/>
+        </w:rPr>
+      </w:pPr>
+      <w:r>
+        <w:rPr>
+          <w:rFonts w:cs="Garamond" w:ascii="Garamond" w:hAnsi="Garamond"/>
+          <w:color w:val="000000"/>
+          <w:sz w:val="20"/>
+        </w:rPr>
+      </w:r>
+    </w:p>
+    <w:p>
+      <w:pPr>
+        <w:pStyle w:val="Normal"/>
+        <w:ind w:left="0" w:right="0" w:firstLine="708"/>
+        <w:jc w:val="both"/>
+        <w:rPr>
+          <w:rFonts w:ascii="Garamond" w:hAnsi="Garamond"/>
+        </w:rPr>
+      </w:pPr>
+      <w:r>
+        <w:rPr>
+          <w:rFonts w:cs="Garamond" w:ascii="Garamond" w:hAnsi="Garamond"/>
+          <w:color w:val="000000"/>
+          <w:sz w:val="20"/>
+        </w:rPr>
+        <w:t>ARTICLE_SUB_HEADER</w:t>
+      </w:r>
+      <w:r>
+        <w:rPr>
+          <w:rFonts w:cs="Garamond" w:ascii="Garamond" w:hAnsi="Garamond"/>
+          <w:color w:val="000000"/>
+          <w:sz w:val="20"/>
+        </w:rPr>
+        <w:t>-DURÉE DU SPECTACLE</w:t>
+      </w:r>
+    </w:p>
+    <w:p>
+      <w:pPr>
+        <w:pStyle w:val="Normal"/>
+        <w:jc w:val="both"/>
+        <w:rPr>
+          <w:rFonts w:ascii="Garamond" w:hAnsi="Garamond" w:cs="Garamond"/>
+          <w:color w:val="000000"/>
+          <w:sz w:val="20"/>
+        </w:rPr>
+      </w:pPr>
+      <w:r>
+        <w:rPr>
+          <w:rFonts w:cs="Garamond" w:ascii="Garamond" w:hAnsi="Garamond"/>
+          <w:color w:val="000000"/>
+          <w:sz w:val="20"/>
+        </w:rPr>
+        <w:t>Le spectacle n’excédera pas une durée de {{showMaxDuration}} minutes, et son montage devra être compatible avec les autres spectacles présentés au BOUFFON THÉÂTRE, notamment sur le plan des moyens d’éclairage et des possibilités de stockage de décors et de matériel.</w:t>
+      </w:r>
+    </w:p>
+    <w:p>
+      <w:pPr>
+        <w:pStyle w:val="Normal"/>
+        <w:jc w:val="both"/>
+        <w:rPr>
+          <w:rFonts w:ascii="Garamond" w:hAnsi="Garamond" w:cs="Garamond"/>
+          <w:color w:val="000000"/>
+          <w:sz w:val="20"/>
+        </w:rPr>
+      </w:pPr>
+      <w:r>
+        <w:rPr>
+          <w:rFonts w:cs="Garamond" w:ascii="Garamond" w:hAnsi="Garamond"/>
+          <w:color w:val="000000"/>
+          <w:sz w:val="20"/>
+        </w:rPr>
+      </w:r>
+    </w:p>
+    <w:p>
+      <w:pPr>
+        <w:pStyle w:val="Normal"/>
+        <w:jc w:val="both"/>
+        <w:rPr>
+          <w:rFonts w:ascii="Garamond" w:hAnsi="Garamond"/>
         </w:rPr>
       </w:pPr>
       <w:r>
@@ -3245,7 +4303,30 @@
           <w:sz w:val="20"/>
         </w:rPr>
         <w:tab/>
-        <w:t>D-REPARTITION DE LA RECETTE</w:t>
+      </w:r>
+      <w:r>
+        <w:rPr>
+          <w:rFonts w:cs="Garamond" w:ascii="Garamond" w:hAnsi="Garamond"/>
+          <w:color w:val="000000"/>
+          <w:sz w:val="20"/>
+        </w:rPr>
+        <w:t>{%ifcoréa%}</w:t>
+      </w:r>
+      <w:r>
+        <w:rPr>
+          <w:rFonts w:cs="Garamond" w:ascii="Garamond" w:hAnsi="Garamond"/>
+          <w:color w:val="000000"/>
+          <w:sz w:val="20"/>
+        </w:rPr>
+        <w:t>ARTICLE_SUB_HEADER</w:t>
+      </w:r>
+      <w:r>
+        <w:rPr>
+          <w:rFonts w:cs="Garamond" w:ascii="Garamond" w:hAnsi="Garamond"/>
+          <w:color w:val="000000"/>
+          <w:sz w:val="20"/>
+        </w:rPr>
+        <w:t>-REPARTITION DE LA RECETTE</w:t>
       </w:r>
     </w:p>
     <w:p>
@@ -3271,7 +4352,9 @@
       <w:pPr>
         <w:pStyle w:val="Normal"/>
         <w:jc w:val="both"/>
-        <w:rPr/>
+        <w:rPr>
+          <w:rFonts w:ascii="Garamond" w:hAnsi="Garamond"/>
+        </w:rPr>
       </w:pPr>
       <w:r>
         <w:rPr>
@@ -3296,7 +4379,7 @@
           <w:color w:val="000000"/>
           <w:sz w:val="20"/>
         </w:rPr>
-        <w:t xml:space="preserve"> des entrées sera partagée de la façon suivante :                 </w:t>
+        <w:t xml:space="preserve"> des entrées sera partagée de la façon suivante                 </w:t>
       </w:r>
     </w:p>
     <w:p>
@@ -3309,7 +4392,9 @@
           <w:right w:val="single" w:sz="4" w:space="4" w:color="000000"/>
         </w:pBdr>
         <w:jc w:val="center"/>
-        <w:rPr/>
+        <w:rPr>
+          <w:rFonts w:ascii="Garamond" w:hAnsi="Garamond"/>
+        </w:rPr>
       </w:pPr>
       <w:r>
         <w:rPr>
@@ -3330,7 +4415,7 @@
           <w:spacing w:val="20"/>
           <w:sz w:val="20"/>
         </w:rPr>
-        <w:t>${showTheaterShare}</w:t>
+        <w:t>{{showTheaterShare}}</w:t>
       </w:r>
       <w:r>
         <w:rPr>
@@ -3354,12 +4439,7 @@
         </w:pBdr>
         <w:jc w:val="center"/>
         <w:rPr>
-          <w:rFonts w:ascii="Garamond" w:hAnsi="Garamond" w:cs="Garamond"/>
-          <w:b/>
-          <w:b/>
-          <w:color w:val="000000"/>
-          <w:spacing w:val="20"/>
-          <w:sz w:val="20"/>
+          <w:rFonts w:ascii="Garamond" w:hAnsi="Garamond"/>
         </w:rPr>
       </w:pPr>
       <w:r>
@@ -3381,7 +4461,7 @@
           <w:spacing w:val="20"/>
           <w:sz w:val="20"/>
         </w:rPr>
-        <w:t>${showCompanyShare}</w:t>
+        <w:t>{{showCompanyShare}}</w:t>
       </w:r>
       <w:r>
         <w:rPr>
@@ -3391,7 +4471,7 @@
           <w:spacing w:val="20"/>
           <w:sz w:val="20"/>
         </w:rPr>
-        <w:t xml:space="preserve"> euros au profit du Producteur</w:t>
+        <w:t xml:space="preserve"> euros au profit du {{producer}}</w:t>
       </w:r>
     </w:p>
     <w:p>
@@ -3421,17 +4501,18 @@
           <w:spacing w:val="20"/>
           <w:sz w:val="20"/>
         </w:rPr>
-        <w:t>Le reste des recettes : ${showCompanySharePercent}% au profit du Preneur et ${showTheaterSharePercent}% au profit du Directeur</w:t>
-      </w:r>
-    </w:p>
-    <w:p>
-      <w:pPr>
-        <w:pStyle w:val="Normal"/>
-        <w:jc w:val="both"/>
-        <w:rPr>
-          <w:rFonts w:ascii="Garamond" w:hAnsi="Garamond" w:cs="Garamond"/>
-          <w:b/>
-          <w:b/>
+        <w:t>Le reste des recettes : {{showCompanySharePercent}}% au profit du {{producer}} et {{showTheaterSharePercent}}% au profit du Directeur</w:t>
+      </w:r>
+    </w:p>
+    <w:p>
+      <w:pPr>
+        <w:pStyle w:val="Normal"/>
+        <w:jc w:val="both"/>
+        <w:rPr>
+          <w:rFonts w:ascii="Garamond" w:hAnsi="Garamond" w:cs="Garamond"/>
+          <w:b w:val="false"/>
+          <w:b w:val="false"/>
+          <w:bCs w:val="false"/>
           <w:color w:val="000000"/>
           <w:spacing w:val="20"/>
           <w:sz w:val="20"/>
@@ -3440,42 +4521,221 @@
       <w:r>
         <w:rPr>
           <w:rFonts w:cs="Garamond" w:ascii="Garamond" w:hAnsi="Garamond"/>
-          <w:b/>
+          <w:b w:val="false"/>
+          <w:bCs w:val="false"/>
           <w:color w:val="000000"/>
           <w:spacing w:val="20"/>
           <w:sz w:val="20"/>
         </w:rPr>
-      </w:r>
-    </w:p>
-    <w:p>
-      <w:pPr>
-        <w:pStyle w:val="Normal"/>
-        <w:ind w:firstLine="708"/>
-        <w:jc w:val="both"/>
-        <w:rPr/>
-      </w:pPr>
-      <w:r>
-        <w:rPr>
-          <w:rFonts w:cs="Garamond" w:ascii="Garamond" w:hAnsi="Garamond"/>
-          <w:color w:val="000000"/>
-          <w:sz w:val="20"/>
-        </w:rPr>
-        <w:t>E-MINIMUM GARANTI AU DIRECTEUR</w:t>
-      </w:r>
-    </w:p>
-    <w:p>
-      <w:pPr>
-        <w:pStyle w:val="Normal"/>
-        <w:jc w:val="both"/>
-        <w:rPr/>
-      </w:pPr>
-      <w:r>
-        <w:rPr>
-          <w:rFonts w:cs="Garamond" w:ascii="Garamond" w:hAnsi="Garamond"/>
-          <w:b/>
-          <w:sz w:val="20"/>
-        </w:rPr>
-        <w:t xml:space="preserve">Le minimum garanti est de ${showMinimumShare} euro hors taxes par représentation, </w:t>
+        <w:t>{%endif%}</w:t>
+      </w:r>
+    </w:p>
+    <w:p>
+      <w:pPr>
+        <w:pStyle w:val="Normal"/>
+        <w:jc w:val="both"/>
+        <w:rPr>
+          <w:rFonts w:ascii="Garamond" w:hAnsi="Garamond"/>
+        </w:rPr>
+      </w:pPr>
+      <w:r>
+        <w:rPr>
+          <w:rFonts w:cs="Garamond" w:ascii="Garamond" w:hAnsi="Garamond"/>
+          <w:b w:val="false"/>
+          <w:bCs w:val="false"/>
+          <w:color w:val="000000"/>
+          <w:spacing w:val="20"/>
+          <w:sz w:val="20"/>
+        </w:rPr>
+        <w:tab/>
+      </w:r>
+      <w:r>
+        <w:rPr>
+          <w:rFonts w:cs="Garamond" w:ascii="Garamond" w:hAnsi="Garamond"/>
+          <w:b w:val="false"/>
+          <w:bCs w:val="false"/>
+          <w:color w:val="000000"/>
+          <w:spacing w:val="20"/>
+          <w:sz w:val="20"/>
+        </w:rPr>
+        <w:t>{</w:t>
+      </w:r>
+      <w:r>
+        <w:rPr>
+          <w:rFonts w:cs="Garamond" w:ascii="Garamond" w:hAnsi="Garamond"/>
+          <w:b w:val="false"/>
+          <w:bCs w:val="false"/>
+          <w:color w:val="000000"/>
+          <w:spacing w:val="20"/>
+          <w:sz w:val="20"/>
+        </w:rPr>
+        <w:t>%if</w:t>
+      </w:r>
+      <w:r>
+        <w:rPr>
+          <w:rFonts w:cs="Garamond" w:ascii="Garamond" w:hAnsi="Garamond"/>
+          <w:b w:val="false"/>
+          <w:bCs w:val="false"/>
+          <w:color w:val="000000"/>
+          <w:spacing w:val="20"/>
+          <w:sz w:val="20"/>
+        </w:rPr>
+        <w:t>location</w:t>
+      </w:r>
+      <w:r>
+        <w:rPr>
+          <w:rFonts w:cs="Garamond" w:ascii="Garamond" w:hAnsi="Garamond"/>
+          <w:b w:val="false"/>
+          <w:bCs w:val="false"/>
+          <w:color w:val="000000"/>
+          <w:spacing w:val="20"/>
+          <w:sz w:val="20"/>
+        </w:rPr>
+        <w:t>%}</w:t>
+      </w:r>
+      <w:r>
+        <w:rPr>
+          <w:rFonts w:cs="Garamond" w:ascii="Garamond" w:hAnsi="Garamond"/>
+          <w:color w:val="000000"/>
+          <w:sz w:val="20"/>
+        </w:rPr>
+        <w:t>ARTICLE_SUB_HEADER</w:t>
+      </w:r>
+      <w:r>
+        <w:rPr>
+          <w:rFonts w:cs="Garamond" w:ascii="Garamond" w:hAnsi="Garamond"/>
+          <w:color w:val="000000"/>
+          <w:sz w:val="20"/>
+        </w:rPr>
+        <w:t>-MINIMUM GARANTI AU DIRECTEUR</w:t>
+      </w:r>
+    </w:p>
+    <w:p>
+      <w:pPr>
+        <w:pStyle w:val="Normal"/>
+        <w:jc w:val="both"/>
+        <w:rPr>
+          <w:rFonts w:ascii="Garamond" w:hAnsi="Garamond"/>
+        </w:rPr>
+      </w:pPr>
+      <w:r>
+        <w:rPr>
+          <w:rFonts w:cs="Garamond" w:ascii="Garamond" w:hAnsi="Garamond"/>
+          <w:color w:val="000000"/>
+          <w:sz w:val="20"/>
+        </w:rPr>
+        <w:t xml:space="preserve">Le </w:t>
+      </w:r>
+      <w:r>
+        <w:rPr>
+          <w:rFonts w:cs="Garamond" w:ascii="Garamond" w:hAnsi="Garamond"/>
+          <w:color w:val="000000"/>
+          <w:sz w:val="20"/>
+        </w:rPr>
+        <w:t>{{producer}} conserve la totalité des diverses recettes, honoraires, émoluments découlant de son activité au Bouffon Théâtre, à charge pour lui d’assurer sur la recette de billetterie, le versement de la TVA 2,10%, des sommes duesaux sociétés d’auteurs (SACD) ou d'interprètes (SACEM) et de la taxe parafiscale calculée à 3,50 % sur la recette hors TVA, cette taxe a été instaurée par le décret du 6 mai 1995.</w:t>
+      </w:r>
+      <w:r>
+        <w:rPr>
+          <w:rFonts w:cs="Garamond" w:ascii="Garamond" w:hAnsi="Garamond"/>
+          <w:color w:val="000000"/>
+          <w:sz w:val="20"/>
+        </w:rPr>
+        <w:t>{%endif%}</w:t>
+      </w:r>
+    </w:p>
+    <w:p>
+      <w:pPr>
+        <w:pStyle w:val="Normal"/>
+        <w:jc w:val="both"/>
+        <w:rPr>
+          <w:rFonts w:ascii="Garamond" w:hAnsi="Garamond" w:cs="Garamond"/>
+          <w:b w:val="false"/>
+          <w:b w:val="false"/>
+          <w:bCs w:val="false"/>
+          <w:color w:val="000000"/>
+          <w:spacing w:val="20"/>
+          <w:sz w:val="22"/>
+          <w:szCs w:val="22"/>
+        </w:rPr>
+      </w:pPr>
+      <w:r>
+        <w:rPr>
+          <w:rFonts w:cs="Garamond" w:ascii="Garamond" w:hAnsi="Garamond"/>
+          <w:b w:val="false"/>
+          <w:bCs w:val="false"/>
+          <w:color w:val="000000"/>
+          <w:spacing w:val="20"/>
+          <w:sz w:val="22"/>
+          <w:szCs w:val="22"/>
+        </w:rPr>
+      </w:r>
+    </w:p>
+    <w:p>
+      <w:pPr>
+        <w:pStyle w:val="Normal"/>
+        <w:ind w:left="0" w:right="0" w:firstLine="708"/>
+        <w:jc w:val="both"/>
+        <w:rPr>
+          <w:rFonts w:ascii="Garamond" w:hAnsi="Garamond"/>
+        </w:rPr>
+      </w:pPr>
+      <w:r>
+        <w:rPr>
+          <w:rFonts w:cs="Garamond" w:ascii="Garamond" w:hAnsi="Garamond"/>
+          <w:color w:val="000000"/>
+          <w:sz w:val="20"/>
+        </w:rPr>
+        <w:t>{%ifcoréa%}</w:t>
+      </w:r>
+      <w:r>
+        <w:rPr>
+          <w:rFonts w:cs="Garamond" w:ascii="Garamond" w:hAnsi="Garamond"/>
+          <w:color w:val="000000"/>
+          <w:sz w:val="20"/>
+        </w:rPr>
+        <w:t>ARTICLE_SUB_HEADER</w:t>
+      </w:r>
+      <w:r>
+        <w:rPr>
+          <w:rFonts w:cs="Garamond" w:ascii="Garamond" w:hAnsi="Garamond"/>
+          <w:color w:val="000000"/>
+          <w:sz w:val="20"/>
+        </w:rPr>
+        <w:t>-MINIMUM GARANTI AU DIRECTEUR</w:t>
+      </w:r>
+    </w:p>
+    <w:p>
+      <w:pPr>
+        <w:pStyle w:val="Normal"/>
+        <w:jc w:val="both"/>
+        <w:rPr>
+          <w:rFonts w:ascii="Garamond" w:hAnsi="Garamond"/>
+        </w:rPr>
+      </w:pPr>
+      <w:r>
+        <w:rPr>
+          <w:rFonts w:cs="Garamond" w:ascii="Garamond" w:hAnsi="Garamond"/>
+          <w:b/>
+          <w:sz w:val="20"/>
+        </w:rPr>
+        <w:t xml:space="preserve">Le minimum garanti est de </w:t>
+      </w:r>
+      <w:r>
+        <w:rPr>
+          <w:rFonts w:cs="Garamond" w:ascii="Garamond" w:hAnsi="Garamond"/>
+          <w:b/>
+          <w:sz w:val="20"/>
+          <w:shd w:fill="0000FF" w:val="clear"/>
+        </w:rPr>
+        <w:t>{{showMinimumShare}}</w:t>
+      </w:r>
+      <w:r>
+        <w:rPr>
+          <w:rFonts w:cs="Garamond" w:ascii="Garamond" w:hAnsi="Garamond"/>
+          <w:b/>
+          <w:sz w:val="20"/>
+        </w:rPr>
+        <w:t xml:space="preserve"> euro hors taxes par représentation, </w:t>
       </w:r>
       <w:r>
         <w:rPr>
@@ -3500,24 +4760,22 @@
           <w:color w:val="0000FF"/>
           <w:sz w:val="20"/>
         </w:rPr>
-        <w:t>${showCount}</w:t>
-      </w:r>
-      <w:r>
-        <w:rPr>
-          <w:rFonts w:cs="Garamond" w:ascii="Garamond" w:hAnsi="Garamond"/>
-          <w:sz w:val="20"/>
-        </w:rPr>
-        <w:t xml:space="preserve"> représentations à ${showMinimumShare} euro HT. </w:t>
-      </w:r>
-    </w:p>
-    <w:p>
-      <w:pPr>
-        <w:pStyle w:val="Normal"/>
-        <w:jc w:val="both"/>
-        <w:rPr>
-          <w:rFonts w:ascii="Garamond" w:hAnsi="Garamond" w:cs="Garamond"/>
-          <w:color w:val="000000"/>
-          <w:sz w:val="20"/>
+        <w:t>{{showCount}}</w:t>
+      </w:r>
+      <w:r>
+        <w:rPr>
+          <w:rFonts w:cs="Garamond" w:ascii="Garamond" w:hAnsi="Garamond"/>
+          <w:sz w:val="20"/>
+        </w:rPr>
+        <w:t xml:space="preserve"> représentations à {{showMinimumShare}} euro HT. </w:t>
+      </w:r>
+    </w:p>
+    <w:p>
+      <w:pPr>
+        <w:pStyle w:val="Normal"/>
+        <w:jc w:val="both"/>
+        <w:rPr>
+          <w:rFonts w:ascii="Garamond" w:hAnsi="Garamond"/>
         </w:rPr>
       </w:pPr>
       <w:r>
@@ -3532,10 +4790,20 @@
         <w:rPr>
           <w:rFonts w:cs="Garamond" w:ascii="Garamond" w:hAnsi="Garamond"/>
           <w:b/>
-          <w:color w:val="000000"/>
-          <w:sz w:val="20"/>
-        </w:rPr>
-        <w:t>4 E-</w:t>
+          <w:bCs/>
+          <w:color w:val="000000"/>
+          <w:sz w:val="20"/>
+        </w:rPr>
+        <w:t>{{articleShareIndex}}</w:t>
+      </w:r>
+      <w:r>
+        <w:rPr>
+          <w:rFonts w:cs="Garamond" w:ascii="Garamond" w:hAnsi="Garamond"/>
+          <w:b/>
+          <w:color w:val="000000"/>
+          <w:sz w:val="20"/>
+        </w:rPr>
+        <w:t>-</w:t>
       </w:r>
       <w:r>
         <w:rPr>
@@ -3553,7 +4821,65 @@
           <w:color w:val="0000FF"/>
           <w:sz w:val="20"/>
         </w:rPr>
-        <w:t>${</w:t>
+        <w:t>{{showTheaterShare}}</w:t>
+      </w:r>
+      <w:r>
+        <w:rPr>
+          <w:rFonts w:cs="Garamond" w:ascii="Garamond" w:hAnsi="Garamond"/>
+          <w:sz w:val="20"/>
+        </w:rPr>
+        <w:t xml:space="preserve"> </w:t>
+      </w:r>
+      <w:r>
+        <w:rPr>
+          <w:rFonts w:cs="Garamond" w:ascii="Garamond" w:hAnsi="Garamond"/>
+          <w:color w:val="000000"/>
+          <w:sz w:val="20"/>
+        </w:rPr>
+        <w:t xml:space="preserve">euros HT, considéré par LE DIRECTEUR comme un minimum nécessaire à la couverture de ses dépenses, LE {{producer}} verse un complément de recette égal à la différence entre le chiffre précité et celui correspondant au pourcentage de recette lui revenant au terme de l’article </w:t>
+      </w:r>
+      <w:r>
+        <w:rPr>
+          <w:rFonts w:cs="Garamond" w:ascii="Garamond" w:hAnsi="Garamond"/>
+          <w:b/>
+          <w:bCs/>
+          <w:color w:val="000000"/>
+          <w:sz w:val="20"/>
+        </w:rPr>
+        <w:t>{{articleShareIndex}}</w:t>
+      </w:r>
+      <w:r>
+        <w:rPr>
+          <w:rFonts w:cs="Garamond" w:ascii="Garamond" w:hAnsi="Garamond"/>
+          <w:b/>
+          <w:color w:val="000000"/>
+          <w:sz w:val="20"/>
+        </w:rPr>
+        <w:t>-</w:t>
+      </w:r>
+      <w:r>
+        <w:rPr>
+          <w:rFonts w:cs="Garamond" w:ascii="Garamond" w:hAnsi="Garamond"/>
+          <w:color w:val="000000"/>
+          <w:sz w:val="20"/>
+        </w:rPr>
+        <w:t xml:space="preserve">. La TVA s’applique alors sur le complément de recette au taux de {{tva}}%. </w:t>
+      </w:r>
+    </w:p>
+    <w:p>
+      <w:pPr>
+        <w:pStyle w:val="Corpsdetexte"/>
+        <w:rPr>
+          <w:rFonts w:ascii="Garamond" w:hAnsi="Garamond"/>
+        </w:rPr>
+      </w:pPr>
+      <w:r>
+        <w:rPr>
+          <w:rFonts w:cs="Garamond" w:ascii="Garamond" w:hAnsi="Garamond"/>
+          <w:sz w:val="20"/>
+          <w:szCs w:val="20"/>
+        </w:rPr>
+        <w:t xml:space="preserve">Pour bloquer la réservation du Théâtre, le {{producer}} versera au Directeur le dépôt de garanti à la signature du présent contrat, soit la somme de </w:t>
       </w:r>
       <w:r>
         <w:rPr>
@@ -3561,692 +4887,1357 @@
           <w:b/>
           <w:i/>
           <w:color w:val="0000FF"/>
-          <w:spacing w:val="20"/>
-          <w:sz w:val="20"/>
-        </w:rPr>
-        <w:t>showTheaterShare</w:t>
-      </w:r>
-      <w:r>
-        <w:rPr>
-          <w:rFonts w:cs="Garamond" w:ascii="Garamond" w:hAnsi="Garamond"/>
-          <w:b/>
+          <w:sz w:val="20"/>
+          <w:szCs w:val="20"/>
+        </w:rPr>
+        <w:t xml:space="preserve">{{showTheaterShare}} </w:t>
+      </w:r>
+      <w:r>
+        <w:rPr>
+          <w:rFonts w:cs="Garamond" w:ascii="Garamond" w:hAnsi="Garamond"/>
+          <w:i/>
+          <w:color w:val="FF0000"/>
+          <w:sz w:val="20"/>
+          <w:szCs w:val="20"/>
+        </w:rPr>
+        <w:t xml:space="preserve"> </w:t>
+      </w:r>
+      <w:r>
+        <w:rPr>
+          <w:rFonts w:cs="Garamond" w:ascii="Garamond" w:hAnsi="Garamond"/>
+          <w:color w:val="000000"/>
+          <w:sz w:val="20"/>
+          <w:szCs w:val="20"/>
+        </w:rPr>
+        <w:t>euros HT</w:t>
+      </w:r>
+      <w:r>
+        <w:rPr>
+          <w:rFonts w:cs="Garamond" w:ascii="Garamond" w:hAnsi="Garamond"/>
+          <w:sz w:val="20"/>
+          <w:szCs w:val="20"/>
+        </w:rPr>
+        <w:t xml:space="preserve"> </w:t>
+      </w:r>
+      <w:r>
+        <w:rPr>
+          <w:rFonts w:cs="Garamond" w:ascii="Garamond" w:hAnsi="Garamond"/>
+          <w:b/>
+          <w:sz w:val="20"/>
+          <w:szCs w:val="20"/>
+        </w:rPr>
+        <w:t>en 1 chèque</w:t>
+      </w:r>
+      <w:r>
+        <w:rPr>
+          <w:rFonts w:cs="Garamond" w:ascii="Garamond" w:hAnsi="Garamond"/>
+          <w:sz w:val="20"/>
+          <w:szCs w:val="20"/>
+        </w:rPr>
+        <w:t>. Ce chèque sera restitué à la fin des représentations si les recettes étaient suffisantes pour couvrir le minimum garanti, dans le cas contraire il sera remplacé par un chèque du montant restant d</w:t>
+      </w:r>
+      <w:r>
+        <w:rPr>
+          <w:rFonts w:eastAsia="Times New Roman" w:cs="Garamond" w:ascii="Garamond" w:hAnsi="Garamond"/>
+          <w:color w:val="auto"/>
+          <w:kern w:val="0"/>
+          <w:sz w:val="20"/>
+          <w:szCs w:val="20"/>
+          <w:lang w:val="fr-FR" w:eastAsia="zh-CN" w:bidi="ar-SA"/>
+        </w:rPr>
+        <w:t>û</w:t>
+      </w:r>
+      <w:r>
+        <w:rPr>
+          <w:rFonts w:cs="Garamond" w:ascii="Garamond" w:hAnsi="Garamond"/>
+          <w:sz w:val="20"/>
+          <w:szCs w:val="20"/>
+        </w:rPr>
+        <w:t>.</w:t>
+      </w:r>
+      <w:r>
+        <w:rPr>
+          <w:rFonts w:cs="Garamond" w:ascii="Garamond" w:hAnsi="Garamond"/>
+          <w:color w:val="000000"/>
+          <w:sz w:val="20"/>
+          <w:szCs w:val="20"/>
+        </w:rPr>
+        <w:t>{%endi</w:t>
+      </w:r>
+      <w:r>
+        <w:rPr>
+          <w:rFonts w:cs="Garamond" w:ascii="Garamond" w:hAnsi="Garamond"/>
+          <w:color w:val="000000"/>
+          <w:sz w:val="20"/>
+          <w:szCs w:val="20"/>
+        </w:rPr>
+        <w:t>f</w:t>
+      </w:r>
+      <w:r>
+        <w:rPr>
+          <w:rFonts w:cs="Garamond" w:ascii="Garamond" w:hAnsi="Garamond"/>
+          <w:color w:val="000000"/>
+          <w:sz w:val="20"/>
+          <w:szCs w:val="20"/>
+        </w:rPr>
+        <w:t>%}</w:t>
+      </w:r>
+    </w:p>
+    <w:p>
+      <w:pPr>
+        <w:pStyle w:val="Normal"/>
+        <w:jc w:val="both"/>
+        <w:rPr>
+          <w:rFonts w:ascii="Garamond" w:hAnsi="Garamond" w:cs="Garamond"/>
+          <w:color w:val="000000"/>
+          <w:sz w:val="20"/>
+          <w:szCs w:val="20"/>
+        </w:rPr>
+      </w:pPr>
+      <w:r>
+        <w:rPr>
+          <w:rFonts w:cs="Garamond" w:ascii="Garamond" w:hAnsi="Garamond"/>
+          <w:color w:val="000000"/>
+          <w:sz w:val="20"/>
+          <w:szCs w:val="20"/>
+        </w:rPr>
+      </w:r>
+    </w:p>
+    <w:p>
+      <w:pPr>
+        <w:pStyle w:val="Normal"/>
+        <w:ind w:left="0" w:right="0" w:firstLine="708"/>
+        <w:jc w:val="both"/>
+        <w:rPr>
+          <w:rFonts w:ascii="Garamond" w:hAnsi="Garamond"/>
+        </w:rPr>
+      </w:pPr>
+      <w:r>
+        <w:rPr>
+          <w:rFonts w:cs="Garamond" w:ascii="Garamond" w:hAnsi="Garamond"/>
+          <w:color w:val="000000"/>
+          <w:sz w:val="20"/>
+        </w:rPr>
+        <w:t>{%ifcoréa%}</w:t>
+      </w:r>
+      <w:r>
+        <w:rPr>
+          <w:rFonts w:cs="Garamond" w:ascii="Garamond" w:hAnsi="Garamond"/>
+          <w:color w:val="000000"/>
+          <w:sz w:val="20"/>
+        </w:rPr>
+        <w:t>F-Paiement : Le règlement, conforme au décompte de coréalisation sera réglé 30 jours au plus tard après la dernière  représentation par chèque ou virement établi à l’ordre de {{showRib}}………………….</w:t>
+      </w:r>
+      <w:r>
+        <w:rPr>
+          <w:rFonts w:cs="Garamond" w:ascii="Garamond" w:hAnsi="Garamond"/>
+          <w:color w:val="000000"/>
+          <w:sz w:val="20"/>
+          <w:szCs w:val="20"/>
+        </w:rPr>
+        <w:t>{%endif%}</w:t>
+      </w:r>
+    </w:p>
+    <w:p>
+      <w:pPr>
+        <w:pStyle w:val="Normal"/>
+        <w:ind w:left="0" w:right="0" w:firstLine="708"/>
+        <w:jc w:val="both"/>
+        <w:rPr>
+          <w:rFonts w:ascii="Garamond" w:hAnsi="Garamond" w:cs="Garamond"/>
+          <w:color w:val="000000"/>
+          <w:sz w:val="20"/>
+        </w:rPr>
+      </w:pPr>
+      <w:r>
+        <w:rPr>
+          <w:rFonts w:cs="Garamond" w:ascii="Garamond" w:hAnsi="Garamond"/>
+          <w:color w:val="000000"/>
+          <w:sz w:val="20"/>
+        </w:rPr>
+      </w:r>
+    </w:p>
+    <w:p>
+      <w:pPr>
+        <w:pStyle w:val="Normal"/>
+        <w:ind w:left="0" w:right="0" w:firstLine="708"/>
+        <w:jc w:val="both"/>
+        <w:rPr>
+          <w:rFonts w:ascii="Garamond" w:hAnsi="Garamond"/>
+        </w:rPr>
+      </w:pPr>
+      <w:r>
+        <w:rPr>
+          <w:rFonts w:cs="Garamond" w:ascii="Garamond" w:hAnsi="Garamond"/>
+          <w:color w:val="000000"/>
+          <w:sz w:val="20"/>
+        </w:rPr>
+        <w:t>{%if</w:t>
+      </w:r>
+      <w:r>
+        <w:rPr>
+          <w:rFonts w:cs="Garamond" w:ascii="Garamond" w:hAnsi="Garamond"/>
+          <w:color w:val="000000"/>
+          <w:sz w:val="20"/>
+        </w:rPr>
+        <w:t>locationavecregisseur</w:t>
+      </w:r>
+      <w:r>
+        <w:rPr>
+          <w:rFonts w:cs="Garamond" w:ascii="Garamond" w:hAnsi="Garamond"/>
+          <w:color w:val="000000"/>
+          <w:sz w:val="20"/>
+        </w:rPr>
+        <w:t>%}</w:t>
+      </w:r>
+      <w:r>
+        <w:rPr>
+          <w:rFonts w:cs="Garamond" w:ascii="Garamond" w:hAnsi="Garamond"/>
+          <w:color w:val="000000"/>
+          <w:sz w:val="20"/>
+        </w:rPr>
+        <w:t>F-Paiement : Le Directeur met la salle du Bouffon Théâtre à la disposition du {{producer}} au tarif de :</w:t>
+      </w:r>
+    </w:p>
+    <w:p>
+      <w:pPr>
+        <w:pStyle w:val="Normal"/>
+        <w:ind w:left="0" w:right="0" w:firstLine="708"/>
+        <w:jc w:val="both"/>
+        <w:rPr>
+          <w:rFonts w:ascii="Garamond" w:hAnsi="Garamond"/>
+        </w:rPr>
+      </w:pPr>
+      <w:r>
+        <w:rPr>
+          <w:rFonts w:ascii="Garamond" w:hAnsi="Garamond"/>
+        </w:rPr>
+      </w:r>
+    </w:p>
+    <w:p>
+      <w:pPr>
+        <w:pStyle w:val="Normal"/>
+        <w:ind w:left="0" w:right="0" w:firstLine="708"/>
+        <w:jc w:val="both"/>
+        <w:rPr>
+          <w:rFonts w:ascii="Garamond" w:hAnsi="Garamond" w:cs="Garamond"/>
+          <w:color w:val="000000"/>
+          <w:sz w:val="20"/>
+          <w:szCs w:val="20"/>
+        </w:rPr>
+      </w:pPr>
+      <w:r>
+        <w:rPr>
+          <w:rFonts w:cs="Garamond" w:ascii="Garamond" w:hAnsi="Garamond"/>
+          <w:color w:val="000000"/>
+          <w:sz w:val="20"/>
+          <w:szCs w:val="20"/>
+        </w:rPr>
+        <w:t>{{showLocationPrice}} euro HT par représentation, soit {{showCount}}x{{showLocationPrice}} HT :      1000.00 euro</w:t>
+      </w:r>
+    </w:p>
+    <w:p>
+      <w:pPr>
+        <w:pStyle w:val="Normal"/>
+        <w:ind w:left="0" w:right="0" w:firstLine="708"/>
+        <w:jc w:val="both"/>
+        <w:rPr>
+          <w:rFonts w:ascii="Garamond" w:hAnsi="Garamond"/>
+        </w:rPr>
+      </w:pPr>
+      <w:r>
+        <w:rPr>
+          <w:rFonts w:cs="Garamond" w:ascii="Garamond" w:hAnsi="Garamond"/>
+          <w:color w:val="000000"/>
+          <w:sz w:val="20"/>
+          <w:szCs w:val="20"/>
+        </w:rPr>
+        <w:t>4 Heures régie installation à {{stageManagement</w:t>
+      </w:r>
+      <w:r>
+        <w:rPr>
+          <w:rFonts w:cs="Garamond" w:ascii="Garamond" w:hAnsi="Garamond"/>
+          <w:color w:val="000000"/>
+          <w:sz w:val="20"/>
+          <w:szCs w:val="20"/>
+        </w:rPr>
+        <w:t>Install</w:t>
+      </w:r>
+      <w:r>
+        <w:rPr>
+          <w:rFonts w:cs="Garamond" w:ascii="Garamond" w:hAnsi="Garamond"/>
+          <w:color w:val="000000"/>
+          <w:sz w:val="20"/>
+          <w:szCs w:val="20"/>
+        </w:rPr>
+        <w:t>Price}} euro HT :          {{stageManagement</w:t>
+      </w:r>
+      <w:r>
+        <w:rPr>
+          <w:rFonts w:cs="Garamond" w:ascii="Garamond" w:hAnsi="Garamond"/>
+          <w:color w:val="000000"/>
+          <w:sz w:val="20"/>
+          <w:szCs w:val="20"/>
+        </w:rPr>
+        <w:t>Install</w:t>
+      </w:r>
+      <w:r>
+        <w:rPr>
+          <w:rFonts w:cs="Garamond" w:ascii="Garamond" w:hAnsi="Garamond"/>
+          <w:color w:val="000000"/>
+          <w:sz w:val="20"/>
+          <w:szCs w:val="20"/>
+        </w:rPr>
+        <w:t>TotalPrice}} euro</w:t>
+      </w:r>
+    </w:p>
+    <w:p>
+      <w:pPr>
+        <w:pStyle w:val="Normal"/>
+        <w:ind w:left="0" w:right="0" w:firstLine="708"/>
+        <w:jc w:val="both"/>
+        <w:rPr>
+          <w:rFonts w:ascii="Garamond" w:hAnsi="Garamond"/>
+        </w:rPr>
+      </w:pPr>
+      <w:r>
+        <w:rPr>
+          <w:rFonts w:cs="Garamond" w:ascii="Garamond" w:hAnsi="Garamond"/>
+          <w:color w:val="000000"/>
+          <w:sz w:val="20"/>
+          <w:szCs w:val="20"/>
+        </w:rPr>
+        <w:t>4 Régies à {{stageManagement</w:t>
+      </w:r>
+      <w:r>
+        <w:rPr>
+          <w:rFonts w:cs="Garamond" w:ascii="Garamond" w:hAnsi="Garamond"/>
+          <w:color w:val="000000"/>
+          <w:sz w:val="20"/>
+          <w:szCs w:val="20"/>
+        </w:rPr>
+        <w:t>Show</w:t>
+      </w:r>
+      <w:r>
+        <w:rPr>
+          <w:rFonts w:cs="Garamond" w:ascii="Garamond" w:hAnsi="Garamond"/>
+          <w:color w:val="000000"/>
+          <w:sz w:val="20"/>
+          <w:szCs w:val="20"/>
+        </w:rPr>
+        <w:t>Price}} euro HT :        {{stageManagement</w:t>
+      </w:r>
+      <w:r>
+        <w:rPr>
+          <w:rFonts w:cs="Garamond" w:ascii="Garamond" w:hAnsi="Garamond"/>
+          <w:color w:val="000000"/>
+          <w:sz w:val="20"/>
+          <w:szCs w:val="20"/>
+        </w:rPr>
+        <w:t>Show</w:t>
+      </w:r>
+      <w:r>
+        <w:rPr>
+          <w:rFonts w:cs="Garamond" w:ascii="Garamond" w:hAnsi="Garamond"/>
+          <w:color w:val="000000"/>
+          <w:sz w:val="20"/>
+          <w:szCs w:val="20"/>
+        </w:rPr>
+        <w:t xml:space="preserve">TotalPrice}} euro  </w:t>
+      </w:r>
+    </w:p>
+    <w:p>
+      <w:pPr>
+        <w:pStyle w:val="Normal"/>
+        <w:ind w:left="0" w:right="0" w:firstLine="708"/>
+        <w:jc w:val="both"/>
+        <w:rPr>
+          <w:rFonts w:ascii="Garamond" w:hAnsi="Garamond"/>
+        </w:rPr>
+      </w:pPr>
+      <w:r>
+        <w:rPr>
+          <w:rFonts w:cs="Garamond" w:ascii="Garamond" w:hAnsi="Garamond"/>
+          <w:color w:val="000000"/>
+          <w:sz w:val="20"/>
+          <w:szCs w:val="20"/>
+        </w:rPr>
+        <w:t>Total HT :      {{s</w:t>
+      </w:r>
+      <w:r>
+        <w:rPr>
+          <w:rFonts w:cs="Garamond" w:ascii="Garamond" w:hAnsi="Garamond"/>
+          <w:color w:val="000000"/>
+          <w:sz w:val="20"/>
+          <w:szCs w:val="20"/>
+        </w:rPr>
+        <w:t>howTotal</w:t>
+      </w:r>
+      <w:r>
+        <w:rPr>
+          <w:rFonts w:cs="Garamond" w:ascii="Garamond" w:hAnsi="Garamond"/>
+          <w:color w:val="000000"/>
+          <w:sz w:val="20"/>
+          <w:szCs w:val="20"/>
+        </w:rPr>
+        <w:t>TotalPrice}} euro</w:t>
+      </w:r>
+    </w:p>
+    <w:p>
+      <w:pPr>
+        <w:pStyle w:val="Normal"/>
+        <w:ind w:left="0" w:right="0" w:firstLine="708"/>
+        <w:jc w:val="both"/>
+        <w:rPr>
+          <w:rFonts w:ascii="Garamond" w:hAnsi="Garamond"/>
+        </w:rPr>
+      </w:pPr>
+      <w:r>
+        <w:rPr>
+          <w:rFonts w:cs="Garamond" w:ascii="Garamond" w:hAnsi="Garamond"/>
+          <w:color w:val="000000"/>
+          <w:sz w:val="20"/>
+          <w:szCs w:val="20"/>
+        </w:rPr>
+        <w:t>TVA (20%) :        {{s</w:t>
+      </w:r>
+      <w:r>
+        <w:rPr>
+          <w:rFonts w:cs="Garamond" w:ascii="Garamond" w:hAnsi="Garamond"/>
+          <w:color w:val="000000"/>
+          <w:sz w:val="20"/>
+          <w:szCs w:val="20"/>
+        </w:rPr>
+        <w:t>how</w:t>
+      </w:r>
+      <w:r>
+        <w:rPr>
+          <w:rFonts w:cs="Garamond" w:ascii="Garamond" w:hAnsi="Garamond"/>
+          <w:color w:val="000000"/>
+          <w:sz w:val="20"/>
+          <w:szCs w:val="20"/>
+        </w:rPr>
+        <w:t>T</w:t>
+      </w:r>
+      <w:r>
+        <w:rPr>
+          <w:rFonts w:cs="Garamond" w:ascii="Garamond" w:hAnsi="Garamond"/>
+          <w:color w:val="000000"/>
+          <w:sz w:val="20"/>
+          <w:szCs w:val="20"/>
+        </w:rPr>
+        <w:t>axesPrice</w:t>
+      </w:r>
+      <w:r>
+        <w:rPr>
+          <w:rFonts w:cs="Garamond" w:ascii="Garamond" w:hAnsi="Garamond"/>
+          <w:color w:val="000000"/>
+          <w:sz w:val="20"/>
+          <w:szCs w:val="20"/>
+        </w:rPr>
+        <w:t>}} euro</w:t>
+      </w:r>
+    </w:p>
+    <w:p>
+      <w:pPr>
+        <w:pStyle w:val="Normal"/>
+        <w:ind w:left="0" w:right="0" w:firstLine="708"/>
+        <w:jc w:val="both"/>
+        <w:rPr>
+          <w:rFonts w:ascii="Garamond" w:hAnsi="Garamond"/>
+        </w:rPr>
+      </w:pPr>
+      <w:r>
+        <w:rPr>
+          <w:rFonts w:cs="Garamond" w:ascii="Garamond" w:hAnsi="Garamond"/>
+          <w:color w:val="000000"/>
+          <w:sz w:val="20"/>
+          <w:szCs w:val="20"/>
+        </w:rPr>
+        <w:t>SOIT TTC :      {{s</w:t>
+      </w:r>
+      <w:r>
+        <w:rPr>
+          <w:rFonts w:cs="Garamond" w:ascii="Garamond" w:hAnsi="Garamond"/>
+          <w:color w:val="000000"/>
+          <w:sz w:val="20"/>
+          <w:szCs w:val="20"/>
+        </w:rPr>
+        <w:t>howTotal</w:t>
+      </w:r>
+      <w:r>
+        <w:rPr>
+          <w:rFonts w:cs="Garamond" w:ascii="Garamond" w:hAnsi="Garamond"/>
+          <w:color w:val="000000"/>
+          <w:sz w:val="20"/>
+          <w:szCs w:val="20"/>
+        </w:rPr>
+        <w:t>TotalPrice</w:t>
+      </w:r>
+      <w:r>
+        <w:rPr>
+          <w:rFonts w:cs="Garamond" w:ascii="Garamond" w:hAnsi="Garamond"/>
+          <w:color w:val="000000"/>
+          <w:sz w:val="20"/>
+          <w:szCs w:val="20"/>
+        </w:rPr>
+        <w:t>WithTaxes</w:t>
+      </w:r>
+      <w:r>
+        <w:rPr>
+          <w:rFonts w:cs="Garamond" w:ascii="Garamond" w:hAnsi="Garamond"/>
+          <w:color w:val="000000"/>
+          <w:sz w:val="20"/>
+          <w:szCs w:val="20"/>
+        </w:rPr>
+        <w:t>}} euro</w:t>
+      </w:r>
+      <w:r>
+        <w:rPr>
+          <w:rFonts w:cs="Garamond" w:ascii="Garamond" w:hAnsi="Garamond"/>
+          <w:color w:val="000000"/>
+          <w:sz w:val="20"/>
+          <w:szCs w:val="20"/>
+        </w:rPr>
+        <w:t>{%endif%}</w:t>
+      </w:r>
+    </w:p>
+    <w:p>
+      <w:pPr>
+        <w:pStyle w:val="Normal"/>
+        <w:ind w:left="0" w:right="0" w:firstLine="708"/>
+        <w:jc w:val="both"/>
+        <w:rPr>
+          <w:rFonts w:ascii="Garamond" w:hAnsi="Garamond" w:cs="Garamond"/>
+          <w:color w:val="000000"/>
+          <w:sz w:val="20"/>
+        </w:rPr>
+      </w:pPr>
+      <w:r>
+        <w:rPr>
+          <w:rFonts w:cs="Garamond" w:ascii="Garamond" w:hAnsi="Garamond"/>
+          <w:color w:val="000000"/>
+          <w:sz w:val="20"/>
+        </w:rPr>
+      </w:r>
+    </w:p>
+    <w:p>
+      <w:pPr>
+        <w:pStyle w:val="Normal"/>
+        <w:ind w:left="0" w:right="0" w:firstLine="708"/>
+        <w:jc w:val="both"/>
+        <w:rPr>
+          <w:rFonts w:ascii="Garamond" w:hAnsi="Garamond" w:cs="Garamond"/>
+          <w:color w:val="000000"/>
+          <w:sz w:val="20"/>
+        </w:rPr>
+      </w:pPr>
+      <w:r>
+        <w:rPr>
+          <w:rFonts w:cs="Garamond" w:ascii="Garamond" w:hAnsi="Garamond"/>
+          <w:color w:val="000000"/>
+          <w:sz w:val="20"/>
+        </w:rPr>
+      </w:r>
+    </w:p>
+    <w:p>
+      <w:pPr>
+        <w:pStyle w:val="Normal"/>
+        <w:ind w:left="0" w:right="0" w:firstLine="708"/>
+        <w:jc w:val="both"/>
+        <w:rPr>
+          <w:rFonts w:ascii="Garamond" w:hAnsi="Garamond"/>
+        </w:rPr>
+      </w:pPr>
+      <w:r>
+        <w:rPr>
+          <w:rFonts w:cs="Garamond" w:ascii="Garamond" w:hAnsi="Garamond"/>
+          <w:color w:val="000000"/>
+          <w:sz w:val="20"/>
+        </w:rPr>
+        <w:t>{%if</w:t>
+      </w:r>
+      <w:r>
+        <w:rPr>
+          <w:rFonts w:cs="Garamond" w:ascii="Garamond" w:hAnsi="Garamond"/>
+          <w:color w:val="000000"/>
+          <w:sz w:val="20"/>
+        </w:rPr>
+        <w:t>location</w:t>
+      </w:r>
+      <w:r>
+        <w:rPr>
+          <w:rFonts w:cs="Garamond" w:ascii="Garamond" w:hAnsi="Garamond"/>
+          <w:color w:val="000000"/>
+          <w:sz w:val="20"/>
+        </w:rPr>
+        <w:t>sans</w:t>
+      </w:r>
+      <w:r>
+        <w:rPr>
+          <w:rFonts w:cs="Garamond" w:ascii="Garamond" w:hAnsi="Garamond"/>
+          <w:color w:val="000000"/>
+          <w:sz w:val="20"/>
+        </w:rPr>
+        <w:t>regisseur</w:t>
+      </w:r>
+      <w:r>
+        <w:rPr>
+          <w:rFonts w:cs="Garamond" w:ascii="Garamond" w:hAnsi="Garamond"/>
+          <w:color w:val="000000"/>
+          <w:sz w:val="20"/>
+        </w:rPr>
+        <w:t>%}</w:t>
+      </w:r>
+      <w:r>
+        <w:rPr>
+          <w:rFonts w:cs="Garamond" w:ascii="Garamond" w:hAnsi="Garamond"/>
+          <w:color w:val="000000"/>
+          <w:sz w:val="20"/>
+        </w:rPr>
+        <w:t xml:space="preserve">F-Paiement : </w:t>
+      </w:r>
+      <w:r>
+        <w:rPr>
+          <w:rFonts w:cs="Garamond" w:ascii="Garamond" w:hAnsi="Garamond"/>
+          <w:color w:val="000000"/>
+          <w:sz w:val="20"/>
+          <w:szCs w:val="20"/>
+        </w:rPr>
+        <w:t>Le Directeur met la salle du Bouffon Théâtre à la disposition du {{producer}} au tarif de</w:t>
+      </w:r>
+    </w:p>
+    <w:p>
+      <w:pPr>
+        <w:pStyle w:val="Normal"/>
+        <w:ind w:left="0" w:right="0" w:firstLine="708"/>
+        <w:jc w:val="both"/>
+        <w:rPr>
+          <w:rFonts w:ascii="Garamond" w:hAnsi="Garamond" w:cs="Garamond"/>
+          <w:color w:val="000000"/>
+          <w:sz w:val="20"/>
+          <w:szCs w:val="20"/>
+        </w:rPr>
+      </w:pPr>
+      <w:r>
+        <w:rPr>
+          <w:rFonts w:cs="Garamond" w:ascii="Garamond" w:hAnsi="Garamond"/>
+          <w:color w:val="000000"/>
+          <w:sz w:val="20"/>
+          <w:szCs w:val="20"/>
+        </w:rPr>
+        <w:t>{{showLocationPrice}} euro TTC par représentation :</w:t>
+      </w:r>
+    </w:p>
+    <w:p>
+      <w:pPr>
+        <w:pStyle w:val="Normal"/>
+        <w:ind w:left="0" w:right="0" w:firstLine="708"/>
+        <w:jc w:val="both"/>
+        <w:rPr>
+          <w:rFonts w:ascii="Garamond" w:hAnsi="Garamond"/>
+        </w:rPr>
+      </w:pPr>
+      <w:r>
+        <w:rPr>
+          <w:rFonts w:cs="Garamond" w:ascii="Garamond" w:hAnsi="Garamond"/>
+          <w:color w:val="000000"/>
+          <w:sz w:val="20"/>
+          <w:szCs w:val="20"/>
+        </w:rPr>
+        <w:t>{{showCount}}Représentations x {{showLocationPrice}} euros TTC :   {{s</w:t>
+      </w:r>
+      <w:r>
+        <w:rPr>
+          <w:rFonts w:cs="Garamond" w:ascii="Garamond" w:hAnsi="Garamond"/>
+          <w:color w:val="000000"/>
+          <w:sz w:val="20"/>
+          <w:szCs w:val="20"/>
+        </w:rPr>
+        <w:t>howTotal</w:t>
+      </w:r>
+      <w:r>
+        <w:rPr>
+          <w:rFonts w:cs="Garamond" w:ascii="Garamond" w:hAnsi="Garamond"/>
+          <w:color w:val="000000"/>
+          <w:sz w:val="20"/>
+          <w:szCs w:val="20"/>
+        </w:rPr>
+        <w:t>TotalPrice}} euros</w:t>
+      </w:r>
+    </w:p>
+    <w:p>
+      <w:pPr>
+        <w:pStyle w:val="Normal"/>
+        <w:ind w:left="0" w:right="0" w:firstLine="708"/>
+        <w:jc w:val="both"/>
+        <w:rPr>
+          <w:rFonts w:ascii="Garamond" w:hAnsi="Garamond"/>
+        </w:rPr>
+      </w:pPr>
+      <w:r>
+        <w:rPr>
+          <w:rFonts w:cs="Garamond" w:ascii="Garamond" w:hAnsi="Garamond"/>
+          <w:color w:val="000000"/>
+          <w:sz w:val="20"/>
+          <w:szCs w:val="20"/>
+        </w:rPr>
+        <w:t>TVA (20%):     {{s</w:t>
+      </w:r>
+      <w:r>
+        <w:rPr>
+          <w:rFonts w:cs="Garamond" w:ascii="Garamond" w:hAnsi="Garamond"/>
+          <w:color w:val="000000"/>
+          <w:sz w:val="20"/>
+          <w:szCs w:val="20"/>
+        </w:rPr>
+        <w:t>how</w:t>
+      </w:r>
+      <w:r>
+        <w:rPr>
+          <w:rFonts w:cs="Garamond" w:ascii="Garamond" w:hAnsi="Garamond"/>
+          <w:color w:val="000000"/>
+          <w:sz w:val="20"/>
+          <w:szCs w:val="20"/>
+        </w:rPr>
+        <w:t>T</w:t>
+      </w:r>
+      <w:r>
+        <w:rPr>
+          <w:rFonts w:cs="Garamond" w:ascii="Garamond" w:hAnsi="Garamond"/>
+          <w:color w:val="000000"/>
+          <w:sz w:val="20"/>
+          <w:szCs w:val="20"/>
+        </w:rPr>
+        <w:t>axesPrice</w:t>
+      </w:r>
+      <w:r>
+        <w:rPr>
+          <w:rFonts w:cs="Garamond" w:ascii="Garamond" w:hAnsi="Garamond"/>
+          <w:color w:val="000000"/>
+          <w:sz w:val="20"/>
+          <w:szCs w:val="20"/>
+        </w:rPr>
+        <w:t>}} euros</w:t>
+      </w:r>
+    </w:p>
+    <w:p>
+      <w:pPr>
+        <w:pStyle w:val="Normal"/>
+        <w:ind w:left="0" w:right="0" w:firstLine="708"/>
+        <w:jc w:val="both"/>
+        <w:rPr>
+          <w:rFonts w:ascii="Garamond" w:hAnsi="Garamond"/>
+        </w:rPr>
+      </w:pPr>
+      <w:r>
+        <w:rPr>
+          <w:rFonts w:cs="Garamond" w:ascii="Garamond" w:hAnsi="Garamond"/>
+          <w:color w:val="000000"/>
+          <w:sz w:val="20"/>
+          <w:szCs w:val="20"/>
+        </w:rPr>
+        <w:t>TOTAL HT:   {{s</w:t>
+      </w:r>
+      <w:r>
+        <w:rPr>
+          <w:rFonts w:cs="Garamond" w:ascii="Garamond" w:hAnsi="Garamond"/>
+          <w:color w:val="000000"/>
+          <w:sz w:val="20"/>
+          <w:szCs w:val="20"/>
+        </w:rPr>
+        <w:t>howTotal</w:t>
+      </w:r>
+      <w:r>
+        <w:rPr>
+          <w:rFonts w:cs="Garamond" w:ascii="Garamond" w:hAnsi="Garamond"/>
+          <w:color w:val="000000"/>
+          <w:sz w:val="20"/>
+          <w:szCs w:val="20"/>
+        </w:rPr>
+        <w:t>TotalPrice</w:t>
+      </w:r>
+      <w:r>
+        <w:rPr>
+          <w:rFonts w:cs="Garamond" w:ascii="Garamond" w:hAnsi="Garamond"/>
+          <w:color w:val="000000"/>
+          <w:sz w:val="20"/>
+          <w:szCs w:val="20"/>
+        </w:rPr>
+        <w:t>WithTaxes</w:t>
+      </w:r>
+      <w:r>
+        <w:rPr>
+          <w:rFonts w:cs="Garamond" w:ascii="Garamond" w:hAnsi="Garamond"/>
+          <w:color w:val="000000"/>
+          <w:sz w:val="20"/>
+          <w:szCs w:val="20"/>
+        </w:rPr>
+        <w:t>}} euros</w:t>
+      </w:r>
+      <w:r>
+        <w:rPr>
+          <w:rFonts w:cs="Garamond" w:ascii="Garamond" w:hAnsi="Garamond"/>
+          <w:color w:val="000000"/>
+          <w:sz w:val="20"/>
+          <w:szCs w:val="20"/>
+        </w:rPr>
+        <w:t>{%endif%}</w:t>
+      </w:r>
+    </w:p>
+    <w:p>
+      <w:pPr>
+        <w:pStyle w:val="Normal"/>
+        <w:ind w:left="0" w:right="0" w:firstLine="708"/>
+        <w:jc w:val="both"/>
+        <w:rPr>
+          <w:rFonts w:ascii="Garamond" w:hAnsi="Garamond" w:cs="Garamond"/>
+          <w:color w:val="000000"/>
+          <w:sz w:val="20"/>
+        </w:rPr>
+      </w:pPr>
+      <w:r>
+        <w:rPr>
+          <w:rFonts w:cs="Garamond" w:ascii="Garamond" w:hAnsi="Garamond"/>
+          <w:color w:val="000000"/>
+          <w:sz w:val="20"/>
+        </w:rPr>
+      </w:r>
+    </w:p>
+    <w:p>
+      <w:pPr>
+        <w:pStyle w:val="Normal"/>
+        <w:ind w:left="0" w:right="0" w:firstLine="708"/>
+        <w:jc w:val="both"/>
+        <w:rPr>
+          <w:rFonts w:ascii="Garamond" w:hAnsi="Garamond" w:cs="Garamond"/>
+          <w:color w:val="000000"/>
+          <w:sz w:val="20"/>
+        </w:rPr>
+      </w:pPr>
+      <w:r>
+        <w:rPr>
+          <w:rFonts w:cs="Garamond" w:ascii="Garamond" w:hAnsi="Garamond"/>
+          <w:color w:val="000000"/>
+          <w:sz w:val="20"/>
+        </w:rPr>
+        <w:t>G-Désistement :</w:t>
+      </w:r>
+    </w:p>
+    <w:p>
+      <w:pPr>
+        <w:pStyle w:val="Normal"/>
+        <w:jc w:val="both"/>
+        <w:rPr>
+          <w:rFonts w:ascii="Garamond" w:hAnsi="Garamond"/>
+        </w:rPr>
+      </w:pPr>
+      <w:r>
+        <w:rPr>
+          <w:rFonts w:cs="Garamond" w:ascii="Garamond" w:hAnsi="Garamond"/>
+          <w:sz w:val="20"/>
+        </w:rPr>
+        <w:t xml:space="preserve">En cas de désistement du </w:t>
+      </w:r>
+      <w:r>
+        <w:rPr>
+          <w:rFonts w:cs="Garamond" w:ascii="Garamond" w:hAnsi="Garamond"/>
+          <w:sz w:val="20"/>
+        </w:rPr>
+        <w:t>{{producer}}</w:t>
+      </w:r>
+      <w:r>
+        <w:rPr>
+          <w:rFonts w:cs="Garamond" w:ascii="Garamond" w:hAnsi="Garamond"/>
+          <w:sz w:val="20"/>
+        </w:rPr>
+        <w:t>, les divers dépôts effectués par ce dernier resteront la propriété du Directeur.</w:t>
+      </w:r>
+    </w:p>
+    <w:p>
+      <w:pPr>
+        <w:pStyle w:val="Normal"/>
+        <w:jc w:val="both"/>
+        <w:rPr>
+          <w:rFonts w:ascii="Garamond" w:hAnsi="Garamond" w:cs="Garamond"/>
+          <w:sz w:val="20"/>
+        </w:rPr>
+      </w:pPr>
+      <w:r>
+        <w:rPr>
+          <w:rFonts w:cs="Garamond" w:ascii="Garamond" w:hAnsi="Garamond"/>
+          <w:sz w:val="20"/>
+        </w:rPr>
+        <w:t>En cas de désistement du Directeur,  celui-ci rembourserait au {{producer}} ses divers dépôts.</w:t>
+      </w:r>
+    </w:p>
+    <w:p>
+      <w:pPr>
+        <w:pStyle w:val="Normal"/>
+        <w:jc w:val="both"/>
+        <w:rPr>
+          <w:rFonts w:ascii="Garamond" w:hAnsi="Garamond" w:cs="Garamond"/>
+          <w:sz w:val="20"/>
+        </w:rPr>
+      </w:pPr>
+      <w:r>
+        <w:rPr>
+          <w:rFonts w:cs="Garamond" w:ascii="Garamond" w:hAnsi="Garamond"/>
+          <w:sz w:val="20"/>
+        </w:rPr>
+        <w:t>Le {{producer}} comme le Directeur ne pourront prétendre à aucun autre dommage et intérêt.</w:t>
+      </w:r>
+    </w:p>
+    <w:p>
+      <w:pPr>
+        <w:pStyle w:val="Normal"/>
+        <w:jc w:val="both"/>
+        <w:rPr>
+          <w:rFonts w:ascii="Garamond" w:hAnsi="Garamond" w:cs="Garamond"/>
+          <w:color w:val="000000"/>
+          <w:sz w:val="20"/>
+        </w:rPr>
+      </w:pPr>
+      <w:r>
+        <w:rPr>
+          <w:rFonts w:cs="Garamond" w:ascii="Garamond" w:hAnsi="Garamond"/>
+          <w:color w:val="000000"/>
+          <w:sz w:val="20"/>
+        </w:rPr>
+      </w:r>
+    </w:p>
+    <w:p>
+      <w:pPr>
+        <w:pStyle w:val="Normal"/>
+        <w:jc w:val="both"/>
+        <w:rPr>
+          <w:rFonts w:ascii="Garamond" w:hAnsi="Garamond" w:cs="Garamond"/>
+          <w:color w:val="000000"/>
+          <w:sz w:val="20"/>
+          <w:u w:val="single"/>
+        </w:rPr>
+      </w:pPr>
+      <w:r>
+        <w:rPr>
+          <w:rFonts w:cs="Garamond" w:ascii="Garamond" w:hAnsi="Garamond"/>
+          <w:color w:val="000000"/>
+          <w:sz w:val="20"/>
+          <w:u w:val="single"/>
+        </w:rPr>
+        <w:t>ARTICLE_HEADER /ASSURANCES</w:t>
+      </w:r>
+    </w:p>
+    <w:p>
+      <w:pPr>
+        <w:pStyle w:val="Normal"/>
+        <w:jc w:val="both"/>
+        <w:rPr>
+          <w:rFonts w:ascii="Garamond" w:hAnsi="Garamond" w:cs="Garamond"/>
+          <w:b/>
+          <w:b/>
+          <w:color w:val="000000"/>
+          <w:sz w:val="20"/>
+        </w:rPr>
+      </w:pPr>
+      <w:r>
+        <w:rPr>
+          <w:rFonts w:cs="Garamond" w:ascii="Garamond" w:hAnsi="Garamond"/>
+          <w:b/>
+          <w:color w:val="000000"/>
+          <w:sz w:val="20"/>
+        </w:rPr>
+        <w:t>Le {{producer}} est tenu d’assurer contre tous les risques ses comédiens, son personnel ainsi que les objets lui appartenant ou appartenant à son personnel  (assurance « Responsabilité Civile »). A fournir au théâtre le jour de la signature du contrat.</w:t>
+      </w:r>
+    </w:p>
+    <w:p>
+      <w:pPr>
+        <w:pStyle w:val="Normal"/>
+        <w:jc w:val="both"/>
+        <w:rPr>
+          <w:rFonts w:ascii="Garamond" w:hAnsi="Garamond" w:cs="Garamond"/>
+          <w:color w:val="000000"/>
+          <w:sz w:val="20"/>
+        </w:rPr>
+      </w:pPr>
+      <w:r>
+        <w:rPr>
+          <w:rFonts w:cs="Garamond" w:ascii="Garamond" w:hAnsi="Garamond"/>
+          <w:color w:val="000000"/>
+          <w:sz w:val="20"/>
+        </w:rPr>
+        <w:t>Le directeur déclare avoir souscrit les assurances nécessaires à la couverture des risques liés aux représentations de spectacles dans son théâtre, notamment la responsabilité civile.</w:t>
+      </w:r>
+    </w:p>
+    <w:p>
+      <w:pPr>
+        <w:pStyle w:val="Normal"/>
+        <w:jc w:val="both"/>
+        <w:rPr>
+          <w:rFonts w:ascii="Garamond" w:hAnsi="Garamond" w:cs="Garamond"/>
+          <w:b/>
+          <w:b/>
+          <w:color w:val="000000"/>
+          <w:sz w:val="20"/>
+        </w:rPr>
+      </w:pPr>
+      <w:r>
+        <w:rPr>
+          <w:rFonts w:cs="Garamond" w:ascii="Garamond" w:hAnsi="Garamond"/>
+          <w:b/>
+          <w:color w:val="000000"/>
+          <w:sz w:val="20"/>
+        </w:rPr>
+      </w:r>
+    </w:p>
+    <w:p>
+      <w:pPr>
+        <w:pStyle w:val="Normal"/>
+        <w:jc w:val="both"/>
+        <w:rPr>
+          <w:rFonts w:ascii="Garamond" w:hAnsi="Garamond"/>
+        </w:rPr>
+      </w:pPr>
+      <w:r>
+        <w:rPr>
+          <w:rFonts w:cs="Garamond" w:ascii="Garamond" w:hAnsi="Garamond"/>
+          <w:color w:val="000000"/>
+          <w:sz w:val="20"/>
+          <w:u w:val="single"/>
+        </w:rPr>
+        <w:t>{%ifcoréa%}</w:t>
+      </w:r>
+      <w:r>
+        <w:rPr>
+          <w:rFonts w:cs="Garamond" w:ascii="Garamond" w:hAnsi="Garamond"/>
+          <w:color w:val="000000"/>
+          <w:sz w:val="20"/>
+          <w:u w:val="single"/>
+        </w:rPr>
+        <w:t>ARTICLE_HEADER/</w:t>
+      </w:r>
+      <w:r>
+        <w:rPr>
+          <w:rFonts w:cs="Garamond" w:ascii="Garamond" w:hAnsi="Garamond"/>
+          <w:color w:val="000000"/>
+          <w:sz w:val="20"/>
+          <w:u w:val="single"/>
+        </w:rPr>
+        <w:t>DIFFUSION</w:t>
+      </w:r>
+    </w:p>
+    <w:p>
+      <w:pPr>
+        <w:pStyle w:val="Normal"/>
+        <w:jc w:val="both"/>
+        <w:rPr>
+          <w:rFonts w:ascii="Garamond" w:hAnsi="Garamond"/>
+        </w:rPr>
+      </w:pPr>
+      <w:r>
+        <w:rPr>
+          <w:rFonts w:cs="Garamond" w:ascii="Garamond" w:hAnsi="Garamond"/>
+          <w:color w:val="000000"/>
+          <w:sz w:val="20"/>
+        </w:rPr>
+        <w:t>En dehors des émissions radiophoniques ou hertziennes d’une durée inférieure à 5 minutes destinées à la promotion du spectacle, tout enregistrement ou diffusion du spectacle devra faire l’objet d’un accord particulier protégeant notamment les droits des auteurs et des interprètes.</w:t>
+      </w:r>
+      <w:r>
+        <w:rPr>
+          <w:rFonts w:cs="Garamond" w:ascii="Garamond" w:hAnsi="Garamond"/>
+          <w:color w:val="000000"/>
+          <w:sz w:val="20"/>
+        </w:rPr>
+        <w:t>{%endif%}</w:t>
+      </w:r>
+    </w:p>
+    <w:p>
+      <w:pPr>
+        <w:pStyle w:val="Normal"/>
+        <w:jc w:val="both"/>
+        <w:rPr>
+          <w:rFonts w:ascii="Garamond" w:hAnsi="Garamond" w:cs="Garamond"/>
+          <w:color w:val="000000"/>
+          <w:sz w:val="20"/>
+          <w:u w:val="single"/>
+        </w:rPr>
+      </w:pPr>
+      <w:r>
+        <w:rPr>
+          <w:rFonts w:cs="Garamond" w:ascii="Garamond" w:hAnsi="Garamond"/>
+          <w:color w:val="000000"/>
+          <w:sz w:val="20"/>
+          <w:u w:val="single"/>
+        </w:rPr>
+      </w:r>
+    </w:p>
+    <w:p>
+      <w:pPr>
+        <w:pStyle w:val="Normal"/>
+        <w:jc w:val="both"/>
+        <w:rPr>
+          <w:rFonts w:ascii="Garamond" w:hAnsi="Garamond"/>
+        </w:rPr>
+      </w:pPr>
+      <w:r>
+        <w:rPr>
+          <w:rFonts w:cs="Garamond" w:ascii="Garamond" w:hAnsi="Garamond"/>
+          <w:color w:val="000000"/>
+          <w:sz w:val="20"/>
+          <w:u w:val="single"/>
+        </w:rPr>
+        <w:t>ARTICLE_HEADER/</w:t>
+      </w:r>
+      <w:r>
+        <w:rPr>
+          <w:rFonts w:cs="Garamond" w:ascii="Garamond" w:hAnsi="Garamond"/>
+          <w:sz w:val="20"/>
+        </w:rPr>
+        <w:t>ANNULATION</w:t>
+      </w:r>
+    </w:p>
+    <w:p>
+      <w:pPr>
+        <w:pStyle w:val="Normal"/>
+        <w:overflowPunct w:val="true"/>
+        <w:textAlignment w:val="auto"/>
+        <w:rPr>
+          <w:rFonts w:ascii="Garamond" w:hAnsi="Garamond" w:cs="Garamond"/>
+          <w:sz w:val="20"/>
+          <w:lang w:val="fr-FR"/>
+        </w:rPr>
+      </w:pPr>
+      <w:r>
+        <w:rPr>
+          <w:rFonts w:cs="Garamond" w:ascii="Garamond" w:hAnsi="Garamond"/>
+          <w:sz w:val="20"/>
+          <w:lang w:val="fr-FR"/>
+        </w:rPr>
+        <w:t>Le présent contrat se trouverait suspendu ou annulé de plein droit et sans indemnité d’aucune sorte, dans tous les cas reconnus de force majeure par la loi et la jurisprudence.</w:t>
+      </w:r>
+    </w:p>
+    <w:p>
+      <w:pPr>
+        <w:pStyle w:val="Normal"/>
+        <w:jc w:val="both"/>
+        <w:rPr>
+          <w:rFonts w:ascii="Garamond" w:hAnsi="Garamond" w:cs="Garamond"/>
+          <w:sz w:val="20"/>
+        </w:rPr>
+      </w:pPr>
+      <w:r>
+        <w:rPr>
+          <w:rFonts w:cs="Garamond" w:ascii="Garamond" w:hAnsi="Garamond"/>
+          <w:sz w:val="20"/>
+        </w:rPr>
+        <w:t>Si pour quelques raisons que ce soit, les relations entre les membres de l’équipe productrice et les membres de l’équipe de direction venaient à s’envenimer dans des proportions nuisant au bon déroulement des représentations, le Directeur pourra annuler aussitôt les représentations prévues.</w:t>
+      </w:r>
+    </w:p>
+    <w:p>
+      <w:pPr>
+        <w:pStyle w:val="Normal"/>
+        <w:jc w:val="both"/>
+        <w:rPr>
+          <w:rFonts w:ascii="Garamond" w:hAnsi="Garamond"/>
+        </w:rPr>
+      </w:pPr>
+      <w:r>
+        <w:rPr>
+          <w:rFonts w:cs="Garamond" w:ascii="Garamond" w:hAnsi="Garamond"/>
+          <w:sz w:val="20"/>
+        </w:rPr>
+        <w:t xml:space="preserve">Au cas où le </w:t>
+      </w:r>
+      <w:r>
+        <w:rPr>
+          <w:rFonts w:cs="Garamond" w:ascii="Garamond" w:hAnsi="Garamond"/>
+          <w:sz w:val="20"/>
+        </w:rPr>
+        <w:t>{{producer}}</w:t>
+      </w:r>
+      <w:r>
+        <w:rPr>
+          <w:rFonts w:cs="Garamond" w:ascii="Garamond" w:hAnsi="Garamond"/>
+          <w:sz w:val="20"/>
+        </w:rPr>
+        <w:t xml:space="preserve"> ne respecterait pas une ou plusieurs clauses du contrat de </w:t>
+      </w:r>
+      <w:r>
+        <w:rPr>
+          <w:rFonts w:cs="Garamond" w:ascii="Garamond" w:hAnsi="Garamond"/>
+          <w:sz w:val="20"/>
+        </w:rPr>
+        <w:t>{{contractName}}</w:t>
+      </w:r>
+      <w:r>
+        <w:rPr>
+          <w:rFonts w:cs="Garamond" w:ascii="Garamond" w:hAnsi="Garamond"/>
+          <w:sz w:val="20"/>
+        </w:rPr>
+        <w:t xml:space="preserve">, le Directeur se réserve le droit de résilier immédiatement le contrat, sans que le </w:t>
+      </w:r>
+      <w:r>
+        <w:rPr>
+          <w:rFonts w:cs="Garamond" w:ascii="Garamond" w:hAnsi="Garamond"/>
+          <w:sz w:val="20"/>
+        </w:rPr>
+        <w:t>{{producer}}</w:t>
+      </w:r>
+      <w:r>
+        <w:rPr>
+          <w:rFonts w:cs="Garamond" w:ascii="Garamond" w:hAnsi="Garamond"/>
+          <w:sz w:val="20"/>
+        </w:rPr>
+        <w:t xml:space="preserve"> ne puisse prétendre à un dédommagement quelconque.</w:t>
+      </w:r>
+    </w:p>
+    <w:p>
+      <w:pPr>
+        <w:pStyle w:val="Normal"/>
+        <w:jc w:val="both"/>
+        <w:rPr>
+          <w:rFonts w:ascii="Garamond" w:hAnsi="Garamond" w:cs="Garamond"/>
+          <w:b/>
+          <w:b/>
+          <w:color w:val="000000"/>
+          <w:sz w:val="20"/>
+        </w:rPr>
+      </w:pPr>
+      <w:r>
+        <w:rPr>
+          <w:rFonts w:cs="Garamond" w:ascii="Garamond" w:hAnsi="Garamond"/>
+          <w:b/>
+          <w:color w:val="000000"/>
+          <w:sz w:val="20"/>
+        </w:rPr>
+      </w:r>
+    </w:p>
+    <w:p>
+      <w:pPr>
+        <w:pStyle w:val="Normal"/>
+        <w:jc w:val="both"/>
+        <w:rPr>
+          <w:rFonts w:ascii="Garamond" w:hAnsi="Garamond"/>
+        </w:rPr>
+      </w:pPr>
+      <w:r>
+        <w:rPr>
+          <w:rFonts w:cs="Garamond" w:ascii="Garamond" w:hAnsi="Garamond"/>
+          <w:color w:val="000000"/>
+          <w:sz w:val="20"/>
+          <w:u w:val="single"/>
+        </w:rPr>
+        <w:t>ARTICLE_HEADER/</w:t>
+      </w:r>
+      <w:r>
+        <w:rPr>
+          <w:rFonts w:cs="Garamond" w:ascii="Garamond" w:hAnsi="Garamond"/>
+          <w:color w:val="000000"/>
+          <w:sz w:val="20"/>
+          <w:u w:val="single"/>
+        </w:rPr>
+        <w:t>SIGNATURE</w:t>
+      </w:r>
+    </w:p>
+    <w:p>
+      <w:pPr>
+        <w:pStyle w:val="Normal"/>
+        <w:jc w:val="both"/>
+        <w:rPr>
+          <w:rFonts w:ascii="Garamond" w:hAnsi="Garamond"/>
+        </w:rPr>
+      </w:pPr>
+      <w:r>
+        <w:rPr>
+          <w:rFonts w:cs="Garamond" w:ascii="Garamond" w:hAnsi="Garamond"/>
+          <w:color w:val="000000"/>
+          <w:sz w:val="20"/>
+        </w:rPr>
+        <w:t xml:space="preserve">Pour être valable, Le présent contrat devra être signé avant le : </w:t>
+      </w:r>
+      <w:r>
+        <w:rPr>
+          <w:rFonts w:cs="Garamond" w:ascii="Garamond" w:hAnsi="Garamond"/>
           <w:i/>
           <w:color w:val="0000FF"/>
           <w:sz w:val="20"/>
         </w:rPr>
-        <w:t>}</w:t>
-      </w:r>
-      <w:r>
-        <w:rPr>
-          <w:rFonts w:cs="Garamond" w:ascii="Garamond" w:hAnsi="Garamond"/>
-          <w:sz w:val="20"/>
-        </w:rPr>
-        <w:t xml:space="preserve"> </w:t>
-      </w:r>
-      <w:r>
-        <w:rPr>
-          <w:rFonts w:cs="Garamond" w:ascii="Garamond" w:hAnsi="Garamond"/>
-          <w:color w:val="000000"/>
-          <w:sz w:val="20"/>
-        </w:rPr>
-        <w:t xml:space="preserve">euros HT, considéré par LE DIRECTEUR comme un minimum nécessaire à la couverture de ses dépenses, LE PRODUCTEUR verse un complément de recette égal à la différence entre le chiffre précité et celui correspondant au pourcentage de recette lui revenant au terme de l’article </w:t>
-      </w:r>
-      <w:r>
-        <w:rPr>
-          <w:rFonts w:cs="Garamond" w:ascii="Garamond" w:hAnsi="Garamond"/>
-          <w:b/>
-          <w:color w:val="000000"/>
-          <w:sz w:val="20"/>
-        </w:rPr>
-        <w:t>4 E-</w:t>
-      </w:r>
-      <w:r>
-        <w:rPr>
-          <w:rFonts w:cs="Garamond" w:ascii="Garamond" w:hAnsi="Garamond"/>
-          <w:color w:val="000000"/>
-          <w:sz w:val="20"/>
-        </w:rPr>
-        <w:t xml:space="preserve">. La TVA s’applique alors sur le complément de recette au taux de ${tva}%. </w:t>
-      </w:r>
-    </w:p>
-    <w:p>
-      <w:pPr>
-        <w:pStyle w:val="Corpsdetexte"/>
-        <w:rPr/>
-      </w:pPr>
-      <w:r>
-        <w:rPr>
-          <w:rFonts w:cs="Garamond" w:ascii="Garamond" w:hAnsi="Garamond"/>
-          <w:sz w:val="20"/>
-          <w:szCs w:val="20"/>
-        </w:rPr>
-        <w:t xml:space="preserve">Pour bloquer la réservation du Théâtre, le Producteur versera au Directeur le dépôt de garanti à la signature du présent contrat, soit la somme de </w:t>
-      </w:r>
-      <w:r>
-        <w:rPr>
-          <w:rFonts w:cs="Garamond" w:ascii="Garamond" w:hAnsi="Garamond"/>
-          <w:b/>
+        <w:t>{{contractSignatureDate}}</w:t>
+      </w:r>
+    </w:p>
+    <w:p>
+      <w:pPr>
+        <w:pStyle w:val="Normal"/>
+        <w:jc w:val="both"/>
+        <w:rPr>
+          <w:rFonts w:ascii="Garamond" w:hAnsi="Garamond" w:cs="Garamond"/>
+          <w:color w:val="000000"/>
+          <w:sz w:val="20"/>
+        </w:rPr>
+      </w:pPr>
+      <w:r>
+        <w:rPr>
+          <w:rFonts w:cs="Garamond" w:ascii="Garamond" w:hAnsi="Garamond"/>
+          <w:color w:val="000000"/>
+          <w:sz w:val="20"/>
+        </w:rPr>
+        <w:t>Les parties soussignées déclarent avoir pris connaissance des conditions du présent contrat qu’elles acceptent et s’obligent à exécuter scrupuleusement et sans aucune réserve.</w:t>
+      </w:r>
+    </w:p>
+    <w:p>
+      <w:pPr>
+        <w:pStyle w:val="Normal"/>
+        <w:jc w:val="both"/>
+        <w:rPr>
+          <w:rFonts w:ascii="Garamond" w:hAnsi="Garamond" w:cs="Garamond"/>
+          <w:color w:val="000000"/>
+          <w:sz w:val="20"/>
+        </w:rPr>
+      </w:pPr>
+      <w:r>
+        <w:rPr>
+          <w:rFonts w:cs="Garamond" w:ascii="Garamond" w:hAnsi="Garamond"/>
+          <w:color w:val="000000"/>
+          <w:sz w:val="20"/>
+        </w:rPr>
+      </w:r>
+    </w:p>
+    <w:p>
+      <w:pPr>
+        <w:pStyle w:val="Normal"/>
+        <w:jc w:val="both"/>
+        <w:rPr>
+          <w:rFonts w:ascii="Garamond" w:hAnsi="Garamond" w:cs="Garamond"/>
+          <w:b/>
+          <w:b/>
+          <w:color w:val="000000"/>
+          <w:sz w:val="20"/>
+        </w:rPr>
+      </w:pPr>
+      <w:r>
+        <w:rPr>
+          <w:rFonts w:cs="Garamond" w:ascii="Garamond" w:hAnsi="Garamond"/>
+          <w:b/>
+          <w:color w:val="000000"/>
+          <w:sz w:val="20"/>
+        </w:rPr>
+      </w:r>
+    </w:p>
+    <w:p>
+      <w:pPr>
+        <w:pStyle w:val="Normal"/>
+        <w:jc w:val="center"/>
+        <w:rPr>
+          <w:rFonts w:ascii="Garamond" w:hAnsi="Garamond"/>
+        </w:rPr>
+      </w:pPr>
+      <w:r>
+        <w:rPr>
+          <w:rFonts w:cs="Garamond" w:ascii="Garamond" w:hAnsi="Garamond"/>
           <w:i/>
-          <w:color w:val="0000FF"/>
-          <w:sz w:val="20"/>
-          <w:szCs w:val="20"/>
-        </w:rPr>
-        <w:t>${</w:t>
-      </w:r>
-      <w:r>
-        <w:rPr>
-          <w:rFonts w:cs="Garamond" w:ascii="Garamond" w:hAnsi="Garamond"/>
-          <w:b/>
-          <w:i/>
-          <w:color w:val="0000FF"/>
-          <w:spacing w:val="20"/>
-          <w:sz w:val="20"/>
-          <w:szCs w:val="20"/>
-        </w:rPr>
-        <w:t>showTheaterShare</w:t>
-      </w:r>
-      <w:r>
-        <w:rPr>
-          <w:rFonts w:cs="Garamond" w:ascii="Garamond" w:hAnsi="Garamond"/>
-          <w:b/>
-          <w:i/>
-          <w:color w:val="0000FF"/>
-          <w:sz w:val="20"/>
-          <w:szCs w:val="20"/>
-        </w:rPr>
-        <w:t xml:space="preserve">} </w:t>
-      </w:r>
-      <w:r>
-        <w:rPr>
-          <w:rFonts w:cs="Garamond" w:ascii="Garamond" w:hAnsi="Garamond"/>
-          <w:i/>
-          <w:color w:val="FF0000"/>
-          <w:sz w:val="20"/>
-          <w:szCs w:val="20"/>
-        </w:rPr>
-        <w:t xml:space="preserve"> </w:t>
-      </w:r>
-      <w:r>
-        <w:rPr>
-          <w:rFonts w:cs="Garamond" w:ascii="Garamond" w:hAnsi="Garamond"/>
-          <w:color w:val="000000"/>
-          <w:sz w:val="20"/>
-          <w:szCs w:val="20"/>
-        </w:rPr>
-        <w:t>euros HT</w:t>
-      </w:r>
-      <w:r>
-        <w:rPr>
-          <w:rFonts w:cs="Garamond" w:ascii="Garamond" w:hAnsi="Garamond"/>
-          <w:sz w:val="20"/>
-          <w:szCs w:val="20"/>
-        </w:rPr>
-        <w:t xml:space="preserve"> </w:t>
-      </w:r>
-      <w:r>
-        <w:rPr>
-          <w:rFonts w:cs="Garamond" w:ascii="Garamond" w:hAnsi="Garamond"/>
-          <w:b/>
-          <w:sz w:val="20"/>
-          <w:szCs w:val="20"/>
-        </w:rPr>
-        <w:t>en 1 chèque</w:t>
-      </w:r>
-      <w:r>
-        <w:rPr>
-          <w:rFonts w:cs="Garamond" w:ascii="Garamond" w:hAnsi="Garamond"/>
-          <w:sz w:val="20"/>
-          <w:szCs w:val="20"/>
-        </w:rPr>
-        <w:t>. Ce chèque sera restitué à la fin des représentations si les recettes étaient suffisantes pour couvrir le minimum garanti, dans le cas contraire il sera remplacé par un chèque du montant restant du.</w:t>
-      </w:r>
-    </w:p>
-    <w:p>
-      <w:pPr>
-        <w:pStyle w:val="Normal"/>
-        <w:jc w:val="both"/>
-        <w:rPr>
-          <w:rFonts w:ascii="Garamond" w:hAnsi="Garamond" w:cs="Garamond"/>
-          <w:color w:val="000000"/>
-          <w:sz w:val="20"/>
-          <w:szCs w:val="20"/>
-        </w:rPr>
-      </w:pPr>
-      <w:r>
-        <w:rPr>
-          <w:rFonts w:cs="Garamond" w:ascii="Garamond" w:hAnsi="Garamond"/>
-          <w:color w:val="000000"/>
-          <w:sz w:val="20"/>
-          <w:szCs w:val="20"/>
-        </w:rPr>
-      </w:r>
-    </w:p>
-    <w:p>
-      <w:pPr>
-        <w:pStyle w:val="Normal"/>
-        <w:ind w:firstLine="708"/>
-        <w:jc w:val="both"/>
-        <w:rPr>
-          <w:rFonts w:ascii="Garamond" w:hAnsi="Garamond" w:cs="Garamond"/>
-          <w:color w:val="000000"/>
-          <w:sz w:val="20"/>
-        </w:rPr>
-      </w:pPr>
-      <w:r>
-        <w:rPr>
-          <w:rFonts w:cs="Garamond" w:ascii="Garamond" w:hAnsi="Garamond"/>
-          <w:color w:val="000000"/>
-          <w:sz w:val="20"/>
-        </w:rPr>
-        <w:t xml:space="preserve">F-Paiement : Le règlement, conforme au décompte de coréalisation sera réglé 30 jours au plus tard après la dernière </w:t>
-      </w:r>
-    </w:p>
-    <w:p>
-      <w:pPr>
-        <w:pStyle w:val="Normal"/>
-        <w:jc w:val="both"/>
-        <w:rPr>
-          <w:rFonts w:ascii="Garamond" w:hAnsi="Garamond" w:cs="Garamond"/>
-          <w:color w:val="000000"/>
-          <w:sz w:val="20"/>
-        </w:rPr>
-      </w:pPr>
-      <w:r>
-        <w:rPr>
-          <w:rFonts w:cs="Garamond" w:ascii="Garamond" w:hAnsi="Garamond"/>
-          <w:color w:val="000000"/>
-          <w:sz w:val="20"/>
-        </w:rPr>
-        <w:t>représentation par chèque ou virement établi à l’ordre de ${showRib}………………….</w:t>
-      </w:r>
-    </w:p>
-    <w:p>
-      <w:pPr>
-        <w:pStyle w:val="Normal"/>
-        <w:ind w:firstLine="708"/>
-        <w:jc w:val="both"/>
-        <w:rPr>
-          <w:rFonts w:ascii="Garamond" w:hAnsi="Garamond" w:cs="Garamond"/>
-          <w:color w:val="000000"/>
-          <w:sz w:val="20"/>
-        </w:rPr>
-      </w:pPr>
-      <w:r>
-        <w:rPr>
-          <w:rFonts w:cs="Garamond" w:ascii="Garamond" w:hAnsi="Garamond"/>
-          <w:color w:val="000000"/>
-          <w:sz w:val="20"/>
-        </w:rPr>
-      </w:r>
-    </w:p>
-    <w:p>
-      <w:pPr>
-        <w:pStyle w:val="Normal"/>
-        <w:ind w:firstLine="708"/>
-        <w:jc w:val="both"/>
-        <w:rPr>
-          <w:rFonts w:ascii="Garamond" w:hAnsi="Garamond" w:cs="Garamond"/>
-          <w:color w:val="000000"/>
-          <w:sz w:val="20"/>
-        </w:rPr>
-      </w:pPr>
-      <w:r>
-        <w:rPr>
-          <w:rFonts w:cs="Garamond" w:ascii="Garamond" w:hAnsi="Garamond"/>
-          <w:color w:val="000000"/>
-          <w:sz w:val="20"/>
-        </w:rPr>
-        <w:t>G-Désistement :</w:t>
-      </w:r>
-    </w:p>
-    <w:p>
-      <w:pPr>
-        <w:pStyle w:val="Normal"/>
-        <w:jc w:val="both"/>
-        <w:rPr>
-          <w:rFonts w:ascii="Garamond" w:hAnsi="Garamond" w:cs="Garamond"/>
-          <w:sz w:val="20"/>
-        </w:rPr>
-      </w:pPr>
-      <w:r>
-        <w:rPr>
-          <w:rFonts w:cs="Garamond" w:ascii="Garamond" w:hAnsi="Garamond"/>
-          <w:sz w:val="20"/>
-        </w:rPr>
-        <w:t>En cas de désistement du Preneur, les divers dépôts effectués par ce dernier resteront la propriété du Directeur.</w:t>
-      </w:r>
-    </w:p>
-    <w:p>
-      <w:pPr>
-        <w:pStyle w:val="Normal"/>
-        <w:jc w:val="both"/>
-        <w:rPr>
-          <w:rFonts w:ascii="Garamond" w:hAnsi="Garamond" w:cs="Garamond"/>
-          <w:sz w:val="20"/>
-        </w:rPr>
-      </w:pPr>
-      <w:r>
-        <w:rPr>
-          <w:rFonts w:cs="Garamond" w:ascii="Garamond" w:hAnsi="Garamond"/>
-          <w:sz w:val="20"/>
-        </w:rPr>
-        <w:t>En cas de désistement du Directeur,  celui-ci rembourserait au Preneur ses divers dépôts.</w:t>
-      </w:r>
-    </w:p>
-    <w:p>
-      <w:pPr>
-        <w:pStyle w:val="Normal"/>
-        <w:jc w:val="both"/>
-        <w:rPr>
-          <w:rFonts w:ascii="Garamond" w:hAnsi="Garamond" w:cs="Garamond"/>
-          <w:sz w:val="20"/>
-        </w:rPr>
-      </w:pPr>
-      <w:r>
-        <w:rPr>
-          <w:rFonts w:cs="Garamond" w:ascii="Garamond" w:hAnsi="Garamond"/>
-          <w:sz w:val="20"/>
-        </w:rPr>
-        <w:t>Le Producteur comme le Directeur ne pourront prétendre à aucun autre dommage et intérêt.</w:t>
-      </w:r>
-    </w:p>
-    <w:p>
-      <w:pPr>
-        <w:pStyle w:val="Normal"/>
-        <w:jc w:val="both"/>
-        <w:rPr>
-          <w:rFonts w:ascii="Garamond" w:hAnsi="Garamond" w:cs="Garamond"/>
-          <w:color w:val="000000"/>
-          <w:sz w:val="20"/>
-        </w:rPr>
-      </w:pPr>
-      <w:r>
-        <w:rPr>
-          <w:rFonts w:cs="Garamond" w:ascii="Garamond" w:hAnsi="Garamond"/>
-          <w:color w:val="000000"/>
-          <w:sz w:val="20"/>
-        </w:rPr>
-      </w:r>
-    </w:p>
-    <w:p>
-      <w:pPr>
-        <w:pStyle w:val="Normal"/>
-        <w:jc w:val="both"/>
-        <w:rPr>
-          <w:rFonts w:ascii="Garamond" w:hAnsi="Garamond" w:cs="Garamond"/>
-          <w:color w:val="000000"/>
-          <w:sz w:val="20"/>
-          <w:u w:val="single"/>
-        </w:rPr>
-      </w:pPr>
-      <w:r>
-        <w:rPr>
-          <w:rFonts w:cs="Garamond" w:ascii="Garamond" w:hAnsi="Garamond"/>
-          <w:color w:val="000000"/>
-          <w:sz w:val="20"/>
-          <w:u w:val="single"/>
-        </w:rPr>
-        <w:t>ARTICLE_HEADER</w:t>
-      </w:r>
-      <w:r>
-        <w:rPr>
-          <w:rFonts w:cs="Garamond" w:ascii="Garamond" w:hAnsi="Garamond"/>
-          <w:color w:val="000000"/>
-          <w:sz w:val="20"/>
-          <w:u w:val="single"/>
-        </w:rPr>
-        <w:t> /ASSURANCES</w:t>
-      </w:r>
-    </w:p>
-    <w:p>
-      <w:pPr>
-        <w:pStyle w:val="Normal"/>
-        <w:jc w:val="both"/>
-        <w:rPr>
-          <w:rFonts w:ascii="Garamond" w:hAnsi="Garamond" w:cs="Garamond"/>
-          <w:b/>
-          <w:b/>
-          <w:color w:val="000000"/>
-          <w:sz w:val="20"/>
-        </w:rPr>
-      </w:pPr>
-      <w:r>
-        <w:rPr>
-          <w:rFonts w:cs="Garamond" w:ascii="Garamond" w:hAnsi="Garamond"/>
-          <w:b/>
-          <w:color w:val="000000"/>
-          <w:sz w:val="20"/>
-        </w:rPr>
-        <w:t>Le Preneur est tenu d’assurer contre tous les risques ses comédiens, son personnel ainsi que les objets lui appartenant ou appartenant à son personnel  (assurance « Responsabilité Civile »). A fournir au théâtre le jour de la signature du contrat.</w:t>
-      </w:r>
-    </w:p>
-    <w:p>
-      <w:pPr>
-        <w:pStyle w:val="Normal"/>
-        <w:jc w:val="both"/>
-        <w:rPr>
-          <w:rFonts w:ascii="Garamond" w:hAnsi="Garamond" w:cs="Garamond"/>
-          <w:b/>
-          <w:b/>
-          <w:color w:val="000000"/>
-          <w:sz w:val="20"/>
-        </w:rPr>
-      </w:pPr>
-      <w:r>
-        <w:rPr>
-          <w:rFonts w:cs="Garamond" w:ascii="Garamond" w:hAnsi="Garamond"/>
-          <w:color w:val="000000"/>
-          <w:sz w:val="20"/>
-        </w:rPr>
-        <w:t>Le directeur déclare avoir souscrit les assurances nécessaires à la couverture des risques liés aux représentations de spectacles dans son théâtre, notamment la responsabilité civile.</w:t>
-      </w:r>
-    </w:p>
-    <w:p>
-      <w:pPr>
-        <w:pStyle w:val="Normal"/>
-        <w:jc w:val="both"/>
-        <w:rPr>
-          <w:rFonts w:ascii="Garamond" w:hAnsi="Garamond" w:cs="Garamond"/>
-          <w:b/>
-          <w:b/>
-          <w:color w:val="000000"/>
-          <w:sz w:val="20"/>
-        </w:rPr>
-      </w:pPr>
-      <w:r>
-        <w:rPr>
-          <w:rFonts w:cs="Garamond" w:ascii="Garamond" w:hAnsi="Garamond"/>
-          <w:b/>
-          <w:color w:val="000000"/>
-          <w:sz w:val="20"/>
-        </w:rPr>
-      </w:r>
-    </w:p>
-    <w:p>
-      <w:pPr>
-        <w:pStyle w:val="Normal"/>
-        <w:jc w:val="both"/>
-        <w:rPr>
-          <w:rFonts w:ascii="Garamond" w:hAnsi="Garamond" w:cs="Garamond"/>
-          <w:color w:val="000000"/>
-          <w:sz w:val="20"/>
-        </w:rPr>
-      </w:pPr>
-      <w:r>
-        <w:rPr>
-          <w:rFonts w:cs="Garamond" w:ascii="Garamond" w:hAnsi="Garamond"/>
-          <w:color w:val="000000"/>
-          <w:sz w:val="20"/>
-          <w:u w:val="single"/>
-        </w:rPr>
-        <w:t>ARTICLE_HEADER</w:t>
-      </w:r>
-    </w:p>
-    <w:p>
-      <w:pPr>
-        <w:pStyle w:val="Normal"/>
-        <w:jc w:val="both"/>
-        <w:rPr>
-          <w:rFonts w:ascii="Garamond" w:hAnsi="Garamond" w:cs="Garamond"/>
-          <w:color w:val="000000"/>
-          <w:sz w:val="20"/>
-        </w:rPr>
-      </w:pPr>
-      <w:r>
-        <w:rPr>
-          <w:rFonts w:cs="Garamond" w:ascii="Garamond" w:hAnsi="Garamond"/>
-          <w:color w:val="000000"/>
-          <w:sz w:val="20"/>
-        </w:rPr>
-        <w:t>En dehors des émissions radiophoniques ou hertziennes d’une durée inférieure à 5 minutes destinées à la promotion du spectacle, tout enregistrement ou diffusion du spectacle devra faire l’objet d’un accord particulier protégeant notamment les droits des auteurs et des interprètes.</w:t>
-      </w:r>
-    </w:p>
-    <w:p>
-      <w:pPr>
-        <w:pStyle w:val="Normal"/>
-        <w:jc w:val="both"/>
-        <w:rPr>
-          <w:rFonts w:ascii="Garamond" w:hAnsi="Garamond" w:cs="Garamond"/>
-          <w:color w:val="000000"/>
-          <w:sz w:val="20"/>
-          <w:u w:val="single"/>
-        </w:rPr>
-      </w:pPr>
-      <w:r>
-        <w:rPr>
-          <w:rFonts w:cs="Garamond" w:ascii="Garamond" w:hAnsi="Garamond"/>
-          <w:color w:val="000000"/>
-          <w:sz w:val="20"/>
-          <w:u w:val="single"/>
-        </w:rPr>
-      </w:r>
-    </w:p>
-    <w:p>
-      <w:pPr>
-        <w:pStyle w:val="Normal"/>
-        <w:jc w:val="both"/>
-        <w:rPr>
-          <w:rFonts w:ascii="Garamond" w:hAnsi="Garamond" w:cs="Garamond"/>
-          <w:color w:val="000000"/>
-          <w:sz w:val="20"/>
-          <w:u w:val="single"/>
-        </w:rPr>
-      </w:pPr>
-      <w:r>
-        <w:rPr>
-          <w:rFonts w:cs="Garamond" w:ascii="Garamond" w:hAnsi="Garamond"/>
-          <w:color w:val="000000"/>
-          <w:sz w:val="20"/>
-          <w:u w:val="single"/>
-        </w:rPr>
-        <w:t>ARTICLE_HEADER</w:t>
-      </w:r>
-      <w:r>
-        <w:rPr>
-          <w:rFonts w:cs="Garamond" w:ascii="Garamond" w:hAnsi="Garamond"/>
-          <w:color w:val="000000"/>
-          <w:sz w:val="20"/>
-          <w:u w:val="single"/>
-        </w:rPr>
-        <w:t>/</w:t>
-      </w:r>
-      <w:r>
-        <w:rPr>
-          <w:rFonts w:cs="Garamond" w:ascii="Garamond" w:hAnsi="Garamond"/>
-          <w:sz w:val="20"/>
-        </w:rPr>
-        <w:t>ANNULATION</w:t>
-      </w:r>
-    </w:p>
-    <w:p>
-      <w:pPr>
-        <w:pStyle w:val="Normal"/>
-        <w:overflowPunct w:val="false"/>
-        <w:textAlignment w:val="auto"/>
-        <w:rPr>
-          <w:rFonts w:ascii="Garamond" w:hAnsi="Garamond" w:cs="BellGothic-Light"/>
-          <w:sz w:val="20"/>
-          <w:lang w:val="fr-FR"/>
-        </w:rPr>
-      </w:pPr>
-      <w:r>
-        <w:rPr>
-          <w:rFonts w:cs="Garamond" w:ascii="Garamond" w:hAnsi="Garamond"/>
-          <w:sz w:val="20"/>
-          <w:lang w:val="fr-FR"/>
-        </w:rPr>
-        <w:t>Le présent contrat se trouverait suspendu ou annulé de plein droit et sans indemnité d’aucune sorte, dans tous les cas reconnus de force majeure par la loi et la jurisprudence.</w:t>
-      </w:r>
-    </w:p>
-    <w:p>
-      <w:pPr>
-        <w:pStyle w:val="Normal"/>
-        <w:jc w:val="both"/>
-        <w:rPr/>
-      </w:pPr>
-      <w:r>
-        <w:rPr>
-          <w:rFonts w:cs="Garamond" w:ascii="Garamond" w:hAnsi="Garamond"/>
-          <w:sz w:val="20"/>
-        </w:rPr>
-        <w:t>Si pour quelques raisons que ce soit, les relations entre les membres de l’équipe productrice et les membres de l’équipe de direction venaient à s’envenimer dans des proportions nuisant au bon déroulement des représentations, le Directeur pourra annuler aussitôt les représentations prévues.</w:t>
-      </w:r>
-    </w:p>
-    <w:p>
-      <w:pPr>
-        <w:pStyle w:val="Normal"/>
-        <w:jc w:val="both"/>
-        <w:rPr>
-          <w:rFonts w:ascii="Garamond" w:hAnsi="Garamond" w:cs="Garamond"/>
-          <w:sz w:val="20"/>
-        </w:rPr>
-      </w:pPr>
-      <w:r>
-        <w:rPr>
-          <w:rFonts w:cs="Garamond" w:ascii="Garamond" w:hAnsi="Garamond"/>
-          <w:sz w:val="20"/>
-        </w:rPr>
-        <w:t>Au cas où le Preneur ne respecterait pas une ou plusieurs clauses du contrat de coréalisation, le Directeur se réserve le droit de résilier immédiatement le contrat, sans que le Preneur ne puisse prétendre à un dédommagement quelconque.</w:t>
-      </w:r>
-    </w:p>
-    <w:p>
-      <w:pPr>
-        <w:pStyle w:val="Normal"/>
-        <w:jc w:val="both"/>
-        <w:rPr>
-          <w:rFonts w:ascii="Garamond" w:hAnsi="Garamond" w:cs="Garamond"/>
-          <w:b/>
-          <w:b/>
-          <w:color w:val="000000"/>
-          <w:sz w:val="20"/>
-        </w:rPr>
-      </w:pPr>
-      <w:r>
-        <w:rPr>
-          <w:rFonts w:cs="Garamond" w:ascii="Garamond" w:hAnsi="Garamond"/>
-          <w:b/>
-          <w:color w:val="000000"/>
-          <w:sz w:val="20"/>
-        </w:rPr>
-      </w:r>
-    </w:p>
-    <w:p>
-      <w:pPr>
-        <w:pStyle w:val="Normal"/>
-        <w:jc w:val="both"/>
-        <w:rPr>
-          <w:rFonts w:ascii="Garamond" w:hAnsi="Garamond" w:cs="Garamond"/>
-          <w:color w:val="000000"/>
-          <w:sz w:val="20"/>
-          <w:u w:val="single"/>
-        </w:rPr>
-      </w:pPr>
-      <w:r>
-        <w:rPr>
-          <w:rFonts w:cs="Garamond" w:ascii="Garamond" w:hAnsi="Garamond"/>
-          <w:color w:val="000000"/>
-          <w:sz w:val="20"/>
-          <w:u w:val="single"/>
-        </w:rPr>
-        <w:t>ARTICLE_HEADER</w:t>
-      </w:r>
-    </w:p>
-    <w:p>
-      <w:pPr>
-        <w:pStyle w:val="Normal"/>
-        <w:jc w:val="both"/>
-        <w:rPr>
-          <w:rFonts w:ascii="Garamond" w:hAnsi="Garamond" w:cs="Garamond"/>
-          <w:color w:val="0000FF"/>
-          <w:sz w:val="20"/>
-        </w:rPr>
-      </w:pPr>
-      <w:r>
-        <w:rPr>
-          <w:rFonts w:cs="Garamond" w:ascii="Garamond" w:hAnsi="Garamond"/>
-          <w:color w:val="000000"/>
-          <w:sz w:val="20"/>
-        </w:rPr>
-        <w:t xml:space="preserve">Pour être valable, Le présent contrat devra être signé avant le : </w:t>
-      </w:r>
-      <w:r>
-        <w:rPr>
-          <w:rFonts w:cs="Garamond" w:ascii="Garamond" w:hAnsi="Garamond"/>
-          <w:i/>
-          <w:color w:val="0000FF"/>
-          <w:sz w:val="20"/>
-        </w:rPr>
-        <w:t>${contractSignatureDate}</w:t>
-      </w:r>
-    </w:p>
-    <w:p>
-      <w:pPr>
-        <w:pStyle w:val="Normal"/>
-        <w:jc w:val="both"/>
-        <w:rPr>
-          <w:rFonts w:ascii="Garamond" w:hAnsi="Garamond" w:cs="Garamond"/>
-          <w:color w:val="000000"/>
-          <w:sz w:val="20"/>
-        </w:rPr>
-      </w:pPr>
-      <w:r>
-        <w:rPr>
-          <w:rFonts w:cs="Garamond" w:ascii="Garamond" w:hAnsi="Garamond"/>
-          <w:color w:val="000000"/>
-          <w:sz w:val="20"/>
-        </w:rPr>
-        <w:t>Les parties soussignées déclarent avoir pris connaissance des conditions du présent contrat qu’elles acceptent et s’obligent à exécuter scrupuleusement et sans aucune réserve.</w:t>
-      </w:r>
-    </w:p>
-    <w:p>
-      <w:pPr>
-        <w:pStyle w:val="Normal"/>
-        <w:jc w:val="both"/>
-        <w:rPr>
-          <w:rFonts w:ascii="Garamond" w:hAnsi="Garamond" w:cs="Garamond"/>
-          <w:color w:val="000000"/>
-          <w:sz w:val="20"/>
-        </w:rPr>
-      </w:pPr>
-      <w:r>
-        <w:rPr/>
-      </w:r>
-    </w:p>
-    <w:p>
-      <w:pPr>
-        <w:pStyle w:val="Normal"/>
-        <w:jc w:val="both"/>
-        <w:rPr>
-          <w:rFonts w:ascii="Garamond" w:hAnsi="Garamond" w:cs="Garamond"/>
-          <w:b/>
-          <w:b/>
-          <w:color w:val="000000"/>
-          <w:sz w:val="20"/>
-        </w:rPr>
-      </w:pPr>
-      <w:r>
-        <w:rPr>
-          <w:rFonts w:cs="Garamond" w:ascii="Garamond" w:hAnsi="Garamond"/>
-          <w:b/>
-          <w:color w:val="000000"/>
-          <w:sz w:val="20"/>
-        </w:rPr>
-      </w:r>
-    </w:p>
-    <w:p>
-      <w:pPr>
-        <w:pStyle w:val="Normal"/>
-        <w:jc w:val="center"/>
-        <w:rPr/>
-      </w:pPr>
-      <w:r>
-        <w:rPr>
-          <w:rFonts w:cs="Garamond" w:ascii="Garamond" w:hAnsi="Garamond"/>
-          <w:i/>
-          <w:color w:val="000000"/>
-          <w:sz w:val="20"/>
-        </w:rPr>
-        <w:t xml:space="preserve">Fait à ${contractCity} le ${contractDate}, en </w:t>
+          <w:color w:val="000000"/>
+          <w:sz w:val="20"/>
+        </w:rPr>
+        <w:t xml:space="preserve">Fait à {{contractCity}} le {{contractDate}}, en </w:t>
       </w:r>
       <w:r>
         <w:rPr>
@@ -4295,6 +6286,62 @@
         <w:pStyle w:val="Normal"/>
         <w:jc w:val="center"/>
         <w:rPr>
+          <w:rFonts w:ascii="Garamond" w:hAnsi="Garamond"/>
+        </w:rPr>
+      </w:pPr>
+      <w:r>
+        <w:rPr>
+          <w:rFonts w:cs="Garamond" w:ascii="Garamond" w:hAnsi="Garamond"/>
+          <w:i/>
+          <w:color w:val="000000"/>
+          <w:sz w:val="20"/>
+        </w:rPr>
+        <w:t xml:space="preserve">Faire précéder la signature de la mention manuscrite </w:t>
+      </w:r>
+      <w:r>
+        <w:rPr>
+          <w:rFonts w:cs="Garamond" w:ascii="Garamond" w:hAnsi="Garamond"/>
+          <w:b/>
+          <w:i/>
+          <w:color w:val="000000"/>
+          <w:sz w:val="20"/>
+        </w:rPr>
+        <w:t xml:space="preserve">« lu et approuvé » </w:t>
+      </w:r>
+      <w:r>
+        <w:rPr>
+          <w:rFonts w:cs="Garamond" w:ascii="Garamond" w:hAnsi="Garamond"/>
+          <w:i/>
+          <w:color w:val="000000"/>
+          <w:sz w:val="20"/>
+        </w:rPr>
+        <w:t>et</w:t>
+      </w:r>
+      <w:r>
+        <w:rPr>
+          <w:rFonts w:cs="Garamond" w:ascii="Garamond" w:hAnsi="Garamond"/>
+          <w:b/>
+          <w:i/>
+          <w:color w:val="000000"/>
+          <w:sz w:val="20"/>
+        </w:rPr>
+        <w:t xml:space="preserve"> « Bon pour Accord</w:t>
+      </w:r>
+      <w:r>
+        <w:rPr>
+          <w:rFonts w:cs="Garamond" w:ascii="Garamond" w:hAnsi="Garamond"/>
+          <w:i/>
+          <w:color w:val="000000"/>
+          <w:sz w:val="20"/>
+        </w:rPr>
+        <w:t> ».</w:t>
+      </w:r>
+    </w:p>
+    <w:p>
+      <w:pPr>
+        <w:pStyle w:val="Normal"/>
+        <w:jc w:val="center"/>
+        <w:rPr>
           <w:rFonts w:ascii="Garamond" w:hAnsi="Garamond" w:cs="Garamond"/>
           <w:i/>
           <w:i/>
@@ -4309,46 +6356,8 @@
           <w:i/>
           <w:color w:val="000000"/>
           <w:sz w:val="20"/>
-        </w:rPr>
-        <w:t xml:space="preserve">Faire précéder la signature de la mention manuscrite </w:t>
-      </w:r>
-      <w:r>
-        <w:rPr>
-          <w:rFonts w:cs="Garamond" w:ascii="Garamond" w:hAnsi="Garamond"/>
-          <w:b/>
-          <w:i/>
-          <w:color w:val="000000"/>
-          <w:sz w:val="20"/>
-        </w:rPr>
-        <w:t xml:space="preserve">« lu et approuvé » </w:t>
-      </w:r>
-      <w:r>
-        <w:rPr>
-          <w:rFonts w:cs="Garamond" w:ascii="Garamond" w:hAnsi="Garamond"/>
-          <w:i/>
-          <w:color w:val="000000"/>
-          <w:sz w:val="20"/>
-        </w:rPr>
-        <w:t>et</w:t>
-      </w:r>
-      <w:r>
-        <w:rPr>
-          <w:rFonts w:cs="Garamond" w:ascii="Garamond" w:hAnsi="Garamond"/>
-          <w:b/>
-          <w:i/>
-          <w:color w:val="000000"/>
-          <w:sz w:val="20"/>
-        </w:rPr>
-        <w:t xml:space="preserve"> « Bon pour Accord</w:t>
-      </w:r>
-      <w:r>
-        <w:rPr>
-          <w:rFonts w:cs="Garamond" w:ascii="Garamond" w:hAnsi="Garamond"/>
-          <w:i/>
-          <w:color w:val="000000"/>
-          <w:sz w:val="20"/>
-        </w:rPr>
-        <w:t> ».</w:t>
+          <w:u w:val="single"/>
+        </w:rPr>
       </w:r>
     </w:p>
     <w:p>
@@ -4357,40 +6366,17 @@
         <w:jc w:val="center"/>
         <w:rPr>
           <w:rFonts w:ascii="Garamond" w:hAnsi="Garamond" w:cs="Garamond"/>
-          <w:i/>
-          <w:i/>
-          <w:color w:val="000000"/>
-          <w:sz w:val="20"/>
-          <w:u w:val="single"/>
-        </w:rPr>
-      </w:pPr>
-      <w:r>
-        <w:rPr>
-          <w:rFonts w:cs="Garamond" w:ascii="Garamond" w:hAnsi="Garamond"/>
-          <w:i/>
-          <w:color w:val="000000"/>
-          <w:sz w:val="20"/>
-          <w:u w:val="single"/>
-        </w:rPr>
-      </w:r>
-    </w:p>
-    <w:p>
-      <w:pPr>
-        <w:pStyle w:val="Normal"/>
-        <w:jc w:val="center"/>
-        <w:rPr>
-          <w:rFonts w:ascii="Garamond" w:hAnsi="Garamond" w:cs="Garamond"/>
-          <w:color w:val="000000"/>
-          <w:sz w:val="20"/>
-        </w:rPr>
-      </w:pPr>
-      <w:r>
-        <w:rPr>
-          <w:rFonts w:cs="Garamond" w:ascii="Garamond" w:hAnsi="Garamond"/>
-          <w:color w:val="000000"/>
-          <w:sz w:val="20"/>
-        </w:rPr>
-        <w:t>LE PRODUCTEUR</w:t>
+          <w:color w:val="000000"/>
+          <w:sz w:val="20"/>
+        </w:rPr>
+      </w:pPr>
+      <w:r>
+        <w:rPr>
+          <w:rFonts w:cs="Garamond" w:ascii="Garamond" w:hAnsi="Garamond"/>
+          <w:color w:val="000000"/>
+          <w:sz w:val="20"/>
+        </w:rPr>
+        <w:t>LE {{producer}}</w:t>
         <w:tab/>
         <w:tab/>
         <w:tab/>
@@ -4405,13 +6391,13 @@
       <w:pPr>
         <w:pStyle w:val="Normal"/>
         <w:rPr>
-          <w:rFonts w:ascii="Garamond" w:hAnsi="Garamond" w:cs="Garamond"/>
-          <w:color w:val="000000"/>
-          <w:sz w:val="20"/>
-        </w:rPr>
-      </w:pPr>
-      <w:r>
-        <w:rPr/>
+          <w:rFonts w:ascii="Garamond" w:hAnsi="Garamond"/>
+        </w:rPr>
+      </w:pPr>
+      <w:r>
+        <w:rPr>
+          <w:rFonts w:ascii="Garamond" w:hAnsi="Garamond"/>
+        </w:rPr>
       </w:r>
     </w:p>
     <w:sectPr>
@@ -4450,7 +6436,9 @@
     <w:pPr>
       <w:widowControl/>
       <w:suppressAutoHyphens w:val="true"/>
-      <w:overflowPunct w:val="true"/>
+      <w:kinsoku w:val="true"/>
+      <w:overflowPunct w:val="false"/>
+      <w:autoSpaceDE w:val="true"/>
       <w:bidi w:val="0"/>
       <w:spacing w:before="0" w:after="0"/>
       <w:jc w:val="left"/>
@@ -4605,7 +6593,7 @@
     <w:basedOn w:val="Normal"/>
     <w:pPr>
       <w:widowControl w:val="false"/>
-      <w:overflowPunct w:val="false"/>
+      <w:overflowPunct w:val="true"/>
       <w:textAlignment w:val="auto"/>
     </w:pPr>
     <w:rPr>
@@ -4664,7 +6652,7 @@
     <w:qFormat/>
     <w:pPr>
       <w:widowControl w:val="false"/>
-      <w:overflowPunct w:val="false"/>
+      <w:overflowPunct w:val="true"/>
       <w:textAlignment w:val="auto"/>
     </w:pPr>
     <w:rPr>
